--- a/Introduction to API Eli Moser.docx
+++ b/Introduction to API Eli Moser.docx
@@ -270,7 +270,6 @@
       <w:pPr>
         <w:pStyle w:val="BodyText"/>
         <w:rPr>
-          <w:rFonts w:hint="cs"/>
           <w:rtl/>
         </w:rPr>
         <w:sectPr>
@@ -290,6 +289,13 @@
     <w:bookmarkEnd w:id="0" w:displacedByCustomXml="next"/>
     <w:sdt>
       <w:sdtPr>
+        <w:rPr>
+          <w:rFonts w:asciiTheme="minorHAnsi" w:eastAsiaTheme="minorHAnsi" w:hAnsiTheme="minorHAnsi" w:cstheme="minorBidi"/>
+          <w:color w:val="auto"/>
+          <w:sz w:val="22"/>
+          <w:szCs w:val="22"/>
+          <w:lang w:bidi="he-IL"/>
+        </w:rPr>
         <w:id w:val="2128117098"/>
         <w:docPartObj>
           <w:docPartGallery w:val="Table of Contents"/>
@@ -298,14 +304,9 @@
       </w:sdtPr>
       <w:sdtEndPr>
         <w:rPr>
-          <w:rFonts w:asciiTheme="minorHAnsi" w:eastAsiaTheme="minorHAnsi" w:hAnsiTheme="minorHAnsi" w:cstheme="minorBidi"/>
           <w:b/>
           <w:bCs/>
           <w:noProof/>
-          <w:color w:val="auto"/>
-          <w:sz w:val="22"/>
-          <w:szCs w:val="22"/>
-          <w:lang w:bidi="he-IL"/>
         </w:rPr>
       </w:sdtEndPr>
       <w:sdtContent>
@@ -360,19 +361,7 @@
               <w:rPr>
                 <w:rStyle w:val="Hyperlink"/>
               </w:rPr>
-              <w:t>Int</w:t>
-            </w:r>
-            <w:r>
-              <w:rPr>
-                <w:rStyle w:val="Hyperlink"/>
-              </w:rPr>
-              <w:t>r</w:t>
-            </w:r>
-            <w:r>
-              <w:rPr>
-                <w:rStyle w:val="Hyperlink"/>
-              </w:rPr>
-              <w:t>oduction</w:t>
+              <w:t>Introduction</w:t>
             </w:r>
             <w:r>
               <w:rPr>
@@ -646,12 +635,6 @@
           <w:szCs w:val="28"/>
         </w:rPr>
         <w:br/>
-      </w:r>
-      <w:r>
-        <w:rPr>
-          <w:sz w:val="28"/>
-          <w:szCs w:val="28"/>
-        </w:rPr>
         <w:t xml:space="preserve">Have you ever wondered how Facebook is able to </w:t>
       </w:r>
       <w:r>
@@ -951,6 +934,15 @@
         <w:t>and many other service providers all have API’s and that’s how your Instagram photos could appear on Facebook.</w:t>
       </w:r>
       <w:r>
+        <w:rPr>
+          <w:sz w:val="28"/>
+          <w:szCs w:val="28"/>
+        </w:rPr>
+        <w:t xml:space="preserve"> </w:t>
+      </w:r>
+      <w:bookmarkStart w:id="5" w:name="_GoBack"/>
+      <w:bookmarkEnd w:id="5"/>
+      <w:r>
         <w:br/>
       </w:r>
       <w:r>
@@ -967,7 +959,7 @@
       <w:pPr>
         <w:pStyle w:val="Heading1"/>
       </w:pPr>
-      <w:bookmarkStart w:id="5" w:name="_Toc87452979"/>
+      <w:bookmarkStart w:id="6" w:name="_Toc87452979"/>
       <w:r>
         <w:rPr>
           <w:lang w:val="en-US"/>
@@ -975,7 +967,7 @@
         <w:lastRenderedPageBreak/>
         <w:t>Implementation</w:t>
       </w:r>
-      <w:bookmarkEnd w:id="5"/>
+      <w:bookmarkEnd w:id="6"/>
       <w:r>
         <w:rPr>
           <w:lang w:val="en-US"/>
@@ -1016,10 +1008,10 @@
       <w:r>
         <w:t xml:space="preserve"> execution opens a terminal from </w:t>
       </w:r>
-      <w:bookmarkStart w:id="6" w:name="_Toc286753384"/>
-      <w:bookmarkStart w:id="7" w:name="_Toc289688535"/>
-      <w:bookmarkStart w:id="8" w:name="_Toc439942557"/>
-      <w:bookmarkStart w:id="9" w:name="_Toc87452980"/>
+      <w:bookmarkStart w:id="7" w:name="_Toc286753384"/>
+      <w:bookmarkStart w:id="8" w:name="_Toc289688535"/>
+      <w:bookmarkStart w:id="9" w:name="_Toc439942557"/>
+      <w:bookmarkStart w:id="10" w:name="_Toc87452980"/>
     </w:p>
     <w:p>
       <w:pPr>
@@ -1047,65 +1039,50 @@
       <w:r>
         <w:t>Connection Procedure</w:t>
       </w:r>
-      <w:bookmarkEnd w:id="6"/>
       <w:bookmarkEnd w:id="7"/>
       <w:bookmarkEnd w:id="8"/>
       <w:bookmarkEnd w:id="9"/>
-    </w:p>
-    <w:p>
-      <w:pPr>
-        <w:pStyle w:val="BodyText"/>
-      </w:pPr>
-    </w:p>
-    <w:p>
-      <w:pPr>
-        <w:pStyle w:val="BodyText"/>
-      </w:pPr>
-      <w:bookmarkStart w:id="10" w:name="_GoBack"/>
       <w:bookmarkEnd w:id="10"/>
     </w:p>
     <w:p>
       <w:pPr>
         <w:pStyle w:val="BodyText"/>
       </w:pPr>
-      <w:r>
-        <w:t>The following procedure describes how to connect the host system to the Platinum Maestro via USB connection and configure the ports of the Platinum Maestro.</w:t>
-      </w:r>
-      <w:r>
-        <w:fldChar w:fldCharType="begin"/>
-      </w:r>
-      <w:r>
-        <w:instrText xml:space="preserve"> seq st \r 0 \h</w:instrText>
-      </w:r>
-      <w:r>
-        <w:fldChar w:fldCharType="end"/>
-      </w:r>
     </w:p>
     <w:p>
       <w:pPr>
+        <w:pStyle w:val="BodyText"/>
+      </w:pPr>
+    </w:p>
+    <w:p>
+      <w:pPr>
+        <w:pStyle w:val="BodyText"/>
+      </w:pPr>
+      <w:r>
+        <w:t>The following procedure describes how to connect the host system to the Platinum Maestro via USB connection and configure the ports of the Platinum Maestro.</w:t>
+      </w:r>
+      <w:r>
+        <w:fldChar w:fldCharType="begin"/>
+      </w:r>
+      <w:r>
+        <w:instrText xml:space="preserve"> seq st \r 0 \h</w:instrText>
+      </w:r>
+      <w:r>
+        <w:fldChar w:fldCharType="end"/>
+      </w:r>
+    </w:p>
+    <w:p>
+      <w:pPr>
         <w:pStyle w:val="List"/>
       </w:pPr>
-      <w:r>
-        <w:fldChar w:fldCharType="begin"/>
-      </w:r>
-      <w:r>
-        <w:instrText xml:space="preserve"> seq st </w:instrText>
-      </w:r>
-      <w:r>
-        <w:fldChar w:fldCharType="separate"/>
-      </w:r>
-      <w:r>
-        <w:rPr>
-          <w:noProof/>
-        </w:rPr>
-        <w:t>1</w:t>
-      </w:r>
-      <w:r>
-        <w:rPr>
-          <w:noProof/>
-        </w:rPr>
-        <w:fldChar w:fldCharType="end"/>
-      </w:r>
+      <w:fldSimple w:instr=" seq st ">
+        <w:r>
+          <w:rPr>
+            <w:noProof/>
+          </w:rPr>
+          <w:t>1</w:t>
+        </w:r>
+      </w:fldSimple>
       <w:r>
         <w:t>.</w:t>
       </w:r>
@@ -1118,27 +1095,14 @@
       <w:pPr>
         <w:pStyle w:val="List"/>
       </w:pPr>
-      <w:r>
-        <w:fldChar w:fldCharType="begin"/>
-      </w:r>
-      <w:r>
-        <w:instrText xml:space="preserve"> seq st </w:instrText>
-      </w:r>
-      <w:r>
-        <w:fldChar w:fldCharType="separate"/>
-      </w:r>
-      <w:r>
-        <w:rPr>
-          <w:noProof/>
-        </w:rPr>
-        <w:t>2</w:t>
-      </w:r>
-      <w:r>
-        <w:rPr>
-          <w:noProof/>
-        </w:rPr>
-        <w:fldChar w:fldCharType="end"/>
-      </w:r>
+      <w:fldSimple w:instr=" seq st ">
+        <w:r>
+          <w:rPr>
+            <w:noProof/>
+          </w:rPr>
+          <w:t>2</w:t>
+        </w:r>
+      </w:fldSimple>
       <w:r>
         <w:t>.</w:t>
       </w:r>
@@ -1152,27 +1116,14 @@
         <w:pStyle w:val="List"/>
         <w:keepNext/>
       </w:pPr>
-      <w:r>
-        <w:fldChar w:fldCharType="begin"/>
-      </w:r>
-      <w:r>
-        <w:instrText xml:space="preserve"> seq st </w:instrText>
-      </w:r>
-      <w:r>
-        <w:fldChar w:fldCharType="separate"/>
-      </w:r>
-      <w:r>
-        <w:rPr>
-          <w:noProof/>
-        </w:rPr>
-        <w:t>3</w:t>
-      </w:r>
-      <w:r>
-        <w:rPr>
-          <w:noProof/>
-        </w:rPr>
-        <w:fldChar w:fldCharType="end"/>
-      </w:r>
+      <w:fldSimple w:instr=" seq st ">
+        <w:r>
+          <w:rPr>
+            <w:noProof/>
+          </w:rPr>
+          <w:t>3</w:t>
+        </w:r>
+      </w:fldSimple>
       <w:r>
         <w:t>.</w:t>
       </w:r>
@@ -1240,27 +1191,14 @@
       <w:pPr>
         <w:pStyle w:val="List"/>
       </w:pPr>
-      <w:r>
-        <w:fldChar w:fldCharType="begin"/>
-      </w:r>
-      <w:r>
-        <w:instrText xml:space="preserve"> seq st </w:instrText>
-      </w:r>
-      <w:r>
-        <w:fldChar w:fldCharType="separate"/>
-      </w:r>
-      <w:r>
-        <w:rPr>
-          <w:noProof/>
-        </w:rPr>
-        <w:t>4</w:t>
-      </w:r>
-      <w:r>
-        <w:rPr>
-          <w:noProof/>
-        </w:rPr>
-        <w:fldChar w:fldCharType="end"/>
-      </w:r>
+      <w:fldSimple w:instr=" seq st ">
+        <w:r>
+          <w:rPr>
+            <w:noProof/>
+          </w:rPr>
+          <w:t>4</w:t>
+        </w:r>
+      </w:fldSimple>
       <w:r>
         <w:t>.</w:t>
       </w:r>
@@ -1480,7 +1418,7 @@
           <v:path o:extrusionok="f" gradientshapeok="t" o:connecttype="rect"/>
           <o:lock v:ext="edit" aspectratio="t"/>
         </v:shapetype>
-        <v:shape id="_x0000_i1025" type="#_x0000_t75" style="width:198.5pt;height:69.5pt">
+        <v:shape id="_x0000_i1025" type="#_x0000_t75" style="width:198.7pt;height:69.65pt">
           <v:imagedata r:id="rId1" o:title="Wix"/>
         </v:shape>
       </w:pict>
@@ -1550,7 +1488,7 @@
         <w:szCs w:val="22"/>
       </w:rPr>
       <w:drawing>
-        <wp:anchor distT="0" distB="0" distL="114300" distR="114300" simplePos="0" relativeHeight="251660288" behindDoc="0" locked="0" layoutInCell="1" allowOverlap="1" wp14:anchorId="26056BFA" wp14:editId="390C223F">
+        <wp:anchor distT="0" distB="0" distL="114300" distR="114300" simplePos="0" relativeHeight="251658752" behindDoc="0" locked="0" layoutInCell="1" allowOverlap="1" wp14:anchorId="26056BFA" wp14:editId="390C223F">
           <wp:simplePos x="0" y="0"/>
           <wp:positionH relativeFrom="column">
             <wp:posOffset>4445</wp:posOffset>
@@ -1798,7 +1736,7 @@
         <w:szCs w:val="22"/>
       </w:rPr>
       <w:drawing>
-        <wp:anchor distT="0" distB="0" distL="114300" distR="114300" simplePos="0" relativeHeight="251659264" behindDoc="0" locked="0" layoutInCell="1" allowOverlap="1" wp14:anchorId="218AAF38" wp14:editId="6070B323">
+        <wp:anchor distT="0" distB="0" distL="114300" distR="114300" simplePos="0" relativeHeight="251656704" behindDoc="0" locked="0" layoutInCell="1" allowOverlap="1" wp14:anchorId="218AAF38" wp14:editId="6070B323">
           <wp:simplePos x="0" y="0"/>
           <wp:positionH relativeFrom="column">
             <wp:posOffset>4445</wp:posOffset>
@@ -1917,7 +1855,7 @@
         <w:color w:val="818285"/>
       </w:rPr>
       <w:drawing>
-        <wp:anchor distT="0" distB="0" distL="114300" distR="114300" simplePos="0" relativeHeight="251659264" behindDoc="0" locked="0" layoutInCell="1" allowOverlap="1" wp14:anchorId="342F5409" wp14:editId="16B7A7E7">
+        <wp:anchor distT="0" distB="0" distL="114300" distR="114300" simplePos="0" relativeHeight="251657728" behindDoc="0" locked="0" layoutInCell="1" allowOverlap="1" wp14:anchorId="342F5409" wp14:editId="16B7A7E7">
           <wp:simplePos x="0" y="0"/>
           <wp:positionH relativeFrom="column">
             <wp:posOffset>6985</wp:posOffset>
@@ -2133,7 +2071,6 @@
     <w:lvl w:ilvl="0">
       <w:start w:val="1"/>
       <w:numFmt w:val="bullet"/>
-      <w:pStyle w:val="ListBullet"/>
       <w:lvlText w:val=""/>
       <w:lvlJc w:val="left"/>
       <w:pPr>
@@ -4424,7 +4361,7 @@
 </file>
 
 <file path=customXml/itemProps1.xml><?xml version="1.0" encoding="utf-8"?>
-<ds:datastoreItem xmlns:ds="http://schemas.openxmlformats.org/officeDocument/2006/customXml" ds:itemID="{AF43CD28-5BB0-4DF7-AA44-EFE513AE0595}">
+<ds:datastoreItem xmlns:ds="http://schemas.openxmlformats.org/officeDocument/2006/customXml" ds:itemID="{F9BAA5E1-6A25-4562-A900-7D463E292F3A}">
   <ds:schemaRefs>
     <ds:schemaRef ds:uri="http://schemas.openxmlformats.org/officeDocument/2006/bibliography"/>
   </ds:schemaRefs>

--- a/Introduction to API Eli Moser.docx
+++ b/Introduction to API Eli Moser.docx
@@ -6,6 +6,11 @@
       <w:pPr>
         <w:pStyle w:val="BodyText"/>
       </w:pPr>
+      <w:r>
+        <w:t>Test</w:t>
+      </w:r>
+      <w:bookmarkStart w:id="0" w:name="_GoBack"/>
+      <w:bookmarkEnd w:id="0"/>
     </w:p>
     <w:p>
       <w:pPr>
@@ -285,8 +290,8 @@
         </w:sectPr>
       </w:pPr>
     </w:p>
-    <w:bookmarkStart w:id="0" w:name="TOC" w:displacedByCustomXml="next"/>
-    <w:bookmarkEnd w:id="0" w:displacedByCustomXml="next"/>
+    <w:bookmarkStart w:id="1" w:name="TOC" w:displacedByCustomXml="next"/>
+    <w:bookmarkEnd w:id="1" w:displacedByCustomXml="next"/>
     <w:sdt>
       <w:sdtPr>
         <w:rPr>
@@ -588,16 +593,16 @@
       <w:pPr>
         <w:pStyle w:val="Heading1"/>
       </w:pPr>
-      <w:bookmarkStart w:id="2" w:name="_Toc289688533"/>
-      <w:bookmarkStart w:id="3" w:name="_Toc439942555"/>
-      <w:bookmarkStart w:id="4" w:name="_Toc87452978"/>
+      <w:bookmarkStart w:id="3" w:name="_Toc289688533"/>
+      <w:bookmarkStart w:id="4" w:name="_Toc439942555"/>
+      <w:bookmarkStart w:id="5" w:name="_Toc87452978"/>
       <w:r>
         <w:lastRenderedPageBreak/>
         <w:t>Introduction</w:t>
       </w:r>
-      <w:bookmarkEnd w:id="2"/>
       <w:bookmarkEnd w:id="3"/>
       <w:bookmarkEnd w:id="4"/>
+      <w:bookmarkEnd w:id="5"/>
     </w:p>
     <w:p>
       <w:pPr>
@@ -940,8 +945,6 @@
         </w:rPr>
         <w:t xml:space="preserve"> </w:t>
       </w:r>
-      <w:bookmarkStart w:id="5" w:name="_GoBack"/>
-      <w:bookmarkEnd w:id="5"/>
       <w:r>
         <w:br/>
       </w:r>
@@ -1075,14 +1078,36 @@
       <w:pPr>
         <w:pStyle w:val="List"/>
       </w:pPr>
-      <w:fldSimple w:instr=" seq st ">
-        <w:r>
-          <w:rPr>
-            <w:noProof/>
-          </w:rPr>
-          <w:t>1</w:t>
-        </w:r>
-      </w:fldSimple>
+      <w:r>
+        <w:rPr>
+          <w:noProof/>
+        </w:rPr>
+        <w:fldChar w:fldCharType="begin"/>
+      </w:r>
+      <w:r>
+        <w:rPr>
+          <w:noProof/>
+        </w:rPr>
+        <w:instrText xml:space="preserve"> seq st </w:instrText>
+      </w:r>
+      <w:r>
+        <w:rPr>
+          <w:noProof/>
+        </w:rPr>
+        <w:fldChar w:fldCharType="separate"/>
+      </w:r>
+      <w:r>
+        <w:rPr>
+          <w:noProof/>
+        </w:rPr>
+        <w:t>1</w:t>
+      </w:r>
+      <w:r>
+        <w:rPr>
+          <w:noProof/>
+        </w:rPr>
+        <w:fldChar w:fldCharType="end"/>
+      </w:r>
       <w:r>
         <w:t>.</w:t>
       </w:r>
@@ -1095,14 +1120,36 @@
       <w:pPr>
         <w:pStyle w:val="List"/>
       </w:pPr>
-      <w:fldSimple w:instr=" seq st ">
-        <w:r>
-          <w:rPr>
-            <w:noProof/>
-          </w:rPr>
-          <w:t>2</w:t>
-        </w:r>
-      </w:fldSimple>
+      <w:r>
+        <w:rPr>
+          <w:noProof/>
+        </w:rPr>
+        <w:fldChar w:fldCharType="begin"/>
+      </w:r>
+      <w:r>
+        <w:rPr>
+          <w:noProof/>
+        </w:rPr>
+        <w:instrText xml:space="preserve"> seq st </w:instrText>
+      </w:r>
+      <w:r>
+        <w:rPr>
+          <w:noProof/>
+        </w:rPr>
+        <w:fldChar w:fldCharType="separate"/>
+      </w:r>
+      <w:r>
+        <w:rPr>
+          <w:noProof/>
+        </w:rPr>
+        <w:t>2</w:t>
+      </w:r>
+      <w:r>
+        <w:rPr>
+          <w:noProof/>
+        </w:rPr>
+        <w:fldChar w:fldCharType="end"/>
+      </w:r>
       <w:r>
         <w:t>.</w:t>
       </w:r>
@@ -1116,14 +1163,36 @@
         <w:pStyle w:val="List"/>
         <w:keepNext/>
       </w:pPr>
-      <w:fldSimple w:instr=" seq st ">
-        <w:r>
-          <w:rPr>
-            <w:noProof/>
-          </w:rPr>
-          <w:t>3</w:t>
-        </w:r>
-      </w:fldSimple>
+      <w:r>
+        <w:rPr>
+          <w:noProof/>
+        </w:rPr>
+        <w:fldChar w:fldCharType="begin"/>
+      </w:r>
+      <w:r>
+        <w:rPr>
+          <w:noProof/>
+        </w:rPr>
+        <w:instrText xml:space="preserve"> seq st </w:instrText>
+      </w:r>
+      <w:r>
+        <w:rPr>
+          <w:noProof/>
+        </w:rPr>
+        <w:fldChar w:fldCharType="separate"/>
+      </w:r>
+      <w:r>
+        <w:rPr>
+          <w:noProof/>
+        </w:rPr>
+        <w:t>3</w:t>
+      </w:r>
+      <w:r>
+        <w:rPr>
+          <w:noProof/>
+        </w:rPr>
+        <w:fldChar w:fldCharType="end"/>
+      </w:r>
       <w:r>
         <w:t>.</w:t>
       </w:r>
@@ -1191,14 +1260,36 @@
       <w:pPr>
         <w:pStyle w:val="List"/>
       </w:pPr>
-      <w:fldSimple w:instr=" seq st ">
-        <w:r>
-          <w:rPr>
-            <w:noProof/>
-          </w:rPr>
-          <w:t>4</w:t>
-        </w:r>
-      </w:fldSimple>
+      <w:r>
+        <w:rPr>
+          <w:noProof/>
+        </w:rPr>
+        <w:fldChar w:fldCharType="begin"/>
+      </w:r>
+      <w:r>
+        <w:rPr>
+          <w:noProof/>
+        </w:rPr>
+        <w:instrText xml:space="preserve"> seq st </w:instrText>
+      </w:r>
+      <w:r>
+        <w:rPr>
+          <w:noProof/>
+        </w:rPr>
+        <w:fldChar w:fldCharType="separate"/>
+      </w:r>
+      <w:r>
+        <w:rPr>
+          <w:noProof/>
+        </w:rPr>
+        <w:t>4</w:t>
+      </w:r>
+      <w:r>
+        <w:rPr>
+          <w:noProof/>
+        </w:rPr>
+        <w:fldChar w:fldCharType="end"/>
+      </w:r>
       <w:r>
         <w:t>.</w:t>
       </w:r>
@@ -1418,7 +1509,7 @@
           <v:path o:extrusionok="f" gradientshapeok="t" o:connecttype="rect"/>
           <o:lock v:ext="edit" aspectratio="t"/>
         </v:shapetype>
-        <v:shape id="_x0000_i1025" type="#_x0000_t75" style="width:198.7pt;height:69.65pt">
+        <v:shape id="_x0000_i1025" type="#_x0000_t75" style="width:198.5pt;height:69.5pt">
           <v:imagedata r:id="rId1" o:title="Wix"/>
         </v:shape>
       </w:pict>
@@ -1726,7 +1817,7 @@
       </w:rPr>
       <w:t xml:space="preserve"> </w:t>
     </w:r>
-    <w:bookmarkStart w:id="1" w:name="Table_of_Contents"/>
+    <w:bookmarkStart w:id="2" w:name="Table_of_Contents"/>
     <w:r>
       <w:rPr>
         <w:iCs/>
@@ -1800,7 +1891,7 @@
       </w:rPr>
       <w:t>Table of Contents</w:t>
     </w:r>
-    <w:bookmarkEnd w:id="1"/>
+    <w:bookmarkEnd w:id="2"/>
   </w:p>
 </w:hdr>
 </file>
@@ -4361,7 +4452,7 @@
 </file>
 
 <file path=customXml/itemProps1.xml><?xml version="1.0" encoding="utf-8"?>
-<ds:datastoreItem xmlns:ds="http://schemas.openxmlformats.org/officeDocument/2006/customXml" ds:itemID="{F9BAA5E1-6A25-4562-A900-7D463E292F3A}">
+<ds:datastoreItem xmlns:ds="http://schemas.openxmlformats.org/officeDocument/2006/customXml" ds:itemID="{2EAFE445-6CEB-47B0-B317-F28978C788D6}">
   <ds:schemaRefs>
     <ds:schemaRef ds:uri="http://schemas.openxmlformats.org/officeDocument/2006/bibliography"/>
   </ds:schemaRefs>

--- a/Introduction to API Eli Moser.docx
+++ b/Introduction to API Eli Moser.docx
@@ -6,9 +6,6 @@
       <w:pPr>
         <w:pStyle w:val="BodyText"/>
       </w:pPr>
-      <w:r>
-        <w:t>Test</w:t>
-      </w:r>
       <w:bookmarkStart w:id="0" w:name="_GoBack"/>
       <w:bookmarkEnd w:id="0"/>
     </w:p>
@@ -4452,7 +4449,7 @@
 </file>
 
 <file path=customXml/itemProps1.xml><?xml version="1.0" encoding="utf-8"?>
-<ds:datastoreItem xmlns:ds="http://schemas.openxmlformats.org/officeDocument/2006/customXml" ds:itemID="{2EAFE445-6CEB-47B0-B317-F28978C788D6}">
+<ds:datastoreItem xmlns:ds="http://schemas.openxmlformats.org/officeDocument/2006/customXml" ds:itemID="{73F37CD2-B603-454D-BDB2-02D225B71962}">
   <ds:schemaRefs>
     <ds:schemaRef ds:uri="http://schemas.openxmlformats.org/officeDocument/2006/bibliography"/>
   </ds:schemaRefs>

--- a/Introduction to API Eli Moser.docx
+++ b/Introduction to API Eli Moser.docx
@@ -6,8 +6,6 @@
       <w:pPr>
         <w:pStyle w:val="BodyText"/>
       </w:pPr>
-      <w:bookmarkStart w:id="0" w:name="_GoBack"/>
-      <w:bookmarkEnd w:id="0"/>
     </w:p>
     <w:p>
       <w:pPr>
@@ -287,8 +285,8 @@
         </w:sectPr>
       </w:pPr>
     </w:p>
-    <w:bookmarkStart w:id="1" w:name="TOC" w:displacedByCustomXml="next"/>
-    <w:bookmarkEnd w:id="1" w:displacedByCustomXml="next"/>
+    <w:bookmarkStart w:id="0" w:name="TOC" w:displacedByCustomXml="next"/>
+    <w:bookmarkEnd w:id="0" w:displacedByCustomXml="next"/>
     <w:sdt>
       <w:sdtPr>
         <w:rPr>
@@ -344,7 +342,7 @@
             </w:rPr>
             <w:fldChar w:fldCharType="separate"/>
           </w:r>
-          <w:hyperlink w:anchor="_Toc87452978" w:history="1">
+          <w:hyperlink w:anchor="_Toc87459804" w:history="1">
             <w:r>
               <w:rPr>
                 <w:rStyle w:val="Hyperlink"/>
@@ -381,7 +379,7 @@
               <w:rPr>
                 <w:webHidden/>
               </w:rPr>
-              <w:instrText xml:space="preserve"> PAGEREF _Toc87452978 \h </w:instrText>
+              <w:instrText xml:space="preserve"> PAGEREF _Toc87459804 \h </w:instrText>
             </w:r>
             <w:r>
               <w:rPr>
@@ -417,7 +415,7 @@
               <w:color w:val="auto"/>
             </w:rPr>
           </w:pPr>
-          <w:hyperlink w:anchor="_Toc87452979" w:history="1">
+          <w:hyperlink w:anchor="_Toc87459805" w:history="1">
             <w:r>
               <w:rPr>
                 <w:rStyle w:val="Hyperlink"/>
@@ -454,7 +452,7 @@
               <w:rPr>
                 <w:webHidden/>
               </w:rPr>
-              <w:instrText xml:space="preserve"> PAGEREF _Toc87452979 \h </w:instrText>
+              <w:instrText xml:space="preserve"> PAGEREF _Toc87459805 \h </w:instrText>
             </w:r>
             <w:r>
               <w:rPr>
@@ -489,7 +487,7 @@
               <w:noProof/>
             </w:rPr>
           </w:pPr>
-          <w:hyperlink w:anchor="_Toc87452980" w:history="1">
+          <w:hyperlink w:anchor="_Toc87459806" w:history="1">
             <w:r>
               <w:rPr>
                 <w:rStyle w:val="Hyperlink"/>
@@ -509,7 +507,7 @@
                 <w:rStyle w:val="Hyperlink"/>
                 <w:noProof/>
               </w:rPr>
-              <w:t>Connection Procedure</w:t>
+              <w:t>Example</w:t>
             </w:r>
             <w:r>
               <w:rPr>
@@ -530,7 +528,7 @@
                 <w:noProof/>
                 <w:webHidden/>
               </w:rPr>
-              <w:instrText xml:space="preserve"> PAGEREF _Toc87452980 \h </w:instrText>
+              <w:instrText xml:space="preserve"> PAGEREF _Toc87459806 \h </w:instrText>
             </w:r>
             <w:r>
               <w:rPr>
@@ -590,21 +588,29 @@
       <w:pPr>
         <w:pStyle w:val="Heading1"/>
       </w:pPr>
-      <w:bookmarkStart w:id="3" w:name="_Toc289688533"/>
-      <w:bookmarkStart w:id="4" w:name="_Toc439942555"/>
-      <w:bookmarkStart w:id="5" w:name="_Toc87452978"/>
+      <w:bookmarkStart w:id="2" w:name="_Toc289688533"/>
+      <w:bookmarkStart w:id="3" w:name="_Toc439942555"/>
+      <w:bookmarkStart w:id="4" w:name="_Toc87459804"/>
       <w:r>
         <w:lastRenderedPageBreak/>
         <w:t>Introduction</w:t>
       </w:r>
+      <w:bookmarkEnd w:id="2"/>
       <w:bookmarkEnd w:id="3"/>
       <w:bookmarkEnd w:id="4"/>
-      <w:bookmarkEnd w:id="5"/>
     </w:p>
     <w:p>
       <w:pPr>
         <w:pStyle w:val="BodyText"/>
         <w:rPr>
+          <w:lang w:val="x-none" w:eastAsia="x-none"/>
+        </w:rPr>
+      </w:pPr>
+    </w:p>
+    <w:p>
+      <w:pPr>
+        <w:pStyle w:val="BodyText"/>
+        <w:rPr>
           <w:sz w:val="28"/>
           <w:szCs w:val="28"/>
         </w:rPr>
@@ -694,7 +700,35 @@
           <w:szCs w:val="28"/>
         </w:rPr>
         <w:br/>
-        <w:t>Or the latest price of Tesla stock appearing in an article?</w:t>
+        <w:t xml:space="preserve">Or the latest price of </w:t>
+      </w:r>
+      <w:r>
+        <w:rPr>
+          <w:sz w:val="28"/>
+          <w:szCs w:val="28"/>
+        </w:rPr>
+        <w:t xml:space="preserve">a </w:t>
+      </w:r>
+      <w:r>
+        <w:rPr>
+          <w:sz w:val="28"/>
+          <w:szCs w:val="28"/>
+        </w:rPr>
+        <w:t>stock</w:t>
+      </w:r>
+      <w:r>
+        <w:rPr>
+          <w:sz w:val="28"/>
+          <w:szCs w:val="28"/>
+        </w:rPr>
+        <w:t xml:space="preserve"> or crypto coin</w:t>
+      </w:r>
+      <w:r>
+        <w:rPr>
+          <w:sz w:val="28"/>
+          <w:szCs w:val="28"/>
+        </w:rPr>
+        <w:t xml:space="preserve"> appearing in an article?</w:t>
       </w:r>
       <w:r>
         <w:rPr>
@@ -784,7 +818,77 @@
           <w:sz w:val="28"/>
           <w:szCs w:val="28"/>
         </w:rPr>
-        <w:t>Basically it’s a service that companies provide to enable people access to their information and services</w:t>
+        <w:t xml:space="preserve">Basically </w:t>
+      </w:r>
+      <w:r>
+        <w:rPr>
+          <w:sz w:val="28"/>
+          <w:szCs w:val="28"/>
+        </w:rPr>
+        <w:t>using an API is</w:t>
+      </w:r>
+      <w:r>
+        <w:rPr>
+          <w:sz w:val="28"/>
+          <w:szCs w:val="28"/>
+        </w:rPr>
+        <w:t xml:space="preserve"> a </w:t>
+      </w:r>
+      <w:r>
+        <w:rPr>
+          <w:sz w:val="28"/>
+          <w:szCs w:val="28"/>
+        </w:rPr>
+        <w:t>way</w:t>
+      </w:r>
+      <w:r>
+        <w:rPr>
+          <w:sz w:val="28"/>
+          <w:szCs w:val="28"/>
+        </w:rPr>
+        <w:t xml:space="preserve"> </w:t>
+      </w:r>
+      <w:r>
+        <w:rPr>
+          <w:sz w:val="28"/>
+          <w:szCs w:val="28"/>
+        </w:rPr>
+        <w:t xml:space="preserve">for </w:t>
+      </w:r>
+      <w:r>
+        <w:rPr>
+          <w:sz w:val="28"/>
+          <w:szCs w:val="28"/>
+        </w:rPr>
+        <w:t xml:space="preserve">companies </w:t>
+      </w:r>
+      <w:r>
+        <w:rPr>
+          <w:sz w:val="28"/>
+          <w:szCs w:val="28"/>
+        </w:rPr>
+        <w:t xml:space="preserve">to </w:t>
+      </w:r>
+      <w:r>
+        <w:rPr>
+          <w:sz w:val="28"/>
+          <w:szCs w:val="28"/>
+        </w:rPr>
+        <w:t xml:space="preserve">provide </w:t>
+      </w:r>
+      <w:r>
+        <w:rPr>
+          <w:sz w:val="28"/>
+          <w:szCs w:val="28"/>
+        </w:rPr>
+        <w:t xml:space="preserve">information to other computers who can now </w:t>
+      </w:r>
+      <w:r>
+        <w:rPr>
+          <w:sz w:val="28"/>
+          <w:szCs w:val="28"/>
+        </w:rPr>
+        <w:t>access their information and services</w:t>
       </w:r>
       <w:r>
         <w:rPr>
@@ -792,6 +896,14 @@
           <w:szCs w:val="28"/>
         </w:rPr>
         <w:t>.</w:t>
+      </w:r>
+      <w:r>
+        <w:rPr>
+          <w:sz w:val="28"/>
+          <w:szCs w:val="28"/>
+        </w:rPr>
+        <w:br/>
+        <w:t>A high percentage of the data on the internet is passed through API’s.</w:t>
       </w:r>
     </w:p>
     <w:p>
@@ -807,7 +919,7 @@
           <w:sz w:val="28"/>
           <w:szCs w:val="28"/>
         </w:rPr>
-        <w:t>Let’s say you want to write an app or a website that provides the cheapest flights and hotels available between two dates (truly an original concept…)</w:t>
+        <w:t>Let’s say you want an app or a website that provides the cheapest flights and hotels available (truly an original concept…)</w:t>
       </w:r>
       <w:r>
         <w:rPr>
@@ -856,7 +968,7 @@
           <w:sz w:val="28"/>
           <w:szCs w:val="28"/>
         </w:rPr>
-        <w:t xml:space="preserve">would be to manually go check for the cheapest option in all the airlines </w:t>
+        <w:t xml:space="preserve">would be to manually check for the cheapest option in all the airlines </w:t>
       </w:r>
       <w:r>
         <w:rPr>
@@ -907,7 +1019,35 @@
           <w:sz w:val="28"/>
           <w:szCs w:val="28"/>
         </w:rPr>
-        <w:t xml:space="preserve">Here comes the API and allows us to connect to all the service providers we want, all we need to do is send a request through the API and it will return all the information in a way we could automatically </w:t>
+        <w:t xml:space="preserve">Here comes the API and allows us to connect to all the service providers we want, all we need is </w:t>
+      </w:r>
+      <w:r>
+        <w:rPr>
+          <w:sz w:val="28"/>
+          <w:szCs w:val="28"/>
+        </w:rPr>
+        <w:t xml:space="preserve">to </w:t>
+      </w:r>
+      <w:r>
+        <w:rPr>
+          <w:sz w:val="28"/>
+          <w:szCs w:val="28"/>
+        </w:rPr>
+        <w:t xml:space="preserve">send a request </w:t>
+      </w:r>
+      <w:r>
+        <w:rPr>
+          <w:sz w:val="28"/>
+          <w:szCs w:val="28"/>
+        </w:rPr>
+        <w:t>to</w:t>
+      </w:r>
+      <w:r>
+        <w:rPr>
+          <w:sz w:val="28"/>
+          <w:szCs w:val="28"/>
+        </w:rPr>
+        <w:t xml:space="preserve"> the API and it will return all the information in a way we could automatically </w:t>
       </w:r>
       <w:r>
         <w:rPr>
@@ -920,20 +1060,53 @@
     <w:p>
       <w:pPr>
         <w:pStyle w:val="BodyText"/>
-      </w:pPr>
-      <w:r>
-        <w:rPr>
-          <w:sz w:val="28"/>
-          <w:szCs w:val="28"/>
-        </w:rPr>
-        <w:t xml:space="preserve">Many companies provide API’s so that customers could access their information, so Google, Facebook, Tweeter </w:t>
-      </w:r>
-      <w:r>
-        <w:rPr>
-          <w:sz w:val="28"/>
-          <w:szCs w:val="28"/>
-        </w:rPr>
-        <w:t>and many other service providers all have API’s and that’s how your Instagram photos could appear on Facebook.</w:t>
+        <w:rPr>
+          <w:sz w:val="28"/>
+          <w:szCs w:val="28"/>
+        </w:rPr>
+      </w:pPr>
+      <w:r>
+        <w:rPr>
+          <w:sz w:val="28"/>
+          <w:szCs w:val="28"/>
+        </w:rPr>
+        <w:t xml:space="preserve">Many companies provide API’s so that customers could access their information, Google, Facebook, Tweeter </w:t>
+      </w:r>
+      <w:r>
+        <w:rPr>
+          <w:sz w:val="28"/>
+          <w:szCs w:val="28"/>
+        </w:rPr>
+        <w:t>and many other service provide</w:t>
+      </w:r>
+      <w:r>
+        <w:rPr>
+          <w:sz w:val="28"/>
+          <w:szCs w:val="28"/>
+        </w:rPr>
+        <w:t>rs</w:t>
+      </w:r>
+      <w:r>
+        <w:rPr>
+          <w:sz w:val="28"/>
+          <w:szCs w:val="28"/>
+        </w:rPr>
+        <w:t xml:space="preserve"> have API’s and that’s how your Instagram photos could appear on Facebook.</w:t>
+      </w:r>
+      <w:r>
+        <w:rPr>
+          <w:sz w:val="28"/>
+          <w:szCs w:val="28"/>
+        </w:rPr>
+        <w:br/>
+        <w:t>Your weather app on your phone is constantly being updated through an API as well. Cool stuff</w:t>
+      </w:r>
+      <w:r>
+        <w:rPr>
+          <w:sz w:val="28"/>
+          <w:szCs w:val="28"/>
+        </w:rPr>
+        <w:t>, now</w:t>
       </w:r>
       <w:r>
         <w:rPr>
@@ -943,10 +1116,25 @@
         <w:t xml:space="preserve"> </w:t>
       </w:r>
       <w:r>
-        <w:br/>
-      </w:r>
-      <w:r>
-        <w:br/>
+        <w:rPr>
+          <w:sz w:val="28"/>
+          <w:szCs w:val="28"/>
+        </w:rPr>
+        <w:t>l</w:t>
+      </w:r>
+      <w:r>
+        <w:rPr>
+          <w:sz w:val="28"/>
+          <w:szCs w:val="28"/>
+        </w:rPr>
+        <w:t>et’s see how it’s done in the real world</w:t>
+      </w:r>
+      <w:r>
+        <w:rPr>
+          <w:sz w:val="28"/>
+          <w:szCs w:val="28"/>
+        </w:rPr>
+        <w:t>.</w:t>
       </w:r>
       <w:r>
         <w:br/>
@@ -959,7 +1147,7 @@
       <w:pPr>
         <w:pStyle w:val="Heading1"/>
       </w:pPr>
-      <w:bookmarkStart w:id="6" w:name="_Toc87452979"/>
+      <w:bookmarkStart w:id="5" w:name="_Toc87459805"/>
       <w:r>
         <w:rPr>
           <w:lang w:val="en-US"/>
@@ -967,7 +1155,7 @@
         <w:lastRenderedPageBreak/>
         <w:t>Implementation</w:t>
       </w:r>
-      <w:bookmarkEnd w:id="6"/>
+      <w:bookmarkEnd w:id="5"/>
       <w:r>
         <w:rPr>
           <w:lang w:val="en-US"/>
@@ -979,241 +1167,470 @@
       <w:pPr>
         <w:pStyle w:val="BodyText"/>
       </w:pPr>
-      <w:r>
-        <w:t xml:space="preserve">This chapter describes how to communicate with the Platinum Maestro when connected, via a USB connection from a host system to allow the GMAS ports to be configured and operate via the LAN. This connection imitates a COM port connection at any available </w:t>
-      </w:r>
-      <w:smartTag w:uri="urn:schemas-microsoft-com:office:smarttags" w:element="place">
-        <w:smartTag w:uri="urn:schemas-microsoft-com:office:smarttags" w:element="PlaceName">
-          <w:r>
-            <w:t>COMM</w:t>
-          </w:r>
-        </w:smartTag>
-        <w:r>
-          <w:t xml:space="preserve"> </w:t>
-        </w:r>
-        <w:smartTag w:uri="urn:schemas-microsoft-com:office:smarttags" w:element="PlaceType">
-          <w:r>
-            <w:t>Port.</w:t>
-          </w:r>
-        </w:smartTag>
-      </w:smartTag>
-      <w:r>
-        <w:t xml:space="preserve"> Therefore, if an RS232 Terminal connection is opened at the host system, </w:t>
-      </w:r>
-      <w:proofErr w:type="spellStart"/>
-      <w:r>
-        <w:t>udev</w:t>
-      </w:r>
-      <w:proofErr w:type="spellEnd"/>
-      <w:r>
-        <w:t xml:space="preserve"> execution opens a terminal from </w:t>
-      </w:r>
-      <w:bookmarkStart w:id="7" w:name="_Toc286753384"/>
-      <w:bookmarkStart w:id="8" w:name="_Toc289688535"/>
-      <w:bookmarkStart w:id="9" w:name="_Toc439942557"/>
-      <w:bookmarkStart w:id="10" w:name="_Toc87452980"/>
+      <w:bookmarkStart w:id="6" w:name="_Toc286753384"/>
+      <w:bookmarkStart w:id="7" w:name="_Toc289688535"/>
+      <w:bookmarkStart w:id="8" w:name="_Toc439942557"/>
     </w:p>
     <w:p>
       <w:pPr>
         <w:pStyle w:val="BodyText"/>
-      </w:pPr>
-      <w:r>
-        <w:t>Request - consists of a URL (</w:t>
-      </w:r>
-      <w:proofErr w:type="gramStart"/>
-      <w:r>
-        <w:t>http:</w:t>
-      </w:r>
-      <w:proofErr w:type="gramEnd"/>
-      <w:r>
-        <w:t>//…), a method (GET, POST, PUT,</w:t>
+        <w:rPr>
+          <w:sz w:val="28"/>
+          <w:szCs w:val="28"/>
+        </w:rPr>
+      </w:pPr>
+      <w:r>
+        <w:rPr>
+          <w:sz w:val="28"/>
+          <w:szCs w:val="28"/>
+        </w:rPr>
+        <w:t xml:space="preserve">API’s </w:t>
+      </w:r>
+      <w:r>
+        <w:rPr>
+          <w:sz w:val="28"/>
+          <w:szCs w:val="28"/>
+        </w:rPr>
+        <w:t>works with Requests and Responses</w:t>
       </w:r>
     </w:p>
     <w:p>
       <w:pPr>
         <w:pStyle w:val="BodyText"/>
-      </w:pPr>
-      <w:r>
-        <w:t xml:space="preserve">DELETE), a list of headers (User-Agent…), and a body (data). </w:t>
-      </w:r>
-      <w:r>
-        <w:t>Connection Procedure</w:t>
-      </w:r>
-      <w:bookmarkEnd w:id="7"/>
-      <w:bookmarkEnd w:id="8"/>
-      <w:bookmarkEnd w:id="9"/>
-      <w:bookmarkEnd w:id="10"/>
+        <w:rPr>
+          <w:sz w:val="28"/>
+          <w:szCs w:val="28"/>
+        </w:rPr>
+      </w:pPr>
+      <w:r>
+        <w:rPr>
+          <w:sz w:val="28"/>
+          <w:szCs w:val="28"/>
+        </w:rPr>
+        <w:t>Request - consists of</w:t>
+      </w:r>
+      <w:r>
+        <w:rPr>
+          <w:sz w:val="28"/>
+          <w:szCs w:val="28"/>
+        </w:rPr>
+        <w:t>:</w:t>
+      </w:r>
+      <w:r>
+        <w:rPr>
+          <w:sz w:val="28"/>
+          <w:szCs w:val="28"/>
+        </w:rPr>
+        <w:t xml:space="preserve"> </w:t>
+      </w:r>
+      <w:r>
+        <w:rPr>
+          <w:sz w:val="28"/>
+          <w:szCs w:val="28"/>
+        </w:rPr>
+        <w:t xml:space="preserve"> </w:t>
+      </w:r>
+      <w:r>
+        <w:rPr>
+          <w:sz w:val="28"/>
+          <w:szCs w:val="28"/>
+        </w:rPr>
+        <w:t xml:space="preserve"> </w:t>
+      </w:r>
     </w:p>
     <w:p>
       <w:pPr>
         <w:pStyle w:val="BodyText"/>
-      </w:pPr>
+        <w:numPr>
+          <w:ilvl w:val="0"/>
+          <w:numId w:val="6"/>
+        </w:numPr>
+        <w:ind w:left="360"/>
+        <w:rPr>
+          <w:sz w:val="28"/>
+          <w:szCs w:val="28"/>
+        </w:rPr>
+      </w:pPr>
+      <w:r>
+        <w:rPr>
+          <w:sz w:val="28"/>
+          <w:szCs w:val="28"/>
+        </w:rPr>
+        <w:t>URL (http://…</w:t>
+      </w:r>
+      <w:r>
+        <w:rPr>
+          <w:sz w:val="28"/>
+          <w:szCs w:val="28"/>
+        </w:rPr>
+        <w:t>) – The server address where the database is located,</w:t>
+      </w:r>
     </w:p>
     <w:p>
       <w:pPr>
         <w:pStyle w:val="BodyText"/>
-      </w:pPr>
+        <w:numPr>
+          <w:ilvl w:val="0"/>
+          <w:numId w:val="6"/>
+        </w:numPr>
+        <w:ind w:left="360"/>
+        <w:rPr>
+          <w:sz w:val="28"/>
+          <w:szCs w:val="28"/>
+        </w:rPr>
+      </w:pPr>
+      <w:r>
+        <w:rPr>
+          <w:sz w:val="28"/>
+          <w:szCs w:val="28"/>
+        </w:rPr>
+        <w:t>M</w:t>
+      </w:r>
+      <w:r>
+        <w:rPr>
+          <w:sz w:val="28"/>
+          <w:szCs w:val="28"/>
+        </w:rPr>
+        <w:t xml:space="preserve">ethod (GET, POST, PUT, </w:t>
+      </w:r>
+      <w:r>
+        <w:rPr>
+          <w:sz w:val="28"/>
+          <w:szCs w:val="28"/>
+        </w:rPr>
+        <w:t>DELETE).</w:t>
+      </w:r>
+      <w:r>
+        <w:rPr>
+          <w:sz w:val="28"/>
+          <w:szCs w:val="28"/>
+        </w:rPr>
+        <w:br/>
+        <w:t>GET -</w:t>
+      </w:r>
+      <w:r>
+        <w:rPr>
+          <w:sz w:val="28"/>
+          <w:szCs w:val="28"/>
+        </w:rPr>
+        <w:t xml:space="preserve"> </w:t>
+      </w:r>
+      <w:r>
+        <w:rPr>
+          <w:sz w:val="28"/>
+          <w:szCs w:val="28"/>
+        </w:rPr>
+        <w:t>used to get a resource from a server.</w:t>
+      </w:r>
+      <w:r>
+        <w:rPr>
+          <w:sz w:val="28"/>
+          <w:szCs w:val="28"/>
+        </w:rPr>
+        <w:br/>
+        <w:t>POST -</w:t>
+      </w:r>
+      <w:r>
+        <w:rPr>
+          <w:sz w:val="28"/>
+          <w:szCs w:val="28"/>
+        </w:rPr>
+        <w:t xml:space="preserve"> </w:t>
+      </w:r>
+      <w:r>
+        <w:rPr>
+          <w:sz w:val="28"/>
+          <w:szCs w:val="28"/>
+        </w:rPr>
+        <w:t>used to create a new resource on a server.</w:t>
+      </w:r>
+      <w:r>
+        <w:rPr>
+          <w:sz w:val="28"/>
+          <w:szCs w:val="28"/>
+        </w:rPr>
+        <w:br/>
+        <w:t>PUT -</w:t>
+      </w:r>
+      <w:r>
+        <w:rPr>
+          <w:sz w:val="28"/>
+          <w:szCs w:val="28"/>
+        </w:rPr>
+        <w:t xml:space="preserve"> </w:t>
+      </w:r>
+      <w:r>
+        <w:rPr>
+          <w:sz w:val="28"/>
+          <w:szCs w:val="28"/>
+        </w:rPr>
+        <w:t>used to update a resource on a server.</w:t>
+      </w:r>
+      <w:r>
+        <w:rPr>
+          <w:sz w:val="28"/>
+          <w:szCs w:val="28"/>
+        </w:rPr>
+        <w:br/>
+        <w:t>DELETE -</w:t>
+      </w:r>
+      <w:r>
+        <w:t xml:space="preserve"> </w:t>
+      </w:r>
+      <w:r>
+        <w:rPr>
+          <w:sz w:val="28"/>
+          <w:szCs w:val="28"/>
+        </w:rPr>
+        <w:t>used to delete a resource from a server.</w:t>
+      </w:r>
     </w:p>
     <w:p>
       <w:pPr>
         <w:pStyle w:val="BodyText"/>
-      </w:pPr>
-      <w:r>
-        <w:t>The following procedure describes how to connect the host system to the Platinum Maestro via USB connection and configure the ports of the Platinum Maestro.</w:t>
-      </w:r>
-      <w:r>
-        <w:fldChar w:fldCharType="begin"/>
-      </w:r>
-      <w:r>
-        <w:instrText xml:space="preserve"> seq st \r 0 \h</w:instrText>
-      </w:r>
-      <w:r>
-        <w:fldChar w:fldCharType="end"/>
+        <w:numPr>
+          <w:ilvl w:val="0"/>
+          <w:numId w:val="6"/>
+        </w:numPr>
+        <w:ind w:left="360"/>
+        <w:rPr>
+          <w:sz w:val="28"/>
+          <w:szCs w:val="28"/>
+        </w:rPr>
+      </w:pPr>
+      <w:r>
+        <w:rPr>
+          <w:sz w:val="28"/>
+          <w:szCs w:val="28"/>
+        </w:rPr>
+        <w:t>L</w:t>
+      </w:r>
+      <w:r>
+        <w:rPr>
+          <w:sz w:val="28"/>
+          <w:szCs w:val="28"/>
+        </w:rPr>
+        <w:t xml:space="preserve">ist of headers - </w:t>
+      </w:r>
+      <w:r>
+        <w:rPr>
+          <w:sz w:val="28"/>
+          <w:szCs w:val="28"/>
+        </w:rPr>
+        <w:t>used to provide information to both the client and server. It can be used for many purposes, such as authentication and providing information about the body content.</w:t>
       </w:r>
     </w:p>
     <w:p>
       <w:pPr>
-        <w:pStyle w:val="List"/>
-      </w:pPr>
-      <w:r>
-        <w:rPr>
-          <w:noProof/>
-        </w:rPr>
-        <w:fldChar w:fldCharType="begin"/>
-      </w:r>
-      <w:r>
-        <w:rPr>
-          <w:noProof/>
-        </w:rPr>
-        <w:instrText xml:space="preserve"> seq st </w:instrText>
-      </w:r>
-      <w:r>
-        <w:rPr>
-          <w:noProof/>
-        </w:rPr>
-        <w:fldChar w:fldCharType="separate"/>
-      </w:r>
-      <w:r>
-        <w:rPr>
-          <w:noProof/>
-        </w:rPr>
-        <w:t>1</w:t>
-      </w:r>
-      <w:r>
-        <w:rPr>
-          <w:noProof/>
-        </w:rPr>
-        <w:fldChar w:fldCharType="end"/>
-      </w:r>
-      <w:r>
-        <w:t>.</w:t>
-      </w:r>
-      <w:r>
-        <w:tab/>
-        <w:t>Make sure that the Platinum Maestro is powered ON.</w:t>
+        <w:pStyle w:val="BodyText"/>
+        <w:numPr>
+          <w:ilvl w:val="0"/>
+          <w:numId w:val="6"/>
+        </w:numPr>
+        <w:ind w:left="360"/>
+        <w:rPr>
+          <w:sz w:val="28"/>
+          <w:szCs w:val="28"/>
+        </w:rPr>
+      </w:pPr>
+      <w:r>
+        <w:rPr>
+          <w:sz w:val="28"/>
+          <w:szCs w:val="28"/>
+        </w:rPr>
+        <w:t>B</w:t>
+      </w:r>
+      <w:r>
+        <w:rPr>
+          <w:sz w:val="28"/>
+          <w:szCs w:val="28"/>
+        </w:rPr>
+        <w:t>ody (data).</w:t>
+      </w:r>
+    </w:p>
+    <w:bookmarkEnd w:id="6"/>
+    <w:bookmarkEnd w:id="7"/>
+    <w:bookmarkEnd w:id="8"/>
+    <w:p>
+      <w:pPr>
+        <w:pStyle w:val="BodyText"/>
+        <w:rPr>
+          <w:sz w:val="28"/>
+          <w:szCs w:val="28"/>
+        </w:rPr>
+      </w:pPr>
+      <w:r>
+        <w:rPr>
+          <w:sz w:val="28"/>
+          <w:szCs w:val="28"/>
+        </w:rPr>
+        <w:t>Response</w:t>
+      </w:r>
+      <w:r>
+        <w:rPr>
+          <w:sz w:val="28"/>
+          <w:szCs w:val="28"/>
+        </w:rPr>
+        <w:t xml:space="preserve"> – the response from the server in a JSON format.</w:t>
       </w:r>
     </w:p>
     <w:p>
       <w:pPr>
-        <w:pStyle w:val="List"/>
-      </w:pPr>
-      <w:r>
-        <w:rPr>
-          <w:noProof/>
-        </w:rPr>
-        <w:fldChar w:fldCharType="begin"/>
-      </w:r>
-      <w:r>
-        <w:rPr>
-          <w:noProof/>
-        </w:rPr>
-        <w:instrText xml:space="preserve"> seq st </w:instrText>
-      </w:r>
-      <w:r>
-        <w:rPr>
-          <w:noProof/>
-        </w:rPr>
-        <w:fldChar w:fldCharType="separate"/>
-      </w:r>
-      <w:r>
-        <w:rPr>
-          <w:noProof/>
-        </w:rPr>
-        <w:t>2</w:t>
-      </w:r>
-      <w:r>
-        <w:rPr>
-          <w:noProof/>
-        </w:rPr>
-        <w:fldChar w:fldCharType="end"/>
-      </w:r>
-      <w:r>
-        <w:t>.</w:t>
-      </w:r>
-      <w:r>
-        <w:tab/>
-        <w:t>Connect the USB connection from the host system to the Platinum Maestro. The PC should emit a sound signifying that a connection is made.</w:t>
-      </w:r>
+        <w:pStyle w:val="BodyText"/>
+      </w:pPr>
     </w:p>
     <w:p>
       <w:pPr>
-        <w:pStyle w:val="List"/>
-        <w:keepNext/>
-      </w:pPr>
-      <w:r>
-        <w:rPr>
-          <w:noProof/>
-        </w:rPr>
-        <w:fldChar w:fldCharType="begin"/>
-      </w:r>
-      <w:r>
-        <w:rPr>
-          <w:noProof/>
-        </w:rPr>
-        <w:instrText xml:space="preserve"> seq st </w:instrText>
-      </w:r>
-      <w:r>
-        <w:rPr>
-          <w:noProof/>
-        </w:rPr>
-        <w:fldChar w:fldCharType="separate"/>
-      </w:r>
-      <w:r>
-        <w:rPr>
-          <w:noProof/>
-        </w:rPr>
-        <w:t>3</w:t>
-      </w:r>
-      <w:r>
-        <w:rPr>
-          <w:noProof/>
-        </w:rPr>
-        <w:fldChar w:fldCharType="end"/>
-      </w:r>
-      <w:r>
-        <w:t>.</w:t>
-      </w:r>
-      <w:r>
-        <w:tab/>
-        <w:t xml:space="preserve">Open the Device Manager and locate the Ports section in the hierarchal structure. </w:t>
-      </w:r>
-      <w:r>
-        <w:br/>
-        <w:t>Wait a couple of minutes for the Maestro to establish a connection.</w:t>
-      </w:r>
+        <w:pStyle w:val="Heading2"/>
+        <w:rPr>
+          <w:lang w:val="en-US"/>
+        </w:rPr>
+      </w:pPr>
+      <w:bookmarkStart w:id="9" w:name="_Toc87459806"/>
+      <w:r>
+        <w:rPr>
+          <w:lang w:val="en-US"/>
+        </w:rPr>
+        <w:t>Example</w:t>
+      </w:r>
+      <w:bookmarkEnd w:id="9"/>
     </w:p>
     <w:p>
       <w:pPr>
-        <w:pStyle w:val="GraphicCenter"/>
-      </w:pPr>
-      <w:r>
-        <w:rPr>
-          <w:noProof/>
+        <w:pStyle w:val="BodyText"/>
+        <w:rPr>
+          <w:lang w:eastAsia="x-none"/>
+        </w:rPr>
+      </w:pPr>
+    </w:p>
+    <w:p>
+      <w:pPr>
+        <w:pStyle w:val="BodyText"/>
+        <w:rPr>
+          <w:sz w:val="28"/>
+          <w:szCs w:val="28"/>
+        </w:rPr>
+      </w:pPr>
+      <w:r>
+        <w:rPr>
+          <w:sz w:val="28"/>
+          <w:szCs w:val="28"/>
+        </w:rPr>
+        <w:t xml:space="preserve">We will send a GET request to </w:t>
+      </w:r>
+      <w:proofErr w:type="spellStart"/>
+      <w:r>
+        <w:rPr>
+          <w:sz w:val="28"/>
+          <w:szCs w:val="28"/>
+        </w:rPr>
+        <w:t>Skyscanner’s</w:t>
+      </w:r>
+      <w:proofErr w:type="spellEnd"/>
+      <w:r>
+        <w:rPr>
+          <w:sz w:val="28"/>
+          <w:szCs w:val="28"/>
+        </w:rPr>
+        <w:t xml:space="preserve"> API to access available cheap flights</w:t>
+      </w:r>
+      <w:r>
+        <w:rPr>
+          <w:sz w:val="28"/>
+          <w:szCs w:val="28"/>
+        </w:rPr>
+        <w:t>.</w:t>
+      </w:r>
+      <w:r>
+        <w:rPr>
+          <w:sz w:val="28"/>
+          <w:szCs w:val="28"/>
+        </w:rPr>
+        <w:br/>
+      </w:r>
+    </w:p>
+    <w:p>
+      <w:pPr>
+        <w:pStyle w:val="BodyText"/>
+        <w:rPr>
+          <w:sz w:val="28"/>
+          <w:szCs w:val="28"/>
+        </w:rPr>
+      </w:pPr>
+      <w:hyperlink r:id="rId15" w:history="1">
+        <w:r>
+          <w:rPr>
+            <w:rStyle w:val="Hyperlink"/>
+            <w:sz w:val="28"/>
+            <w:szCs w:val="28"/>
+          </w:rPr>
+          <w:t>https://partners.api.</w:t>
+        </w:r>
+        <w:r>
+          <w:rPr>
+            <w:rStyle w:val="Hyperlink"/>
+            <w:sz w:val="28"/>
+            <w:szCs w:val="28"/>
+          </w:rPr>
+          <w:t>s</w:t>
+        </w:r>
+        <w:r>
+          <w:rPr>
+            <w:rStyle w:val="Hyperlink"/>
+            <w:sz w:val="28"/>
+            <w:szCs w:val="28"/>
+          </w:rPr>
+          <w:t>kyscanner.net/apiservices/uk/us/anytime/anytime?apikey=prtl67493879</w:t>
+        </w:r>
+      </w:hyperlink>
+    </w:p>
+    <w:p>
+      <w:pPr>
+        <w:pStyle w:val="BodyText"/>
+        <w:rPr>
+          <w:sz w:val="28"/>
+          <w:szCs w:val="28"/>
+        </w:rPr>
+      </w:pPr>
+      <w:r>
+        <w:rPr>
+          <w:sz w:val="28"/>
+          <w:szCs w:val="28"/>
+        </w:rPr>
+        <w:t>W</w:t>
+      </w:r>
+      <w:r>
+        <w:rPr>
+          <w:sz w:val="28"/>
+          <w:szCs w:val="28"/>
+        </w:rPr>
+        <w:t xml:space="preserve">e could see here the first part is the address: </w:t>
+      </w:r>
+    </w:p>
+    <w:p>
+      <w:pPr>
+        <w:pStyle w:val="BodyText"/>
+        <w:rPr>
+          <w:lang w:eastAsia="x-none"/>
+        </w:rPr>
+      </w:pPr>
+      <w:r>
+        <w:rPr>
+          <w:sz w:val="28"/>
+          <w:szCs w:val="28"/>
         </w:rPr>
         <w:drawing>
-          <wp:inline distT="0" distB="0" distL="0" distR="0" wp14:anchorId="69A7A7CE" wp14:editId="5FDD7E0C">
-            <wp:extent cx="4677813" cy="1686296"/>
-            <wp:effectExtent l="0" t="0" r="8890" b="9525"/>
+          <wp:anchor distT="0" distB="0" distL="114300" distR="114300" simplePos="0" relativeHeight="251658240" behindDoc="1" locked="0" layoutInCell="1" allowOverlap="1">
+            <wp:simplePos x="0" y="0"/>
+            <wp:positionH relativeFrom="column">
+              <wp:posOffset>2054198</wp:posOffset>
+            </wp:positionH>
+            <wp:positionV relativeFrom="paragraph">
+              <wp:posOffset>14605</wp:posOffset>
+            </wp:positionV>
+            <wp:extent cx="3162300" cy="142875"/>
+            <wp:effectExtent l="0" t="0" r="0" b="9525"/>
+            <wp:wrapNone/>
             <wp:docPr id="1" name="Picture 1"/>
             <wp:cNvGraphicFramePr>
               <a:graphicFrameLocks xmlns:a="http://schemas.openxmlformats.org/drawingml/2006/main" noChangeAspect="1"/>
@@ -1222,11 +1639,11 @@
               <a:graphicData uri="http://schemas.openxmlformats.org/drawingml/2006/picture">
                 <pic:pic xmlns:pic="http://schemas.openxmlformats.org/drawingml/2006/picture">
                   <pic:nvPicPr>
-                    <pic:cNvPr id="1" name="Windows 7 x64 Eng-2016-01-07-08-10-23.png"/>
+                    <pic:cNvPr id="1" name=""/>
                     <pic:cNvPicPr/>
                   </pic:nvPicPr>
                   <pic:blipFill>
-                    <a:blip r:embed="rId15">
+                    <a:blip r:embed="rId16">
                       <a:extLst>
                         <a:ext uri="{28A0092B-C50C-407E-A947-70E740481C1C}">
                           <a14:useLocalDpi xmlns:a14="http://schemas.microsoft.com/office/drawing/2010/main" val="0"/>
@@ -1240,7 +1657,225 @@
                   <pic:spPr>
                     <a:xfrm>
                       <a:off x="0" y="0"/>
-                      <a:ext cx="4695460" cy="1692657"/>
+                      <a:ext cx="3162300" cy="142875"/>
+                    </a:xfrm>
+                    <a:prstGeom prst="rect">
+                      <a:avLst/>
+                    </a:prstGeom>
+                  </pic:spPr>
+                </pic:pic>
+              </a:graphicData>
+            </a:graphic>
+          </wp:anchor>
+        </w:drawing>
+      </w:r>
+    </w:p>
+    <w:p>
+      <w:pPr>
+        <w:pStyle w:val="BodyText"/>
+        <w:rPr>
+          <w:sz w:val="28"/>
+          <w:szCs w:val="28"/>
+        </w:rPr>
+      </w:pPr>
+      <w:r>
+        <w:rPr>
+          <w:sz w:val="28"/>
+          <w:szCs w:val="28"/>
+        </w:rPr>
+        <w:drawing>
+          <wp:anchor distT="0" distB="0" distL="114300" distR="114300" simplePos="0" relativeHeight="251659264" behindDoc="1" locked="0" layoutInCell="1" allowOverlap="1">
+            <wp:simplePos x="0" y="0"/>
+            <wp:positionH relativeFrom="column">
+              <wp:posOffset>3676936</wp:posOffset>
+            </wp:positionH>
+            <wp:positionV relativeFrom="paragraph">
+              <wp:posOffset>508635</wp:posOffset>
+            </wp:positionV>
+            <wp:extent cx="1542553" cy="201769"/>
+            <wp:effectExtent l="0" t="0" r="635" b="8255"/>
+            <wp:wrapNone/>
+            <wp:docPr id="4" name="Picture 4"/>
+            <wp:cNvGraphicFramePr>
+              <a:graphicFrameLocks xmlns:a="http://schemas.openxmlformats.org/drawingml/2006/main" noChangeAspect="1"/>
+            </wp:cNvGraphicFramePr>
+            <a:graphic xmlns:a="http://schemas.openxmlformats.org/drawingml/2006/main">
+              <a:graphicData uri="http://schemas.openxmlformats.org/drawingml/2006/picture">
+                <pic:pic xmlns:pic="http://schemas.openxmlformats.org/drawingml/2006/picture">
+                  <pic:nvPicPr>
+                    <pic:cNvPr id="1" name=""/>
+                    <pic:cNvPicPr/>
+                  </pic:nvPicPr>
+                  <pic:blipFill>
+                    <a:blip r:embed="rId17">
+                      <a:extLst>
+                        <a:ext uri="{28A0092B-C50C-407E-A947-70E740481C1C}">
+                          <a14:useLocalDpi xmlns:a14="http://schemas.microsoft.com/office/drawing/2010/main" val="0"/>
+                        </a:ext>
+                      </a:extLst>
+                    </a:blip>
+                    <a:stretch>
+                      <a:fillRect/>
+                    </a:stretch>
+                  </pic:blipFill>
+                  <pic:spPr>
+                    <a:xfrm>
+                      <a:off x="0" y="0"/>
+                      <a:ext cx="1542553" cy="201769"/>
+                    </a:xfrm>
+                    <a:prstGeom prst="rect">
+                      <a:avLst/>
+                    </a:prstGeom>
+                  </pic:spPr>
+                </pic:pic>
+              </a:graphicData>
+            </a:graphic>
+            <wp14:sizeRelH relativeFrom="margin">
+              <wp14:pctWidth>0</wp14:pctWidth>
+            </wp14:sizeRelH>
+            <wp14:sizeRelV relativeFrom="margin">
+              <wp14:pctHeight>0</wp14:pctHeight>
+            </wp14:sizeRelV>
+          </wp:anchor>
+        </w:drawing>
+      </w:r>
+      <w:r>
+        <w:rPr>
+          <w:sz w:val="28"/>
+          <w:szCs w:val="28"/>
+        </w:rPr>
+        <w:t>B</w:t>
+      </w:r>
+      <w:r>
+        <w:rPr>
+          <w:sz w:val="28"/>
+          <w:szCs w:val="28"/>
+        </w:rPr>
+        <w:t>y</w:t>
+      </w:r>
+      <w:r>
+        <w:rPr>
+          <w:sz w:val="28"/>
+          <w:szCs w:val="28"/>
+        </w:rPr>
+        <w:t xml:space="preserve"> </w:t>
+      </w:r>
+      <w:r>
+        <w:rPr>
+          <w:sz w:val="28"/>
+          <w:szCs w:val="28"/>
+        </w:rPr>
+        <w:t>default the method is set to GET.</w:t>
+      </w:r>
+      <w:r>
+        <w:rPr>
+          <w:sz w:val="28"/>
+          <w:szCs w:val="28"/>
+        </w:rPr>
+        <w:br/>
+        <w:t xml:space="preserve">The list of headers: the details of the flight locations and dates we are looking for, in our case UK-US </w:t>
+      </w:r>
+      <w:r>
+        <w:rPr>
+          <w:sz w:val="28"/>
+          <w:szCs w:val="28"/>
+        </w:rPr>
+        <w:t xml:space="preserve">from anytime to anytime: </w:t>
+      </w:r>
+      <w:r>
+        <w:rPr>
+          <w:sz w:val="28"/>
+          <w:szCs w:val="28"/>
+        </w:rPr>
+        <w:br/>
+        <w:t xml:space="preserve">There is also an API key for </w:t>
+      </w:r>
+      <w:r>
+        <w:rPr>
+          <w:sz w:val="28"/>
+          <w:szCs w:val="28"/>
+        </w:rPr>
+        <w:t>authentication</w:t>
+      </w:r>
+      <w:r>
+        <w:rPr>
+          <w:sz w:val="28"/>
+          <w:szCs w:val="28"/>
+        </w:rPr>
+        <w:t xml:space="preserve"> – it could be seen in the </w:t>
+      </w:r>
+      <w:r>
+        <w:rPr>
+          <w:sz w:val="28"/>
+          <w:szCs w:val="28"/>
+        </w:rPr>
+        <w:t>URL</w:t>
+      </w:r>
+    </w:p>
+    <w:p>
+      <w:pPr>
+        <w:pStyle w:val="BodyText"/>
+        <w:rPr>
+          <w:sz w:val="28"/>
+          <w:szCs w:val="28"/>
+        </w:rPr>
+      </w:pPr>
+      <w:r>
+        <w:rPr>
+          <w:sz w:val="28"/>
+          <w:szCs w:val="28"/>
+        </w:rPr>
+        <w:t>The result is a long list of flights in a JSON format:</w:t>
+      </w:r>
+    </w:p>
+    <w:p>
+      <w:pPr>
+        <w:pStyle w:val="BodyText"/>
+        <w:rPr>
+          <w:sz w:val="28"/>
+          <w:szCs w:val="28"/>
+        </w:rPr>
+      </w:pPr>
+    </w:p>
+    <w:p>
+      <w:pPr>
+        <w:pStyle w:val="BodyText"/>
+        <w:rPr>
+          <w:sz w:val="28"/>
+          <w:szCs w:val="28"/>
+        </w:rPr>
+      </w:pPr>
+      <w:r>
+        <w:rPr>
+          <w:sz w:val="28"/>
+          <w:szCs w:val="28"/>
+        </w:rPr>
+        <w:lastRenderedPageBreak/>
+        <w:drawing>
+          <wp:inline distT="0" distB="0" distL="0" distR="0" wp14:anchorId="1D2C7D87" wp14:editId="5CBC39D3">
+            <wp:extent cx="4858428" cy="8287907"/>
+            <wp:effectExtent l="0" t="0" r="0" b="0"/>
+            <wp:docPr id="2" name="Picture 2"/>
+            <wp:cNvGraphicFramePr>
+              <a:graphicFrameLocks xmlns:a="http://schemas.openxmlformats.org/drawingml/2006/main" noChangeAspect="1"/>
+            </wp:cNvGraphicFramePr>
+            <a:graphic xmlns:a="http://schemas.openxmlformats.org/drawingml/2006/main">
+              <a:graphicData uri="http://schemas.openxmlformats.org/drawingml/2006/picture">
+                <pic:pic xmlns:pic="http://schemas.openxmlformats.org/drawingml/2006/picture">
+                  <pic:nvPicPr>
+                    <pic:cNvPr id="1" name=""/>
+                    <pic:cNvPicPr/>
+                  </pic:nvPicPr>
+                  <pic:blipFill>
+                    <a:blip r:embed="rId18"/>
+                    <a:stretch>
+                      <a:fillRect/>
+                    </a:stretch>
+                  </pic:blipFill>
+                  <pic:spPr>
+                    <a:xfrm>
+                      <a:off x="0" y="0"/>
+                      <a:ext cx="4858428" cy="8287907"/>
                     </a:xfrm>
                     <a:prstGeom prst="rect">
                       <a:avLst/>
@@ -1255,70 +1890,48 @@
     </w:p>
     <w:p>
       <w:pPr>
-        <w:pStyle w:val="List"/>
-      </w:pPr>
-      <w:r>
-        <w:rPr>
-          <w:noProof/>
-        </w:rPr>
-        <w:fldChar w:fldCharType="begin"/>
-      </w:r>
-      <w:r>
-        <w:rPr>
-          <w:noProof/>
-        </w:rPr>
-        <w:instrText xml:space="preserve"> seq st </w:instrText>
-      </w:r>
-      <w:r>
-        <w:rPr>
-          <w:noProof/>
-        </w:rPr>
-        <w:fldChar w:fldCharType="separate"/>
-      </w:r>
-      <w:r>
-        <w:rPr>
-          <w:noProof/>
-        </w:rPr>
-        <w:t>4</w:t>
-      </w:r>
-      <w:r>
-        <w:rPr>
-          <w:noProof/>
-        </w:rPr>
-        <w:fldChar w:fldCharType="end"/>
-      </w:r>
-      <w:r>
-        <w:t>.</w:t>
-      </w:r>
-      <w:r>
-        <w:tab/>
-        <w:t xml:space="preserve">Click the Scan for Hardware Changes icon, or alternatively, select </w:t>
-      </w:r>
-      <w:r>
-        <w:rPr>
-          <w:b/>
-          <w:bCs/>
-        </w:rPr>
-        <w:t>Action</w:t>
-      </w:r>
-      <w:r>
-        <w:t xml:space="preserve">, and then </w:t>
-      </w:r>
-      <w:r>
-        <w:rPr>
-          <w:b/>
-          <w:bCs/>
-        </w:rPr>
-        <w:t xml:space="preserve">Scan for </w:t>
-      </w:r>
-    </w:p>
-    <w:p>
-      <w:pPr>
         <w:pStyle w:val="BodyText"/>
-      </w:pPr>
+        <w:rPr>
+          <w:sz w:val="28"/>
+          <w:szCs w:val="28"/>
+        </w:rPr>
+      </w:pPr>
+      <w:r>
+        <w:rPr>
+          <w:sz w:val="28"/>
+          <w:szCs w:val="28"/>
+        </w:rPr>
+        <w:t xml:space="preserve">Press on the </w:t>
+      </w:r>
+      <w:hyperlink r:id="rId19" w:history="1">
+        <w:r>
+          <w:rPr>
+            <w:rStyle w:val="Hyperlink"/>
+            <w:sz w:val="28"/>
+            <w:szCs w:val="28"/>
+          </w:rPr>
+          <w:t>Link</w:t>
+        </w:r>
+      </w:hyperlink>
+      <w:r>
+        <w:rPr>
+          <w:sz w:val="28"/>
+          <w:szCs w:val="28"/>
+        </w:rPr>
+        <w:t xml:space="preserve"> to see more.</w:t>
+      </w:r>
+      <w:r>
+        <w:rPr>
+          <w:sz w:val="28"/>
+          <w:szCs w:val="28"/>
+        </w:rPr>
+        <w:t xml:space="preserve"> .</w:t>
+      </w:r>
+      <w:bookmarkStart w:id="10" w:name="_GoBack"/>
+      <w:bookmarkEnd w:id="10"/>
     </w:p>
     <w:sectPr>
-      <w:headerReference w:type="default" r:id="rId16"/>
+      <w:headerReference w:type="default" r:id="rId20"/>
       <w:pgSz w:w="11907" w:h="16840" w:code="9"/>
       <w:pgMar w:top="1134" w:right="1474" w:bottom="851" w:left="1474" w:header="680" w:footer="680" w:gutter="0"/>
       <w:cols w:space="720"/>
@@ -1506,7 +2119,7 @@
           <v:path o:extrusionok="f" gradientshapeok="t" o:connecttype="rect"/>
           <o:lock v:ext="edit" aspectratio="t"/>
         </v:shapetype>
-        <v:shape id="_x0000_i1025" type="#_x0000_t75" style="width:198.5pt;height:69.5pt">
+        <v:shape id="_x0000_i1025" type="#_x0000_t75" style="width:198.45pt;height:69.5pt">
           <v:imagedata r:id="rId1" o:title="Wix"/>
         </v:shape>
       </w:pict>
@@ -1814,7 +2427,7 @@
       </w:rPr>
       <w:t xml:space="preserve"> </w:t>
     </w:r>
-    <w:bookmarkStart w:id="2" w:name="Table_of_Contents"/>
+    <w:bookmarkStart w:id="1" w:name="Table_of_Contents"/>
     <w:r>
       <w:rPr>
         <w:iCs/>
@@ -1888,7 +2501,7 @@
       </w:rPr>
       <w:t>Table of Contents</w:t>
     </w:r>
-    <w:bookmarkEnd w:id="2"/>
+    <w:bookmarkEnd w:id="1"/>
   </w:p>
 </w:hdr>
 </file>
@@ -2300,6 +2913,119 @@
     </w:lvl>
   </w:abstractNum>
   <w:abstractNum w:abstractNumId="2" w15:restartNumberingAfterBreak="0">
+    <w:nsid w:val="091B6FFE"/>
+    <w:multiLevelType w:val="hybridMultilevel"/>
+    <w:tmpl w:val="7F48889A"/>
+    <w:lvl w:ilvl="0" w:tplc="04090001">
+      <w:start w:val="1"/>
+      <w:numFmt w:val="bullet"/>
+      <w:lvlText w:val=""/>
+      <w:lvlJc w:val="left"/>
+      <w:pPr>
+        <w:ind w:left="720" w:hanging="360"/>
+      </w:pPr>
+      <w:rPr>
+        <w:rFonts w:ascii="Symbol" w:hAnsi="Symbol" w:hint="default"/>
+      </w:rPr>
+    </w:lvl>
+    <w:lvl w:ilvl="1" w:tplc="04090003" w:tentative="1">
+      <w:start w:val="1"/>
+      <w:numFmt w:val="bullet"/>
+      <w:lvlText w:val="o"/>
+      <w:lvlJc w:val="left"/>
+      <w:pPr>
+        <w:ind w:left="1440" w:hanging="360"/>
+      </w:pPr>
+      <w:rPr>
+        <w:rFonts w:ascii="Courier New" w:hAnsi="Courier New" w:cs="Courier New" w:hint="default"/>
+      </w:rPr>
+    </w:lvl>
+    <w:lvl w:ilvl="2" w:tplc="04090005" w:tentative="1">
+      <w:start w:val="1"/>
+      <w:numFmt w:val="bullet"/>
+      <w:lvlText w:val=""/>
+      <w:lvlJc w:val="left"/>
+      <w:pPr>
+        <w:ind w:left="2160" w:hanging="360"/>
+      </w:pPr>
+      <w:rPr>
+        <w:rFonts w:ascii="Wingdings" w:hAnsi="Wingdings" w:hint="default"/>
+      </w:rPr>
+    </w:lvl>
+    <w:lvl w:ilvl="3" w:tplc="04090001" w:tentative="1">
+      <w:start w:val="1"/>
+      <w:numFmt w:val="bullet"/>
+      <w:lvlText w:val=""/>
+      <w:lvlJc w:val="left"/>
+      <w:pPr>
+        <w:ind w:left="2880" w:hanging="360"/>
+      </w:pPr>
+      <w:rPr>
+        <w:rFonts w:ascii="Symbol" w:hAnsi="Symbol" w:hint="default"/>
+      </w:rPr>
+    </w:lvl>
+    <w:lvl w:ilvl="4" w:tplc="04090003" w:tentative="1">
+      <w:start w:val="1"/>
+      <w:numFmt w:val="bullet"/>
+      <w:lvlText w:val="o"/>
+      <w:lvlJc w:val="left"/>
+      <w:pPr>
+        <w:ind w:left="3600" w:hanging="360"/>
+      </w:pPr>
+      <w:rPr>
+        <w:rFonts w:ascii="Courier New" w:hAnsi="Courier New" w:cs="Courier New" w:hint="default"/>
+      </w:rPr>
+    </w:lvl>
+    <w:lvl w:ilvl="5" w:tplc="04090005" w:tentative="1">
+      <w:start w:val="1"/>
+      <w:numFmt w:val="bullet"/>
+      <w:lvlText w:val=""/>
+      <w:lvlJc w:val="left"/>
+      <w:pPr>
+        <w:ind w:left="4320" w:hanging="360"/>
+      </w:pPr>
+      <w:rPr>
+        <w:rFonts w:ascii="Wingdings" w:hAnsi="Wingdings" w:hint="default"/>
+      </w:rPr>
+    </w:lvl>
+    <w:lvl w:ilvl="6" w:tplc="04090001" w:tentative="1">
+      <w:start w:val="1"/>
+      <w:numFmt w:val="bullet"/>
+      <w:lvlText w:val=""/>
+      <w:lvlJc w:val="left"/>
+      <w:pPr>
+        <w:ind w:left="5040" w:hanging="360"/>
+      </w:pPr>
+      <w:rPr>
+        <w:rFonts w:ascii="Symbol" w:hAnsi="Symbol" w:hint="default"/>
+      </w:rPr>
+    </w:lvl>
+    <w:lvl w:ilvl="7" w:tplc="04090003" w:tentative="1">
+      <w:start w:val="1"/>
+      <w:numFmt w:val="bullet"/>
+      <w:lvlText w:val="o"/>
+      <w:lvlJc w:val="left"/>
+      <w:pPr>
+        <w:ind w:left="5760" w:hanging="360"/>
+      </w:pPr>
+      <w:rPr>
+        <w:rFonts w:ascii="Courier New" w:hAnsi="Courier New" w:cs="Courier New" w:hint="default"/>
+      </w:rPr>
+    </w:lvl>
+    <w:lvl w:ilvl="8" w:tplc="04090005" w:tentative="1">
+      <w:start w:val="1"/>
+      <w:numFmt w:val="bullet"/>
+      <w:lvlText w:val=""/>
+      <w:lvlJc w:val="left"/>
+      <w:pPr>
+        <w:ind w:left="6480" w:hanging="360"/>
+      </w:pPr>
+      <w:rPr>
+        <w:rFonts w:ascii="Wingdings" w:hAnsi="Wingdings" w:hint="default"/>
+      </w:rPr>
+    </w:lvl>
+  </w:abstractNum>
+  <w:abstractNum w:abstractNumId="3" w15:restartNumberingAfterBreak="0">
     <w:nsid w:val="5FBF7801"/>
     <w:multiLevelType w:val="multilevel"/>
     <w:tmpl w:val="007E5C60"/>
@@ -2448,7 +3174,7 @@
       </w:rPr>
     </w:lvl>
   </w:abstractNum>
-  <w:abstractNum w:abstractNumId="3" w15:restartNumberingAfterBreak="0">
+  <w:abstractNum w:abstractNumId="4" w15:restartNumberingAfterBreak="0">
     <w:nsid w:val="665179E4"/>
     <w:multiLevelType w:val="hybridMultilevel"/>
     <w:tmpl w:val="AC327ADC"/>
@@ -2592,7 +3318,7 @@
       </w:rPr>
     </w:lvl>
   </w:abstractNum>
-  <w:abstractNum w:abstractNumId="4" w15:restartNumberingAfterBreak="0">
+  <w:abstractNum w:abstractNumId="5" w15:restartNumberingAfterBreak="0">
     <w:nsid w:val="784F380B"/>
     <w:multiLevelType w:val="hybridMultilevel"/>
     <w:tmpl w:val="53A0B108"/>
@@ -2707,19 +3433,22 @@
     </w:lvl>
   </w:abstractNum>
   <w:num w:numId="1">
-    <w:abstractNumId w:val="2"/>
+    <w:abstractNumId w:val="3"/>
   </w:num>
   <w:num w:numId="2">
     <w:abstractNumId w:val="0"/>
   </w:num>
   <w:num w:numId="3">
-    <w:abstractNumId w:val="3"/>
+    <w:abstractNumId w:val="4"/>
   </w:num>
   <w:num w:numId="4">
-    <w:abstractNumId w:val="4"/>
+    <w:abstractNumId w:val="5"/>
   </w:num>
   <w:num w:numId="5">
     <w:abstractNumId w:val="1"/>
+  </w:num>
+  <w:num w:numId="6">
+    <w:abstractNumId w:val="2"/>
   </w:num>
 </w:numbering>
 </file>
@@ -4449,7 +5178,7 @@
 </file>
 
 <file path=customXml/itemProps1.xml><?xml version="1.0" encoding="utf-8"?>
-<ds:datastoreItem xmlns:ds="http://schemas.openxmlformats.org/officeDocument/2006/customXml" ds:itemID="{73F37CD2-B603-454D-BDB2-02D225B71962}">
+<ds:datastoreItem xmlns:ds="http://schemas.openxmlformats.org/officeDocument/2006/customXml" ds:itemID="{BF7E7062-9490-4F6C-86D3-68D7B297C26D}">
   <ds:schemaRefs>
     <ds:schemaRef ds:uri="http://schemas.openxmlformats.org/officeDocument/2006/bibliography"/>
   </ds:schemaRefs>

--- a/Introduction to API Eli Moser.docx
+++ b/Introduction to API Eli Moser.docx
@@ -1,11 +1,17 @@
 
 <file path=word/document.xml><?xml version="1.0" encoding="utf-8"?>
-<w:document xmlns:wpc="http://schemas.microsoft.com/office/word/2010/wordprocessingCanvas" xmlns:mc="http://schemas.openxmlformats.org/markup-compatibility/2006" xmlns:o="urn:schemas-microsoft-com:office:office" xmlns:r="http://schemas.openxmlformats.org/officeDocument/2006/relationships" xmlns:m="http://schemas.openxmlformats.org/officeDocument/2006/math" xmlns:v="urn:schemas-microsoft-com:vml" xmlns:wp14="http://schemas.microsoft.com/office/word/2010/wordprocessingDrawing" xmlns:wp="http://schemas.openxmlformats.org/drawingml/2006/wordprocessingDrawing" xmlns:w10="urn:schemas-microsoft-com:office:word" xmlns:w="http://schemas.openxmlformats.org/wordprocessingml/2006/main" xmlns:w14="http://schemas.microsoft.com/office/word/2010/wordml" xmlns:w15="http://schemas.microsoft.com/office/word/2012/wordml" xmlns:wpg="http://schemas.microsoft.com/office/word/2010/wordprocessingGroup" xmlns:wpi="http://schemas.microsoft.com/office/word/2010/wordprocessingInk" xmlns:wne="http://schemas.microsoft.com/office/word/2006/wordml" xmlns:wps="http://schemas.microsoft.com/office/word/2010/wordprocessingShape" mc:Ignorable="w14 w15 wp14">
+<w:document xmlns:wpc="http://schemas.microsoft.com/office/word/2010/wordprocessingCanvas" xmlns:cx="http://schemas.microsoft.com/office/drawing/2014/chartex" xmlns:cx1="http://schemas.microsoft.com/office/drawing/2015/9/8/chartex" xmlns:cx2="http://schemas.microsoft.com/office/drawing/2015/10/21/chartex" xmlns:cx3="http://schemas.microsoft.com/office/drawing/2016/5/9/chartex" xmlns:cx4="http://schemas.microsoft.com/office/drawing/2016/5/10/chartex" xmlns:cx5="http://schemas.microsoft.com/office/drawing/2016/5/11/chartex" xmlns:cx6="http://schemas.microsoft.com/office/drawing/2016/5/12/chartex" xmlns:cx7="http://schemas.microsoft.com/office/drawing/2016/5/13/chartex" xmlns:cx8="http://schemas.microsoft.com/office/drawing/2016/5/14/chartex" xmlns:mc="http://schemas.openxmlformats.org/markup-compatibility/2006" xmlns:aink="http://schemas.microsoft.com/office/drawing/2016/ink" xmlns:am3d="http://schemas.microsoft.com/office/drawing/2017/model3d" xmlns:o="urn:schemas-microsoft-com:office:office" xmlns:r="http://schemas.openxmlformats.org/officeDocument/2006/relationships" xmlns:m="http://schemas.openxmlformats.org/officeDocument/2006/math" xmlns:v="urn:schemas-microsoft-com:vml" xmlns:wp14="http://schemas.microsoft.com/office/word/2010/wordprocessingDrawing" xmlns:wp="http://schemas.openxmlformats.org/drawingml/2006/wordprocessingDrawing" xmlns:w10="urn:schemas-microsoft-com:office:word" xmlns:w="http://schemas.openxmlformats.org/wordprocessingml/2006/main" xmlns:w14="http://schemas.microsoft.com/office/word/2010/wordml" xmlns:w15="http://schemas.microsoft.com/office/word/2012/wordml" xmlns:w16cex="http://schemas.microsoft.com/office/word/2018/wordml/cex" xmlns:w16cid="http://schemas.microsoft.com/office/word/2016/wordml/cid" xmlns:w16="http://schemas.microsoft.com/office/word/2018/wordml" xmlns:w16sdtdh="http://schemas.microsoft.com/office/word/2020/wordml/sdtdatahash" xmlns:w16se="http://schemas.microsoft.com/office/word/2015/wordml/symex" xmlns:wpg="http://schemas.microsoft.com/office/word/2010/wordprocessingGroup" xmlns:wpi="http://schemas.microsoft.com/office/word/2010/wordprocessingInk" xmlns:wne="http://schemas.microsoft.com/office/word/2006/wordml" xmlns:wps="http://schemas.microsoft.com/office/word/2010/wordprocessingShape" mc:Ignorable="w14 w15 w16se w16cid w16 w16cex w16sdtdh wp14">
   <w:body>
     <w:p>
       <w:pPr>
         <w:pStyle w:val="BodyText"/>
-      </w:pPr>
+        <w:tabs>
+          <w:tab w:val="left" w:pos="2966"/>
+        </w:tabs>
+      </w:pPr>
+      <w:r>
+        <w:tab/>
+      </w:r>
     </w:p>
     <w:p>
       <w:pPr>
@@ -82,7 +88,7 @@
           <w:noProof/>
         </w:rPr>
         <w:drawing>
-          <wp:inline distT="0" distB="0" distL="0" distR="0" wp14:anchorId="7B177F40" wp14:editId="4F79B163">
+          <wp:inline distT="0" distB="0" distL="0" distR="0" wp14:anchorId="5F241AC8" wp14:editId="072456DB">
             <wp:extent cx="5669280" cy="2981960"/>
             <wp:effectExtent l="0" t="0" r="7620" b="8890"/>
             <wp:docPr id="6" name="Picture 6" descr="C:\Users\elim\Downloads\40ca78a7a9db7adfb6bb861fc6b8910ae2ef4bb79f5508007d166f01df5c1038.png"/>
@@ -273,10 +279,12 @@
           <w:rtl/>
         </w:rPr>
         <w:sectPr>
-          <w:headerReference w:type="default" r:id="rId9"/>
-          <w:footerReference w:type="default" r:id="rId10"/>
-          <w:headerReference w:type="first" r:id="rId11"/>
-          <w:footerReference w:type="first" r:id="rId12"/>
+          <w:headerReference w:type="even" r:id="rId9"/>
+          <w:headerReference w:type="default" r:id="rId10"/>
+          <w:footerReference w:type="even" r:id="rId11"/>
+          <w:footerReference w:type="default" r:id="rId12"/>
+          <w:headerReference w:type="first" r:id="rId13"/>
+          <w:footerReference w:type="first" r:id="rId14"/>
           <w:pgSz w:w="11907" w:h="16840" w:code="9"/>
           <w:pgMar w:top="1134" w:right="1474" w:bottom="851" w:left="1474" w:header="0" w:footer="680" w:gutter="0"/>
           <w:cols w:space="720"/>
@@ -574,8 +582,8 @@
     <w:p>
       <w:pPr>
         <w:sectPr>
-          <w:headerReference w:type="default" r:id="rId13"/>
-          <w:headerReference w:type="first" r:id="rId14"/>
+          <w:headerReference w:type="default" r:id="rId15"/>
+          <w:headerReference w:type="first" r:id="rId16"/>
           <w:pgSz w:w="11907" w:h="16840" w:code="9"/>
           <w:pgMar w:top="1985" w:right="1474" w:bottom="851" w:left="1474" w:header="851" w:footer="680" w:gutter="0"/>
           <w:cols w:space="720"/>
@@ -611,180 +619,180 @@
       <w:pPr>
         <w:pStyle w:val="BodyText"/>
         <w:rPr>
-          <w:sz w:val="28"/>
-          <w:szCs w:val="28"/>
-        </w:rPr>
-      </w:pPr>
-      <w:r>
-        <w:rPr>
-          <w:sz w:val="28"/>
-          <w:szCs w:val="28"/>
+          <w:sz w:val="26"/>
+          <w:szCs w:val="26"/>
+        </w:rPr>
+      </w:pPr>
+      <w:r>
+        <w:rPr>
+          <w:sz w:val="26"/>
+          <w:szCs w:val="26"/>
         </w:rPr>
         <w:t xml:space="preserve">In recent years </w:t>
       </w:r>
       <w:r>
         <w:rPr>
-          <w:sz w:val="28"/>
-          <w:szCs w:val="28"/>
+          <w:sz w:val="26"/>
+          <w:szCs w:val="26"/>
         </w:rPr>
         <w:t>the concept of API’s is gaining popularity, you may have not noticed</w:t>
       </w:r>
       <w:r>
         <w:rPr>
-          <w:sz w:val="28"/>
-          <w:szCs w:val="28"/>
+          <w:sz w:val="26"/>
+          <w:szCs w:val="26"/>
         </w:rPr>
         <w:br/>
         <w:t>but they are literally everywhere.</w:t>
       </w:r>
       <w:r>
         <w:rPr>
-          <w:sz w:val="28"/>
-          <w:szCs w:val="28"/>
+          <w:sz w:val="26"/>
+          <w:szCs w:val="26"/>
         </w:rPr>
         <w:br/>
         <w:t xml:space="preserve">Have you ever wondered how Facebook is able to </w:t>
       </w:r>
       <w:r>
         <w:rPr>
-          <w:sz w:val="28"/>
-          <w:szCs w:val="28"/>
+          <w:sz w:val="26"/>
+          <w:szCs w:val="26"/>
         </w:rPr>
         <w:t>d</w:t>
       </w:r>
       <w:r>
         <w:rPr>
-          <w:sz w:val="28"/>
-          <w:szCs w:val="28"/>
+          <w:sz w:val="26"/>
+          <w:szCs w:val="26"/>
         </w:rPr>
         <w:t>isplay</w:t>
       </w:r>
       <w:r>
         <w:rPr>
-          <w:sz w:val="28"/>
-          <w:szCs w:val="28"/>
+          <w:sz w:val="26"/>
+          <w:szCs w:val="26"/>
         </w:rPr>
         <w:t xml:space="preserve"> </w:t>
       </w:r>
       <w:r>
         <w:rPr>
-          <w:sz w:val="28"/>
-          <w:szCs w:val="28"/>
+          <w:sz w:val="26"/>
+          <w:szCs w:val="26"/>
         </w:rPr>
         <w:t xml:space="preserve">your Instagram photos? </w:t>
       </w:r>
       <w:r>
         <w:rPr>
-          <w:sz w:val="28"/>
-          <w:szCs w:val="28"/>
+          <w:sz w:val="26"/>
+          <w:szCs w:val="26"/>
         </w:rPr>
         <w:br/>
       </w:r>
       <w:r>
         <w:rPr>
-          <w:sz w:val="28"/>
-          <w:szCs w:val="28"/>
+          <w:sz w:val="26"/>
+          <w:szCs w:val="26"/>
         </w:rPr>
         <w:t xml:space="preserve">How about </w:t>
       </w:r>
       <w:r>
         <w:rPr>
-          <w:sz w:val="28"/>
-          <w:szCs w:val="28"/>
+          <w:sz w:val="26"/>
+          <w:szCs w:val="26"/>
         </w:rPr>
         <w:t>the latest tweet from your favorite celebrity appearing in a news article?</w:t>
       </w:r>
       <w:r>
         <w:rPr>
-          <w:sz w:val="28"/>
-          <w:szCs w:val="28"/>
+          <w:sz w:val="26"/>
+          <w:szCs w:val="26"/>
         </w:rPr>
         <w:br/>
         <w:t xml:space="preserve">Or the latest price of </w:t>
       </w:r>
       <w:r>
         <w:rPr>
-          <w:sz w:val="28"/>
-          <w:szCs w:val="28"/>
+          <w:sz w:val="26"/>
+          <w:szCs w:val="26"/>
         </w:rPr>
         <w:t xml:space="preserve">a </w:t>
       </w:r>
       <w:r>
         <w:rPr>
-          <w:sz w:val="28"/>
-          <w:szCs w:val="28"/>
+          <w:sz w:val="26"/>
+          <w:szCs w:val="26"/>
         </w:rPr>
         <w:t>stock</w:t>
       </w:r>
       <w:r>
         <w:rPr>
-          <w:sz w:val="28"/>
-          <w:szCs w:val="28"/>
+          <w:sz w:val="26"/>
+          <w:szCs w:val="26"/>
         </w:rPr>
         <w:t xml:space="preserve"> or crypto coin</w:t>
       </w:r>
       <w:r>
         <w:rPr>
-          <w:sz w:val="28"/>
-          <w:szCs w:val="28"/>
+          <w:sz w:val="26"/>
+          <w:szCs w:val="26"/>
         </w:rPr>
         <w:t xml:space="preserve"> appearing in an article?</w:t>
       </w:r>
       <w:r>
         <w:rPr>
-          <w:sz w:val="28"/>
-          <w:szCs w:val="28"/>
+          <w:sz w:val="26"/>
+          <w:szCs w:val="26"/>
         </w:rPr>
         <w:br/>
         <w:t xml:space="preserve">Your friend sends you his live location on a map </w:t>
       </w:r>
       <w:r>
         <w:rPr>
-          <w:sz w:val="28"/>
-          <w:szCs w:val="28"/>
+          <w:sz w:val="26"/>
+          <w:szCs w:val="26"/>
         </w:rPr>
         <w:t xml:space="preserve">that appears </w:t>
       </w:r>
       <w:r>
         <w:rPr>
-          <w:sz w:val="28"/>
-          <w:szCs w:val="28"/>
+          <w:sz w:val="26"/>
+          <w:szCs w:val="26"/>
         </w:rPr>
         <w:t>in your chat app.</w:t>
       </w:r>
       <w:r>
         <w:rPr>
-          <w:sz w:val="28"/>
-          <w:szCs w:val="28"/>
+          <w:sz w:val="26"/>
+          <w:szCs w:val="26"/>
         </w:rPr>
         <w:br/>
       </w:r>
       <w:r>
         <w:rPr>
-          <w:sz w:val="28"/>
-          <w:szCs w:val="28"/>
+          <w:sz w:val="26"/>
+          <w:szCs w:val="26"/>
         </w:rPr>
         <w:br/>
         <w:t xml:space="preserve">How is all that possible? </w:t>
       </w:r>
       <w:r>
         <w:rPr>
-          <w:sz w:val="28"/>
-          <w:szCs w:val="28"/>
+          <w:sz w:val="26"/>
+          <w:szCs w:val="26"/>
         </w:rPr>
         <w:br/>
       </w:r>
       <w:r>
         <w:rPr>
-          <w:sz w:val="28"/>
-          <w:szCs w:val="28"/>
+          <w:sz w:val="26"/>
+          <w:szCs w:val="26"/>
         </w:rPr>
         <w:br/>
       </w:r>
       <w:r>
         <w:rPr>
-          <w:sz w:val="28"/>
-          <w:szCs w:val="28"/>
+          <w:sz w:val="26"/>
+          <w:szCs w:val="26"/>
         </w:rPr>
         <w:t xml:space="preserve">The answer: Using an ‘Application Programming Interface’ or </w:t>
       </w:r>
@@ -792,15 +800,15 @@
         <w:rPr>
           <w:b/>
           <w:bCs/>
-          <w:sz w:val="28"/>
-          <w:szCs w:val="28"/>
+          <w:sz w:val="26"/>
+          <w:szCs w:val="26"/>
         </w:rPr>
         <w:t>API</w:t>
       </w:r>
       <w:r>
         <w:rPr>
-          <w:sz w:val="28"/>
-          <w:szCs w:val="28"/>
+          <w:sz w:val="26"/>
+          <w:szCs w:val="26"/>
         </w:rPr>
         <w:t>,</w:t>
       </w:r>
@@ -809,334 +817,432 @@
       <w:pPr>
         <w:pStyle w:val="BodyText"/>
         <w:rPr>
-          <w:sz w:val="28"/>
-          <w:szCs w:val="28"/>
-        </w:rPr>
-      </w:pPr>
-      <w:r>
-        <w:rPr>
-          <w:sz w:val="28"/>
-          <w:szCs w:val="28"/>
+          <w:sz w:val="26"/>
+          <w:szCs w:val="26"/>
+        </w:rPr>
+      </w:pPr>
+      <w:r>
+        <w:rPr>
+          <w:sz w:val="26"/>
+          <w:szCs w:val="26"/>
         </w:rPr>
         <w:t xml:space="preserve">Basically </w:t>
       </w:r>
       <w:r>
         <w:rPr>
-          <w:sz w:val="28"/>
-          <w:szCs w:val="28"/>
+          <w:sz w:val="26"/>
+          <w:szCs w:val="26"/>
         </w:rPr>
         <w:t>using an API is</w:t>
       </w:r>
       <w:r>
         <w:rPr>
-          <w:sz w:val="28"/>
-          <w:szCs w:val="28"/>
+          <w:sz w:val="26"/>
+          <w:szCs w:val="26"/>
         </w:rPr>
         <w:t xml:space="preserve"> a </w:t>
       </w:r>
       <w:r>
         <w:rPr>
-          <w:sz w:val="28"/>
-          <w:szCs w:val="28"/>
+          <w:sz w:val="26"/>
+          <w:szCs w:val="26"/>
         </w:rPr>
         <w:t>way</w:t>
       </w:r>
       <w:r>
         <w:rPr>
-          <w:sz w:val="28"/>
-          <w:szCs w:val="28"/>
+          <w:sz w:val="26"/>
+          <w:szCs w:val="26"/>
         </w:rPr>
         <w:t xml:space="preserve"> </w:t>
       </w:r>
       <w:r>
         <w:rPr>
-          <w:sz w:val="28"/>
-          <w:szCs w:val="28"/>
+          <w:sz w:val="26"/>
+          <w:szCs w:val="26"/>
         </w:rPr>
         <w:t xml:space="preserve">for </w:t>
       </w:r>
       <w:r>
         <w:rPr>
-          <w:sz w:val="28"/>
-          <w:szCs w:val="28"/>
+          <w:sz w:val="26"/>
+          <w:szCs w:val="26"/>
         </w:rPr>
         <w:t xml:space="preserve">companies </w:t>
       </w:r>
       <w:r>
         <w:rPr>
-          <w:sz w:val="28"/>
-          <w:szCs w:val="28"/>
+          <w:sz w:val="26"/>
+          <w:szCs w:val="26"/>
         </w:rPr>
         <w:t xml:space="preserve">to </w:t>
       </w:r>
       <w:r>
         <w:rPr>
-          <w:sz w:val="28"/>
-          <w:szCs w:val="28"/>
+          <w:sz w:val="26"/>
+          <w:szCs w:val="26"/>
         </w:rPr>
         <w:t xml:space="preserve">provide </w:t>
       </w:r>
       <w:r>
         <w:rPr>
-          <w:sz w:val="28"/>
-          <w:szCs w:val="28"/>
+          <w:sz w:val="26"/>
+          <w:szCs w:val="26"/>
         </w:rPr>
         <w:t xml:space="preserve">information to other computers who can now </w:t>
       </w:r>
       <w:r>
         <w:rPr>
-          <w:sz w:val="28"/>
-          <w:szCs w:val="28"/>
-        </w:rPr>
-        <w:t>access their information and services</w:t>
-      </w:r>
-      <w:r>
-        <w:rPr>
-          <w:sz w:val="28"/>
-          <w:szCs w:val="28"/>
+          <w:sz w:val="26"/>
+          <w:szCs w:val="26"/>
+        </w:rPr>
+        <w:t>access</w:t>
+      </w:r>
+      <w:r>
+        <w:rPr>
+          <w:sz w:val="26"/>
+          <w:szCs w:val="26"/>
+        </w:rPr>
+        <w:t xml:space="preserve"> and display</w:t>
+      </w:r>
+      <w:r>
+        <w:rPr>
+          <w:sz w:val="26"/>
+          <w:szCs w:val="26"/>
+        </w:rPr>
+        <w:t xml:space="preserve"> their information and services</w:t>
+      </w:r>
+      <w:r>
+        <w:rPr>
+          <w:sz w:val="26"/>
+          <w:szCs w:val="26"/>
         </w:rPr>
         <w:t>.</w:t>
       </w:r>
       <w:r>
         <w:rPr>
-          <w:sz w:val="28"/>
-          <w:szCs w:val="28"/>
+          <w:sz w:val="26"/>
+          <w:szCs w:val="26"/>
         </w:rPr>
         <w:br/>
         <w:t>A high percentage of the data on the internet is passed through API’s.</w:t>
       </w:r>
+      <w:r>
+        <w:rPr>
+          <w:sz w:val="26"/>
+          <w:szCs w:val="26"/>
+        </w:rPr>
+        <w:br/>
+        <w:t>It’s a way for all the computers in the world to share information.</w:t>
+      </w:r>
     </w:p>
     <w:p>
       <w:pPr>
         <w:pStyle w:val="BodyText"/>
         <w:rPr>
-          <w:sz w:val="28"/>
-          <w:szCs w:val="28"/>
-        </w:rPr>
-      </w:pPr>
-      <w:r>
-        <w:rPr>
-          <w:sz w:val="28"/>
-          <w:szCs w:val="28"/>
+          <w:sz w:val="26"/>
+          <w:szCs w:val="26"/>
+        </w:rPr>
+      </w:pPr>
+      <w:r>
+        <w:rPr>
+          <w:sz w:val="26"/>
+          <w:szCs w:val="26"/>
         </w:rPr>
         <w:t>Let’s say you want an app or a website that provides the cheapest flights and hotels available (truly an original concept…)</w:t>
       </w:r>
       <w:r>
         <w:rPr>
-          <w:sz w:val="28"/>
-          <w:szCs w:val="28"/>
+          <w:sz w:val="26"/>
+          <w:szCs w:val="26"/>
         </w:rPr>
         <w:t>.</w:t>
-      </w:r>
-      <w:r>
-        <w:rPr>
-          <w:sz w:val="28"/>
-          <w:szCs w:val="28"/>
-        </w:rPr>
-        <w:br/>
-      </w:r>
-      <w:r>
-        <w:rPr>
-          <w:sz w:val="28"/>
-          <w:szCs w:val="28"/>
-        </w:rPr>
-        <w:br/>
-      </w:r>
-      <w:r>
-        <w:rPr>
-          <w:sz w:val="28"/>
-          <w:szCs w:val="28"/>
-        </w:rPr>
-        <w:t>T</w:t>
-      </w:r>
-      <w:r>
-        <w:rPr>
-          <w:sz w:val="28"/>
-          <w:szCs w:val="28"/>
-        </w:rPr>
-        <w:t xml:space="preserve">he </w:t>
-      </w:r>
-      <w:r>
-        <w:rPr>
-          <w:sz w:val="28"/>
-          <w:szCs w:val="28"/>
-        </w:rPr>
-        <w:t xml:space="preserve">way to get that information </w:t>
-      </w:r>
-      <w:r>
-        <w:rPr>
-          <w:sz w:val="28"/>
-          <w:szCs w:val="28"/>
-        </w:rPr>
-        <w:t xml:space="preserve">would be to manually check for the cheapest option in all the airlines </w:t>
-      </w:r>
-      <w:r>
-        <w:rPr>
-          <w:sz w:val="28"/>
-          <w:szCs w:val="28"/>
-        </w:rPr>
-        <w:t>and</w:t>
-      </w:r>
-      <w:r>
-        <w:rPr>
-          <w:sz w:val="28"/>
-          <w:szCs w:val="28"/>
-        </w:rPr>
-        <w:t xml:space="preserve"> Hotels websites and post it in our app for each search </w:t>
-      </w:r>
-      <w:r>
-        <w:rPr>
-          <w:sz w:val="28"/>
-          <w:szCs w:val="28"/>
-        </w:rPr>
-        <w:t>-</w:t>
-      </w:r>
-      <w:r>
-        <w:rPr>
-          <w:sz w:val="28"/>
-          <w:szCs w:val="28"/>
-        </w:rPr>
-        <w:t xml:space="preserve"> obvi</w:t>
-      </w:r>
-      <w:r>
-        <w:rPr>
-          <w:sz w:val="28"/>
-          <w:szCs w:val="28"/>
-        </w:rPr>
-        <w:t>ously this is very time consuming and not a good option when the app becomes popular (not scalable).</w:t>
       </w:r>
     </w:p>
     <w:p>
       <w:pPr>
         <w:pStyle w:val="BodyText"/>
         <w:rPr>
-          <w:sz w:val="28"/>
-          <w:szCs w:val="28"/>
-        </w:rPr>
-      </w:pPr>
-      <w:r>
-        <w:rPr>
-          <w:sz w:val="28"/>
-          <w:szCs w:val="28"/>
-        </w:rPr>
-        <w:t xml:space="preserve">Here comes the API and allows us to connect to all the service providers we want, all we need is </w:t>
-      </w:r>
-      <w:r>
-        <w:rPr>
-          <w:sz w:val="28"/>
-          <w:szCs w:val="28"/>
-        </w:rPr>
-        <w:t xml:space="preserve">to </w:t>
-      </w:r>
-      <w:r>
-        <w:rPr>
-          <w:sz w:val="28"/>
-          <w:szCs w:val="28"/>
-        </w:rPr>
-        <w:t xml:space="preserve">send a request </w:t>
-      </w:r>
-      <w:r>
-        <w:rPr>
-          <w:sz w:val="28"/>
-          <w:szCs w:val="28"/>
-        </w:rPr>
-        <w:t>to</w:t>
-      </w:r>
-      <w:r>
-        <w:rPr>
-          <w:sz w:val="28"/>
-          <w:szCs w:val="28"/>
-        </w:rPr>
-        <w:t xml:space="preserve"> the API and it will return all the information in a way we could automatically </w:t>
-      </w:r>
-      <w:r>
-        <w:rPr>
-          <w:sz w:val="28"/>
-          <w:szCs w:val="28"/>
-        </w:rPr>
-        <w:t>display in our app. Fantastic!</w:t>
+          <w:sz w:val="26"/>
+          <w:szCs w:val="26"/>
+        </w:rPr>
+      </w:pPr>
+      <w:r>
+        <w:rPr>
+          <w:sz w:val="26"/>
+          <w:szCs w:val="26"/>
+        </w:rPr>
+        <w:t xml:space="preserve">How could we get that information? </w:t>
+      </w:r>
+      <w:r>
+        <w:rPr>
+          <w:sz w:val="26"/>
+          <w:szCs w:val="26"/>
+        </w:rPr>
+        <w:br/>
+      </w:r>
+      <w:r>
+        <w:rPr>
+          <w:sz w:val="26"/>
+          <w:szCs w:val="26"/>
+        </w:rPr>
+        <w:br/>
+      </w:r>
+      <w:r>
+        <w:rPr>
+          <w:sz w:val="26"/>
+          <w:szCs w:val="26"/>
+        </w:rPr>
+        <w:t>T</w:t>
+      </w:r>
+      <w:r>
+        <w:rPr>
+          <w:sz w:val="26"/>
+          <w:szCs w:val="26"/>
+        </w:rPr>
+        <w:t xml:space="preserve">he </w:t>
+      </w:r>
+      <w:r>
+        <w:rPr>
+          <w:sz w:val="26"/>
+          <w:szCs w:val="26"/>
+        </w:rPr>
+        <w:t xml:space="preserve">first </w:t>
+      </w:r>
+      <w:r>
+        <w:rPr>
+          <w:sz w:val="26"/>
+          <w:szCs w:val="26"/>
+        </w:rPr>
+        <w:t xml:space="preserve">would be to manually check for the cheapest option in all the airlines </w:t>
+      </w:r>
+      <w:r>
+        <w:rPr>
+          <w:sz w:val="26"/>
+          <w:szCs w:val="26"/>
+        </w:rPr>
+        <w:t>and</w:t>
+      </w:r>
+      <w:r>
+        <w:rPr>
+          <w:sz w:val="26"/>
+          <w:szCs w:val="26"/>
+        </w:rPr>
+        <w:t xml:space="preserve"> </w:t>
+      </w:r>
+      <w:r>
+        <w:rPr>
+          <w:sz w:val="26"/>
+          <w:szCs w:val="26"/>
+        </w:rPr>
+        <w:t>Hotels</w:t>
+      </w:r>
+      <w:r>
+        <w:rPr>
+          <w:sz w:val="26"/>
+          <w:szCs w:val="26"/>
+        </w:rPr>
+        <w:t xml:space="preserve"> websites and post it in our app for each search </w:t>
+      </w:r>
+      <w:r>
+        <w:rPr>
+          <w:sz w:val="26"/>
+          <w:szCs w:val="26"/>
+        </w:rPr>
+        <w:t>-</w:t>
+      </w:r>
+      <w:r>
+        <w:rPr>
+          <w:sz w:val="26"/>
+          <w:szCs w:val="26"/>
+        </w:rPr>
+        <w:t xml:space="preserve"> obvi</w:t>
+      </w:r>
+      <w:r>
+        <w:rPr>
+          <w:sz w:val="26"/>
+          <w:szCs w:val="26"/>
+        </w:rPr>
+        <w:t>ously this is very time consuming and not a good option when the app becomes popular (not scalable).</w:t>
       </w:r>
     </w:p>
     <w:p>
       <w:pPr>
         <w:pStyle w:val="BodyText"/>
         <w:rPr>
-          <w:sz w:val="28"/>
-          <w:szCs w:val="28"/>
-        </w:rPr>
-      </w:pPr>
-      <w:r>
-        <w:rPr>
-          <w:sz w:val="28"/>
-          <w:szCs w:val="28"/>
-        </w:rPr>
-        <w:t xml:space="preserve">Many companies provide API’s so that customers could access their information, Google, Facebook, Tweeter </w:t>
-      </w:r>
-      <w:r>
-        <w:rPr>
-          <w:sz w:val="28"/>
-          <w:szCs w:val="28"/>
+          <w:sz w:val="26"/>
+          <w:szCs w:val="26"/>
+        </w:rPr>
+      </w:pPr>
+      <w:r>
+        <w:rPr>
+          <w:sz w:val="26"/>
+          <w:szCs w:val="26"/>
+        </w:rPr>
+        <w:t xml:space="preserve">Here comes the API and allows us to connect to all the service providers we want, all we need is </w:t>
+      </w:r>
+      <w:r>
+        <w:rPr>
+          <w:sz w:val="26"/>
+          <w:szCs w:val="26"/>
+        </w:rPr>
+        <w:t xml:space="preserve">to </w:t>
+      </w:r>
+      <w:r>
+        <w:rPr>
+          <w:sz w:val="26"/>
+          <w:szCs w:val="26"/>
+        </w:rPr>
+        <w:t xml:space="preserve">send a request </w:t>
+      </w:r>
+      <w:r>
+        <w:rPr>
+          <w:sz w:val="26"/>
+          <w:szCs w:val="26"/>
+        </w:rPr>
+        <w:t>to</w:t>
+      </w:r>
+      <w:r>
+        <w:rPr>
+          <w:sz w:val="26"/>
+          <w:szCs w:val="26"/>
+        </w:rPr>
+        <w:t xml:space="preserve"> </w:t>
+      </w:r>
+      <w:r>
+        <w:rPr>
+          <w:sz w:val="26"/>
+          <w:szCs w:val="26"/>
+        </w:rPr>
+        <w:t>an</w:t>
+      </w:r>
+      <w:r>
+        <w:rPr>
+          <w:sz w:val="26"/>
+          <w:szCs w:val="26"/>
+        </w:rPr>
+        <w:t xml:space="preserve"> API and it will return all the information in a way we could automatically </w:t>
+      </w:r>
+      <w:r>
+        <w:rPr>
+          <w:sz w:val="26"/>
+          <w:szCs w:val="26"/>
+        </w:rPr>
+        <w:t>display in our app. Fantastic!</w:t>
+      </w:r>
+    </w:p>
+    <w:p>
+      <w:pPr>
+        <w:pStyle w:val="BodyText"/>
+        <w:rPr>
+          <w:sz w:val="28"/>
+          <w:szCs w:val="28"/>
+        </w:rPr>
+      </w:pPr>
+      <w:r>
+        <w:rPr>
+          <w:sz w:val="26"/>
+          <w:szCs w:val="26"/>
+        </w:rPr>
+        <w:t>Many companies provide API’s so that customers could access their information</w:t>
+      </w:r>
+      <w:r>
+        <w:rPr>
+          <w:sz w:val="26"/>
+          <w:szCs w:val="26"/>
+        </w:rPr>
+        <w:t>.</w:t>
+      </w:r>
+      <w:r>
+        <w:rPr>
+          <w:sz w:val="26"/>
+          <w:szCs w:val="26"/>
+        </w:rPr>
+        <w:t xml:space="preserve"> Google, Facebook, Tweeter</w:t>
+      </w:r>
+      <w:r>
+        <w:rPr>
+          <w:sz w:val="26"/>
+          <w:szCs w:val="26"/>
+        </w:rPr>
+        <w:t>, Yahoo. Finance, weather.com</w:t>
+      </w:r>
+      <w:r>
+        <w:rPr>
+          <w:sz w:val="26"/>
+          <w:szCs w:val="26"/>
+        </w:rPr>
+        <w:t xml:space="preserve"> </w:t>
+      </w:r>
+      <w:r>
+        <w:rPr>
+          <w:sz w:val="26"/>
+          <w:szCs w:val="26"/>
         </w:rPr>
         <w:t>and many other service provide</w:t>
       </w:r>
       <w:r>
         <w:rPr>
-          <w:sz w:val="28"/>
-          <w:szCs w:val="28"/>
+          <w:sz w:val="26"/>
+          <w:szCs w:val="26"/>
         </w:rPr>
         <w:t>rs</w:t>
       </w:r>
       <w:r>
         <w:rPr>
-          <w:sz w:val="28"/>
-          <w:szCs w:val="28"/>
+          <w:sz w:val="26"/>
+          <w:szCs w:val="26"/>
         </w:rPr>
         <w:t xml:space="preserve"> have API’s and that’s how your Instagram photos could appear on Facebook.</w:t>
       </w:r>
       <w:r>
         <w:rPr>
-          <w:sz w:val="28"/>
-          <w:szCs w:val="28"/>
+          <w:sz w:val="26"/>
+          <w:szCs w:val="26"/>
         </w:rPr>
         <w:br/>
         <w:t>Your weather app on your phone is constantly being updated through an API as well. Cool stuff</w:t>
       </w:r>
       <w:r>
         <w:rPr>
-          <w:sz w:val="28"/>
-          <w:szCs w:val="28"/>
+          <w:sz w:val="26"/>
+          <w:szCs w:val="26"/>
         </w:rPr>
         <w:t>, now</w:t>
       </w:r>
       <w:r>
         <w:rPr>
-          <w:sz w:val="28"/>
-          <w:szCs w:val="28"/>
+          <w:sz w:val="26"/>
+          <w:szCs w:val="26"/>
         </w:rPr>
         <w:t xml:space="preserve"> </w:t>
       </w:r>
       <w:r>
         <w:rPr>
-          <w:sz w:val="28"/>
-          <w:szCs w:val="28"/>
+          <w:sz w:val="26"/>
+          <w:szCs w:val="26"/>
         </w:rPr>
         <w:t>l</w:t>
       </w:r>
       <w:r>
         <w:rPr>
-          <w:sz w:val="28"/>
-          <w:szCs w:val="28"/>
+          <w:sz w:val="26"/>
+          <w:szCs w:val="26"/>
         </w:rPr>
         <w:t>et’s see how it’s done in the real world</w:t>
       </w:r>
       <w:r>
         <w:rPr>
-          <w:sz w:val="28"/>
-          <w:szCs w:val="28"/>
+          <w:sz w:val="26"/>
+          <w:szCs w:val="26"/>
         </w:rPr>
         <w:t>.</w:t>
       </w:r>
       <w:r>
+        <w:rPr>
+          <w:sz w:val="26"/>
+          <w:szCs w:val="26"/>
+        </w:rPr>
         <w:br/>
       </w:r>
       <w:r>
@@ -1445,7 +1551,42 @@
           <w:sz w:val="28"/>
           <w:szCs w:val="28"/>
         </w:rPr>
-        <w:t>ody (data).</w:t>
+        <w:t xml:space="preserve">ody </w:t>
+      </w:r>
+      <w:r>
+        <w:rPr>
+          <w:sz w:val="28"/>
+          <w:szCs w:val="28"/>
+        </w:rPr>
+        <w:t xml:space="preserve">- </w:t>
+      </w:r>
+      <w:r>
+        <w:rPr>
+          <w:sz w:val="28"/>
+          <w:szCs w:val="28"/>
+        </w:rPr>
+        <w:t xml:space="preserve">used to provide </w:t>
+      </w:r>
+      <w:r>
+        <w:rPr>
+          <w:sz w:val="28"/>
+          <w:szCs w:val="28"/>
+        </w:rPr>
+        <w:t xml:space="preserve">additional </w:t>
+      </w:r>
+      <w:r>
+        <w:rPr>
+          <w:sz w:val="28"/>
+          <w:szCs w:val="28"/>
+        </w:rPr>
+        <w:t xml:space="preserve">information </w:t>
+      </w:r>
+      <w:r>
+        <w:rPr>
+          <w:sz w:val="28"/>
+          <w:szCs w:val="28"/>
+        </w:rPr>
+        <w:t>such as media or special parameters</w:t>
       </w:r>
     </w:p>
     <w:bookmarkEnd w:id="6"/>
@@ -1516,37 +1657,14 @@
           <w:sz w:val="28"/>
           <w:szCs w:val="28"/>
         </w:rPr>
-        <w:t xml:space="preserve">We will send a GET request to </w:t>
-      </w:r>
-      <w:proofErr w:type="spellStart"/>
-      <w:r>
-        <w:rPr>
-          <w:sz w:val="28"/>
-          <w:szCs w:val="28"/>
-        </w:rPr>
-        <w:t>Skyscanner’s</w:t>
-      </w:r>
-      <w:proofErr w:type="spellEnd"/>
-      <w:r>
-        <w:rPr>
-          <w:sz w:val="28"/>
-          <w:szCs w:val="28"/>
-        </w:rPr>
-        <w:t xml:space="preserve"> API to access available cheap flights</w:t>
-      </w:r>
-      <w:r>
-        <w:rPr>
-          <w:sz w:val="28"/>
-          <w:szCs w:val="28"/>
-        </w:rPr>
-        <w:t>.</w:t>
-      </w:r>
-      <w:r>
-        <w:rPr>
-          <w:sz w:val="28"/>
-          <w:szCs w:val="28"/>
-        </w:rPr>
-        <w:br/>
+        <w:t>We will send a GET request to Skyscanner’s API to access available flights</w:t>
+      </w:r>
+      <w:r>
+        <w:rPr>
+          <w:sz w:val="28"/>
+          <w:szCs w:val="28"/>
+        </w:rPr>
+        <w:t>:</w:t>
       </w:r>
     </w:p>
     <w:p>
@@ -1557,30 +1675,14 @@
           <w:szCs w:val="28"/>
         </w:rPr>
       </w:pPr>
-      <w:hyperlink r:id="rId15" w:history="1">
+      <w:hyperlink r:id="rId17" w:history="1">
         <w:r>
           <w:rPr>
             <w:rStyle w:val="Hyperlink"/>
             <w:sz w:val="28"/>
             <w:szCs w:val="28"/>
           </w:rPr>
-          <w:t>https://partners.api.</w:t>
-        </w:r>
-        <w:r>
-          <w:rPr>
-            <w:rStyle w:val="Hyperlink"/>
-            <w:sz w:val="28"/>
-            <w:szCs w:val="28"/>
-          </w:rPr>
-          <w:t>s</w:t>
-        </w:r>
-        <w:r>
-          <w:rPr>
-            <w:rStyle w:val="Hyperlink"/>
-            <w:sz w:val="28"/>
-            <w:szCs w:val="28"/>
-          </w:rPr>
-          <w:t>kyscanner.net/apiservices/uk/us/anytime/anytime?apikey=prtl67493879</w:t>
+          <w:t>https://partners.api.skyscanner.net/apiservices/uk/us/anytime/anytime?apikey=prtl67493879</w:t>
         </w:r>
       </w:hyperlink>
     </w:p>
@@ -1604,7 +1706,21 @@
           <w:sz w:val="28"/>
           <w:szCs w:val="28"/>
         </w:rPr>
-        <w:t xml:space="preserve">e could see here the first part is the address: </w:t>
+        <w:t xml:space="preserve">e could see here the first part is the </w:t>
+      </w:r>
+      <w:r>
+        <w:rPr>
+          <w:sz w:val="28"/>
+          <w:szCs w:val="28"/>
+        </w:rPr>
+        <w:t xml:space="preserve">URL </w:t>
+      </w:r>
+      <w:r>
+        <w:rPr>
+          <w:sz w:val="28"/>
+          <w:szCs w:val="28"/>
+        </w:rPr>
+        <w:t xml:space="preserve">address: </w:t>
       </w:r>
     </w:p>
     <w:p>
@@ -1616,14 +1732,15 @@
       </w:pPr>
       <w:r>
         <w:rPr>
+          <w:noProof/>
           <w:sz w:val="28"/>
           <w:szCs w:val="28"/>
         </w:rPr>
         <w:drawing>
-          <wp:anchor distT="0" distB="0" distL="114300" distR="114300" simplePos="0" relativeHeight="251658240" behindDoc="1" locked="0" layoutInCell="1" allowOverlap="1">
+          <wp:anchor distT="0" distB="0" distL="114300" distR="114300" simplePos="0" relativeHeight="251658240" behindDoc="1" locked="0" layoutInCell="1" allowOverlap="1" wp14:anchorId="1824CE20" wp14:editId="5A4BC51D">
             <wp:simplePos x="0" y="0"/>
             <wp:positionH relativeFrom="column">
-              <wp:posOffset>2054198</wp:posOffset>
+              <wp:posOffset>2426665</wp:posOffset>
             </wp:positionH>
             <wp:positionV relativeFrom="paragraph">
               <wp:posOffset>14605</wp:posOffset>
@@ -1643,7 +1760,7 @@
                     <pic:cNvPicPr/>
                   </pic:nvPicPr>
                   <pic:blipFill>
-                    <a:blip r:embed="rId16">
+                    <a:blip r:embed="rId18">
                       <a:extLst>
                         <a:ext uri="{28A0092B-C50C-407E-A947-70E740481C1C}">
                           <a14:useLocalDpi xmlns:a14="http://schemas.microsoft.com/office/drawing/2010/main" val="0"/>
@@ -1680,17 +1797,18 @@
       </w:pPr>
       <w:r>
         <w:rPr>
+          <w:noProof/>
           <w:sz w:val="28"/>
           <w:szCs w:val="28"/>
         </w:rPr>
         <w:drawing>
-          <wp:anchor distT="0" distB="0" distL="114300" distR="114300" simplePos="0" relativeHeight="251659264" behindDoc="1" locked="0" layoutInCell="1" allowOverlap="1">
+          <wp:anchor distT="0" distB="0" distL="114300" distR="114300" simplePos="0" relativeHeight="251659264" behindDoc="1" locked="0" layoutInCell="1" allowOverlap="1" wp14:anchorId="601B8BC2" wp14:editId="14ABE80A">
             <wp:simplePos x="0" y="0"/>
             <wp:positionH relativeFrom="column">
-              <wp:posOffset>3676936</wp:posOffset>
+              <wp:posOffset>4051789</wp:posOffset>
             </wp:positionH>
             <wp:positionV relativeFrom="paragraph">
-              <wp:posOffset>508635</wp:posOffset>
+              <wp:posOffset>753745</wp:posOffset>
             </wp:positionV>
             <wp:extent cx="1542553" cy="201769"/>
             <wp:effectExtent l="0" t="0" r="635" b="8255"/>
@@ -1707,7 +1825,7 @@
                     <pic:cNvPicPr/>
                   </pic:nvPicPr>
                   <pic:blipFill>
-                    <a:blip r:embed="rId17">
+                    <a:blip r:embed="rId19">
                       <a:extLst>
                         <a:ext uri="{28A0092B-C50C-407E-A947-70E740481C1C}">
                           <a14:useLocalDpi xmlns:a14="http://schemas.microsoft.com/office/drawing/2010/main" val="0"/>
@@ -1773,7 +1891,21 @@
           <w:szCs w:val="28"/>
         </w:rPr>
         <w:br/>
-        <w:t xml:space="preserve">The list of headers: the details of the flight locations and dates we are looking for, in our case UK-US </w:t>
+        <w:t xml:space="preserve">The list of headers: the details of the flight locations and dates we are looking for, in our case </w:t>
+      </w:r>
+      <w:r>
+        <w:rPr>
+          <w:sz w:val="28"/>
+          <w:szCs w:val="28"/>
+        </w:rPr>
+        <w:t xml:space="preserve">the locations are </w:t>
+      </w:r>
+      <w:r>
+        <w:rPr>
+          <w:sz w:val="28"/>
+          <w:szCs w:val="28"/>
+        </w:rPr>
+        <w:t xml:space="preserve">UK-US </w:t>
       </w:r>
       <w:r>
         <w:rPr>
@@ -1781,6 +1913,13 @@
           <w:szCs w:val="28"/>
         </w:rPr>
         <w:t xml:space="preserve">from anytime to anytime: </w:t>
+      </w:r>
+      <w:r>
+        <w:rPr>
+          <w:sz w:val="28"/>
+          <w:szCs w:val="28"/>
+        </w:rPr>
+        <w:br/>
       </w:r>
       <w:r>
         <w:rPr>
@@ -1847,12 +1986,13 @@
       </w:pPr>
       <w:r>
         <w:rPr>
+          <w:noProof/>
           <w:sz w:val="28"/>
           <w:szCs w:val="28"/>
         </w:rPr>
         <w:lastRenderedPageBreak/>
         <w:drawing>
-          <wp:inline distT="0" distB="0" distL="0" distR="0" wp14:anchorId="1D2C7D87" wp14:editId="5CBC39D3">
+          <wp:inline distT="0" distB="0" distL="0" distR="0" wp14:anchorId="336CAAA8" wp14:editId="6ADBCE7D">
             <wp:extent cx="4858428" cy="8287907"/>
             <wp:effectExtent l="0" t="0" r="0" b="0"/>
             <wp:docPr id="2" name="Picture 2"/>
@@ -1867,7 +2007,7 @@
                     <pic:cNvPicPr/>
                   </pic:nvPicPr>
                   <pic:blipFill>
-                    <a:blip r:embed="rId18"/>
+                    <a:blip r:embed="rId20"/>
                     <a:stretch>
                       <a:fillRect/>
                     </a:stretch>
@@ -1903,7 +2043,7 @@
         </w:rPr>
         <w:t xml:space="preserve">Press on the </w:t>
       </w:r>
-      <w:hyperlink r:id="rId19" w:history="1">
+      <w:hyperlink r:id="rId21" w:history="1">
         <w:r>
           <w:rPr>
             <w:rStyle w:val="Hyperlink"/>
@@ -1925,15 +2065,607 @@
           <w:sz w:val="28"/>
           <w:szCs w:val="28"/>
         </w:rPr>
-        <w:t xml:space="preserve"> .</w:t>
-      </w:r>
-      <w:bookmarkStart w:id="10" w:name="_GoBack"/>
-      <w:bookmarkEnd w:id="10"/>
+        <w:t xml:space="preserve"> </w:t>
+      </w:r>
+    </w:p>
+    <w:p>
+      <w:pPr>
+        <w:pStyle w:val="BodyText"/>
+        <w:rPr>
+          <w:sz w:val="28"/>
+          <w:szCs w:val="28"/>
+        </w:rPr>
+      </w:pPr>
+    </w:p>
+    <w:p>
+      <w:pPr>
+        <w:pStyle w:val="BodyText"/>
+        <w:rPr>
+          <w:sz w:val="28"/>
+          <w:szCs w:val="28"/>
+        </w:rPr>
+        <w:sectPr>
+          <w:headerReference w:type="even" r:id="rId22"/>
+          <w:headerReference w:type="default" r:id="rId23"/>
+          <w:headerReference w:type="first" r:id="rId24"/>
+          <w:pgSz w:w="11907" w:h="16840" w:code="9"/>
+          <w:pgMar w:top="1231" w:right="1474" w:bottom="851" w:left="1474" w:header="680" w:footer="680" w:gutter="0"/>
+          <w:cols w:space="720"/>
+          <w:titlePg/>
+          <w:docGrid w:linePitch="360"/>
+        </w:sectPr>
+      </w:pPr>
+    </w:p>
+    <w:p>
+      <w:pPr>
+        <w:pStyle w:val="Heading1"/>
+        <w:rPr>
+          <w:lang w:val="en-US"/>
+        </w:rPr>
+      </w:pPr>
+      <w:proofErr w:type="spellStart"/>
+      <w:r>
+        <w:rPr>
+          <w:lang w:val="en-US"/>
+        </w:rPr>
+        <w:lastRenderedPageBreak/>
+        <w:t>scrollTo</w:t>
+      </w:r>
+      <w:proofErr w:type="spellEnd"/>
+      <w:r>
+        <w:rPr>
+          <w:lang w:val="en-US"/>
+        </w:rPr>
+        <w:t>()</w:t>
+      </w:r>
+      <w:r>
+        <w:rPr>
+          <w:lang w:val="en-US"/>
+        </w:rPr>
+        <w:t xml:space="preserve"> Function</w:t>
+      </w:r>
+    </w:p>
+    <w:p>
+      <w:pPr>
+        <w:pStyle w:val="BodyText"/>
+        <w:rPr>
+          <w:lang w:eastAsia="x-none"/>
+        </w:rPr>
+      </w:pPr>
+    </w:p>
+    <w:p>
+      <w:pPr>
+        <w:pStyle w:val="BodyText"/>
+        <w:rPr>
+          <w:lang w:eastAsia="x-none"/>
+        </w:rPr>
+      </w:pPr>
+      <w:r>
+        <w:rPr>
+          <w:lang w:eastAsia="x-none"/>
+        </w:rPr>
+        <w:t xml:space="preserve">The </w:t>
+      </w:r>
+      <w:proofErr w:type="spellStart"/>
+      <w:r>
+        <w:rPr>
+          <w:lang w:eastAsia="x-none"/>
+        </w:rPr>
+        <w:t>scrollTo</w:t>
+      </w:r>
+      <w:proofErr w:type="spellEnd"/>
+      <w:r>
+        <w:rPr>
+          <w:lang w:eastAsia="x-none"/>
+        </w:rPr>
+        <w:t xml:space="preserve"> function s</w:t>
+      </w:r>
+      <w:r>
+        <w:rPr>
+          <w:lang w:eastAsia="x-none"/>
+        </w:rPr>
+        <w:t>crolls the page to a specific location on the page.</w:t>
+      </w:r>
+      <w:r>
+        <w:rPr>
+          <w:lang w:eastAsia="x-none"/>
+        </w:rPr>
+        <w:br/>
+      </w:r>
+      <w:r>
+        <w:rPr>
+          <w:lang w:eastAsia="x-none"/>
+        </w:rPr>
+        <w:t xml:space="preserve">A use case would be in a long webpage with multiple sections with links to different sections in the page, instead of reloading the page to the desired section we could use the </w:t>
+      </w:r>
+      <w:proofErr w:type="spellStart"/>
+      <w:r>
+        <w:rPr>
+          <w:lang w:eastAsia="x-none"/>
+        </w:rPr>
+        <w:t>scrollTo</w:t>
+      </w:r>
+      <w:proofErr w:type="spellEnd"/>
+      <w:r>
+        <w:rPr>
+          <w:lang w:eastAsia="x-none"/>
+        </w:rPr>
+        <w:t>() function which will scroll to the section</w:t>
+      </w:r>
+      <w:r>
+        <w:rPr>
+          <w:lang w:eastAsia="x-none"/>
+        </w:rPr>
+        <w:t>.</w:t>
+      </w:r>
+      <w:r>
+        <w:rPr>
+          <w:lang w:eastAsia="x-none"/>
+        </w:rPr>
+        <w:br/>
+        <w:t xml:space="preserve">Additional option:  </w:t>
+      </w:r>
+      <w:proofErr w:type="spellStart"/>
+      <w:r>
+        <w:rPr>
+          <w:lang w:eastAsia="x-none"/>
+        </w:rPr>
+        <w:t>scrollAnimation</w:t>
+      </w:r>
+      <w:proofErr w:type="spellEnd"/>
+      <w:r>
+        <w:rPr>
+          <w:lang w:eastAsia="x-none"/>
+        </w:rPr>
+        <w:t xml:space="preserve"> - </w:t>
+      </w:r>
+      <w:r>
+        <w:rPr>
+          <w:lang w:eastAsia="x-none"/>
+        </w:rPr>
+        <w:t>Indicates whether to scroll with an animation</w:t>
+      </w:r>
+      <w:r>
+        <w:rPr>
+          <w:lang w:eastAsia="x-none"/>
+        </w:rPr>
+        <w:t xml:space="preserve"> or not.</w:t>
+      </w:r>
+    </w:p>
+    <w:p>
+      <w:pPr>
+        <w:pStyle w:val="BodyText"/>
+        <w:rPr>
+          <w:lang w:eastAsia="x-none"/>
+        </w:rPr>
+      </w:pPr>
+      <w:r>
+        <w:rPr>
+          <w:lang w:eastAsia="x-none"/>
+        </w:rPr>
+        <w:br/>
+        <w:t xml:space="preserve">The WIX’s </w:t>
+      </w:r>
+      <w:hyperlink r:id="rId25" w:history="1">
+        <w:r>
+          <w:rPr>
+            <w:rStyle w:val="Hyperlink"/>
+            <w:lang w:eastAsia="x-none"/>
+          </w:rPr>
+          <w:t>A</w:t>
+        </w:r>
+        <w:r>
+          <w:rPr>
+            <w:rStyle w:val="Hyperlink"/>
+            <w:lang w:eastAsia="x-none"/>
+          </w:rPr>
+          <w:t>P</w:t>
+        </w:r>
+        <w:r>
+          <w:rPr>
+            <w:rStyle w:val="Hyperlink"/>
+            <w:lang w:eastAsia="x-none"/>
+          </w:rPr>
+          <w:t>I</w:t>
+        </w:r>
+      </w:hyperlink>
+      <w:r>
+        <w:rPr>
+          <w:lang w:eastAsia="x-none"/>
+        </w:rPr>
+        <w:t xml:space="preserve"> documentation describes</w:t>
+      </w:r>
+      <w:r>
+        <w:rPr>
+          <w:lang w:eastAsia="x-none"/>
+        </w:rPr>
+        <w:t xml:space="preserve"> all the functions</w:t>
+      </w:r>
+      <w:r>
+        <w:rPr>
+          <w:lang w:eastAsia="x-none"/>
+        </w:rPr>
+        <w:t xml:space="preserve"> </w:t>
+      </w:r>
+      <w:r>
+        <w:rPr>
+          <w:lang w:eastAsia="x-none"/>
+        </w:rPr>
+        <w:t>in detail.</w:t>
+      </w:r>
+      <w:r>
+        <w:rPr>
+          <w:lang w:eastAsia="x-none"/>
+        </w:rPr>
+        <w:br/>
+        <w:t>The first section will describe the function:</w:t>
+      </w:r>
+      <w:r>
+        <w:rPr>
+          <w:lang w:eastAsia="x-none"/>
+        </w:rPr>
+        <w:br/>
+      </w:r>
+      <w:r>
+        <w:rPr>
+          <w:lang w:eastAsia="x-none"/>
+        </w:rPr>
+        <w:drawing>
+          <wp:inline distT="0" distB="0" distL="0" distR="0" wp14:anchorId="3C8E0C4E" wp14:editId="19107AD1">
+            <wp:extent cx="5688965" cy="2346960"/>
+            <wp:effectExtent l="0" t="0" r="6985" b="0"/>
+            <wp:docPr id="3" name="Picture 3" descr="Graphical user interface, text, application, email&#10;&#10;Description automatically generated"/>
+            <wp:cNvGraphicFramePr>
+              <a:graphicFrameLocks xmlns:a="http://schemas.openxmlformats.org/drawingml/2006/main" noChangeAspect="1"/>
+            </wp:cNvGraphicFramePr>
+            <a:graphic xmlns:a="http://schemas.openxmlformats.org/drawingml/2006/main">
+              <a:graphicData uri="http://schemas.openxmlformats.org/drawingml/2006/picture">
+                <pic:pic xmlns:pic="http://schemas.openxmlformats.org/drawingml/2006/picture">
+                  <pic:nvPicPr>
+                    <pic:cNvPr id="3" name="Picture 3" descr="Graphical user interface, text, application, email&#10;&#10;Description automatically generated"/>
+                    <pic:cNvPicPr/>
+                  </pic:nvPicPr>
+                  <pic:blipFill>
+                    <a:blip r:embed="rId26"/>
+                    <a:stretch>
+                      <a:fillRect/>
+                    </a:stretch>
+                  </pic:blipFill>
+                  <pic:spPr>
+                    <a:xfrm>
+                      <a:off x="0" y="0"/>
+                      <a:ext cx="5688965" cy="2346960"/>
+                    </a:xfrm>
+                    <a:prstGeom prst="rect">
+                      <a:avLst/>
+                    </a:prstGeom>
+                  </pic:spPr>
+                </pic:pic>
+              </a:graphicData>
+            </a:graphic>
+          </wp:inline>
+        </w:drawing>
+      </w:r>
+    </w:p>
+    <w:p>
+      <w:pPr>
+        <w:pStyle w:val="BodyText"/>
+        <w:rPr>
+          <w:lang w:eastAsia="x-none"/>
+        </w:rPr>
+      </w:pPr>
+      <w:r>
+        <w:rPr>
+          <w:lang w:eastAsia="x-none"/>
+        </w:rPr>
+        <w:t>Next section will show the way the function is structured:</w:t>
+      </w:r>
+      <w:r>
+        <w:rPr>
+          <w:lang w:eastAsia="x-none"/>
+        </w:rPr>
+        <w:br/>
+      </w:r>
+      <w:r>
+        <w:rPr>
+          <w:lang w:eastAsia="x-none"/>
+        </w:rPr>
+        <w:drawing>
+          <wp:inline distT="0" distB="0" distL="0" distR="0" wp14:anchorId="28D51EBF" wp14:editId="5D40C32E">
+            <wp:extent cx="5688965" cy="853440"/>
+            <wp:effectExtent l="0" t="0" r="6985" b="3810"/>
+            <wp:docPr id="5" name="Picture 5" descr="Graphical user interface, text, application, Word&#10;&#10;Description automatically generated"/>
+            <wp:cNvGraphicFramePr>
+              <a:graphicFrameLocks xmlns:a="http://schemas.openxmlformats.org/drawingml/2006/main" noChangeAspect="1"/>
+            </wp:cNvGraphicFramePr>
+            <a:graphic xmlns:a="http://schemas.openxmlformats.org/drawingml/2006/main">
+              <a:graphicData uri="http://schemas.openxmlformats.org/drawingml/2006/picture">
+                <pic:pic xmlns:pic="http://schemas.openxmlformats.org/drawingml/2006/picture">
+                  <pic:nvPicPr>
+                    <pic:cNvPr id="5" name="Picture 5" descr="Graphical user interface, text, application, Word&#10;&#10;Description automatically generated"/>
+                    <pic:cNvPicPr/>
+                  </pic:nvPicPr>
+                  <pic:blipFill>
+                    <a:blip r:embed="rId27"/>
+                    <a:stretch>
+                      <a:fillRect/>
+                    </a:stretch>
+                  </pic:blipFill>
+                  <pic:spPr>
+                    <a:xfrm>
+                      <a:off x="0" y="0"/>
+                      <a:ext cx="5688965" cy="853440"/>
+                    </a:xfrm>
+                    <a:prstGeom prst="rect">
+                      <a:avLst/>
+                    </a:prstGeom>
+                  </pic:spPr>
+                </pic:pic>
+              </a:graphicData>
+            </a:graphic>
+          </wp:inline>
+        </w:drawing>
+      </w:r>
+    </w:p>
+    <w:p>
+      <w:pPr>
+        <w:pStyle w:val="BodyText"/>
+        <w:rPr>
+          <w:lang w:eastAsia="x-none"/>
+        </w:rPr>
+      </w:pPr>
+    </w:p>
+    <w:p>
+      <w:pPr>
+        <w:pStyle w:val="BodyText"/>
+        <w:rPr>
+          <w:lang w:eastAsia="x-none"/>
+        </w:rPr>
+      </w:pPr>
+      <w:r>
+        <w:rPr>
+          <w:lang w:eastAsia="x-none"/>
+        </w:rPr>
+        <w:t>The next section will explain the available parameters:</w:t>
+      </w:r>
+      <w:r>
+        <w:rPr>
+          <w:lang w:eastAsia="x-none"/>
+        </w:rPr>
+        <w:br/>
+      </w:r>
+    </w:p>
+    <w:p>
+      <w:pPr>
+        <w:pStyle w:val="BodyText"/>
+        <w:rPr>
+          <w:lang w:eastAsia="x-none"/>
+        </w:rPr>
+      </w:pPr>
+      <w:r>
+        <w:rPr>
+          <w:lang w:eastAsia="x-none"/>
+        </w:rPr>
+        <w:lastRenderedPageBreak/>
+        <w:drawing>
+          <wp:inline distT="0" distB="0" distL="0" distR="0" wp14:anchorId="39EB5123" wp14:editId="1F7BC9CA">
+            <wp:extent cx="5688965" cy="2738120"/>
+            <wp:effectExtent l="0" t="0" r="6985" b="5080"/>
+            <wp:docPr id="7" name="Picture 7" descr="Graphical user interface, application, email&#10;&#10;Description automatically generated"/>
+            <wp:cNvGraphicFramePr>
+              <a:graphicFrameLocks xmlns:a="http://schemas.openxmlformats.org/drawingml/2006/main" noChangeAspect="1"/>
+            </wp:cNvGraphicFramePr>
+            <a:graphic xmlns:a="http://schemas.openxmlformats.org/drawingml/2006/main">
+              <a:graphicData uri="http://schemas.openxmlformats.org/drawingml/2006/picture">
+                <pic:pic xmlns:pic="http://schemas.openxmlformats.org/drawingml/2006/picture">
+                  <pic:nvPicPr>
+                    <pic:cNvPr id="7" name="Picture 7" descr="Graphical user interface, application, email&#10;&#10;Description automatically generated"/>
+                    <pic:cNvPicPr/>
+                  </pic:nvPicPr>
+                  <pic:blipFill>
+                    <a:blip r:embed="rId28"/>
+                    <a:stretch>
+                      <a:fillRect/>
+                    </a:stretch>
+                  </pic:blipFill>
+                  <pic:spPr>
+                    <a:xfrm>
+                      <a:off x="0" y="0"/>
+                      <a:ext cx="5688965" cy="2738120"/>
+                    </a:xfrm>
+                    <a:prstGeom prst="rect">
+                      <a:avLst/>
+                    </a:prstGeom>
+                  </pic:spPr>
+                </pic:pic>
+              </a:graphicData>
+            </a:graphic>
+          </wp:inline>
+        </w:drawing>
+      </w:r>
+    </w:p>
+    <w:p>
+      <w:pPr>
+        <w:pStyle w:val="BodyText"/>
+        <w:rPr>
+          <w:lang w:eastAsia="x-none"/>
+        </w:rPr>
+      </w:pPr>
+    </w:p>
+    <w:p>
+      <w:pPr>
+        <w:pStyle w:val="BodyText"/>
+        <w:rPr>
+          <w:lang w:eastAsia="x-none"/>
+        </w:rPr>
+      </w:pPr>
+    </w:p>
+    <w:p>
+      <w:pPr>
+        <w:pStyle w:val="BodyText"/>
+        <w:rPr>
+          <w:lang w:eastAsia="x-none"/>
+        </w:rPr>
+      </w:pPr>
+      <w:r>
+        <w:rPr>
+          <w:lang w:eastAsia="x-none"/>
+        </w:rPr>
+        <w:t>Lastly, we have the returned values:</w:t>
+      </w:r>
+      <w:r>
+        <w:rPr>
+          <w:lang w:eastAsia="x-none"/>
+        </w:rPr>
+        <w:br/>
+      </w:r>
+      <w:r>
+        <w:rPr>
+          <w:lang w:eastAsia="x-none"/>
+        </w:rPr>
+        <w:br/>
+      </w:r>
+      <w:r>
+        <w:rPr>
+          <w:lang w:eastAsia="x-none"/>
+        </w:rPr>
+        <w:drawing>
+          <wp:inline distT="0" distB="0" distL="0" distR="0" wp14:anchorId="07CF73BE" wp14:editId="5006F29C">
+            <wp:extent cx="5688965" cy="922020"/>
+            <wp:effectExtent l="0" t="0" r="6985" b="0"/>
+            <wp:docPr id="25" name="Picture 25" descr="Background pattern&#10;&#10;Description automatically generated"/>
+            <wp:cNvGraphicFramePr>
+              <a:graphicFrameLocks xmlns:a="http://schemas.openxmlformats.org/drawingml/2006/main" noChangeAspect="1"/>
+            </wp:cNvGraphicFramePr>
+            <a:graphic xmlns:a="http://schemas.openxmlformats.org/drawingml/2006/main">
+              <a:graphicData uri="http://schemas.openxmlformats.org/drawingml/2006/picture">
+                <pic:pic xmlns:pic="http://schemas.openxmlformats.org/drawingml/2006/picture">
+                  <pic:nvPicPr>
+                    <pic:cNvPr id="25" name="Picture 25" descr="Background pattern&#10;&#10;Description automatically generated"/>
+                    <pic:cNvPicPr/>
+                  </pic:nvPicPr>
+                  <pic:blipFill>
+                    <a:blip r:embed="rId29"/>
+                    <a:stretch>
+                      <a:fillRect/>
+                    </a:stretch>
+                  </pic:blipFill>
+                  <pic:spPr>
+                    <a:xfrm>
+                      <a:off x="0" y="0"/>
+                      <a:ext cx="5688965" cy="922020"/>
+                    </a:xfrm>
+                    <a:prstGeom prst="rect">
+                      <a:avLst/>
+                    </a:prstGeom>
+                  </pic:spPr>
+                </pic:pic>
+              </a:graphicData>
+            </a:graphic>
+          </wp:inline>
+        </w:drawing>
+      </w:r>
+    </w:p>
+    <w:p>
+      <w:pPr>
+        <w:pStyle w:val="BodyText"/>
+        <w:rPr>
+          <w:lang w:eastAsia="x-none"/>
+        </w:rPr>
+      </w:pPr>
+    </w:p>
+    <w:p>
+      <w:pPr>
+        <w:pStyle w:val="BodyText"/>
+        <w:rPr>
+          <w:lang w:eastAsia="x-none"/>
+        </w:rPr>
+      </w:pPr>
+      <w:r>
+        <w:rPr>
+          <w:lang w:eastAsia="x-none"/>
+        </w:rPr>
+        <w:lastRenderedPageBreak/>
+        <w:t xml:space="preserve">To the right of the </w:t>
+      </w:r>
+      <w:r>
+        <w:rPr>
+          <w:lang w:eastAsia="x-none"/>
+        </w:rPr>
+        <w:t>screen,</w:t>
+      </w:r>
+      <w:r>
+        <w:rPr>
+          <w:lang w:eastAsia="x-none"/>
+        </w:rPr>
+        <w:t xml:space="preserve"> you could find some code examples implementing the function:</w:t>
+      </w:r>
+      <w:r>
+        <w:rPr>
+          <w:lang w:eastAsia="x-none"/>
+        </w:rPr>
+        <w:br/>
+      </w:r>
+      <w:r>
+        <w:rPr>
+          <w:lang w:eastAsia="x-none"/>
+        </w:rPr>
+        <w:br/>
+      </w:r>
+      <w:r>
+        <w:rPr>
+          <w:lang w:eastAsia="x-none"/>
+        </w:rPr>
+        <w:drawing>
+          <wp:inline distT="0" distB="0" distL="0" distR="0" wp14:anchorId="1F468E8E" wp14:editId="20E36E5F">
+            <wp:extent cx="5688965" cy="6247130"/>
+            <wp:effectExtent l="0" t="0" r="6985" b="1270"/>
+            <wp:docPr id="27" name="Picture 27" descr="Graphical user interface, text, website&#10;&#10;Description automatically generated"/>
+            <wp:cNvGraphicFramePr>
+              <a:graphicFrameLocks xmlns:a="http://schemas.openxmlformats.org/drawingml/2006/main" noChangeAspect="1"/>
+            </wp:cNvGraphicFramePr>
+            <a:graphic xmlns:a="http://schemas.openxmlformats.org/drawingml/2006/main">
+              <a:graphicData uri="http://schemas.openxmlformats.org/drawingml/2006/picture">
+                <pic:pic xmlns:pic="http://schemas.openxmlformats.org/drawingml/2006/picture">
+                  <pic:nvPicPr>
+                    <pic:cNvPr id="27" name="Picture 27" descr="Graphical user interface, text, website&#10;&#10;Description automatically generated"/>
+                    <pic:cNvPicPr/>
+                  </pic:nvPicPr>
+                  <pic:blipFill>
+                    <a:blip r:embed="rId30"/>
+                    <a:stretch>
+                      <a:fillRect/>
+                    </a:stretch>
+                  </pic:blipFill>
+                  <pic:spPr>
+                    <a:xfrm>
+                      <a:off x="0" y="0"/>
+                      <a:ext cx="5688965" cy="6247130"/>
+                    </a:xfrm>
+                    <a:prstGeom prst="rect">
+                      <a:avLst/>
+                    </a:prstGeom>
+                  </pic:spPr>
+                </pic:pic>
+              </a:graphicData>
+            </a:graphic>
+          </wp:inline>
+        </w:drawing>
+      </w:r>
+    </w:p>
+    <w:p>
+      <w:pPr>
+        <w:pStyle w:val="BodyText"/>
+        <w:rPr>
+          <w:lang w:eastAsia="x-none"/>
+        </w:rPr>
+      </w:pPr>
     </w:p>
     <w:sectPr>
-      <w:headerReference w:type="default" r:id="rId20"/>
+      <w:headerReference w:type="default" r:id="rId31"/>
+      <w:headerReference w:type="first" r:id="rId32"/>
       <w:pgSz w:w="11907" w:h="16840" w:code="9"/>
-      <w:pgMar w:top="1134" w:right="1474" w:bottom="851" w:left="1474" w:header="680" w:footer="680" w:gutter="0"/>
+      <w:pgMar w:top="1231" w:right="1474" w:bottom="851" w:left="1474" w:header="680" w:footer="680" w:gutter="0"/>
       <w:cols w:space="720"/>
       <w:titlePg/>
       <w:docGrid w:linePitch="360"/>
@@ -1943,7 +2675,7 @@
 </file>
 
 <file path=word/endnotes.xml><?xml version="1.0" encoding="utf-8"?>
-<w:endnotes xmlns:wpc="http://schemas.microsoft.com/office/word/2010/wordprocessingCanvas" xmlns:mc="http://schemas.openxmlformats.org/markup-compatibility/2006" xmlns:o="urn:schemas-microsoft-com:office:office" xmlns:r="http://schemas.openxmlformats.org/officeDocument/2006/relationships" xmlns:m="http://schemas.openxmlformats.org/officeDocument/2006/math" xmlns:v="urn:schemas-microsoft-com:vml" xmlns:wp14="http://schemas.microsoft.com/office/word/2010/wordprocessingDrawing" xmlns:wp="http://schemas.openxmlformats.org/drawingml/2006/wordprocessingDrawing" xmlns:w10="urn:schemas-microsoft-com:office:word" xmlns:w="http://schemas.openxmlformats.org/wordprocessingml/2006/main" xmlns:w14="http://schemas.microsoft.com/office/word/2010/wordml" xmlns:w15="http://schemas.microsoft.com/office/word/2012/wordml" xmlns:wpg="http://schemas.microsoft.com/office/word/2010/wordprocessingGroup" xmlns:wpi="http://schemas.microsoft.com/office/word/2010/wordprocessingInk" xmlns:wne="http://schemas.microsoft.com/office/word/2006/wordml" xmlns:wps="http://schemas.microsoft.com/office/word/2010/wordprocessingShape" mc:Ignorable="w14 w15 wp14">
+<w:endnotes xmlns:wpc="http://schemas.microsoft.com/office/word/2010/wordprocessingCanvas" xmlns:cx="http://schemas.microsoft.com/office/drawing/2014/chartex" xmlns:cx1="http://schemas.microsoft.com/office/drawing/2015/9/8/chartex" xmlns:cx2="http://schemas.microsoft.com/office/drawing/2015/10/21/chartex" xmlns:cx3="http://schemas.microsoft.com/office/drawing/2016/5/9/chartex" xmlns:cx4="http://schemas.microsoft.com/office/drawing/2016/5/10/chartex" xmlns:cx5="http://schemas.microsoft.com/office/drawing/2016/5/11/chartex" xmlns:cx6="http://schemas.microsoft.com/office/drawing/2016/5/12/chartex" xmlns:cx7="http://schemas.microsoft.com/office/drawing/2016/5/13/chartex" xmlns:cx8="http://schemas.microsoft.com/office/drawing/2016/5/14/chartex" xmlns:mc="http://schemas.openxmlformats.org/markup-compatibility/2006" xmlns:aink="http://schemas.microsoft.com/office/drawing/2016/ink" xmlns:am3d="http://schemas.microsoft.com/office/drawing/2017/model3d" xmlns:o="urn:schemas-microsoft-com:office:office" xmlns:r="http://schemas.openxmlformats.org/officeDocument/2006/relationships" xmlns:m="http://schemas.openxmlformats.org/officeDocument/2006/math" xmlns:v="urn:schemas-microsoft-com:vml" xmlns:wp14="http://schemas.microsoft.com/office/word/2010/wordprocessingDrawing" xmlns:wp="http://schemas.openxmlformats.org/drawingml/2006/wordprocessingDrawing" xmlns:w10="urn:schemas-microsoft-com:office:word" xmlns:w="http://schemas.openxmlformats.org/wordprocessingml/2006/main" xmlns:w14="http://schemas.microsoft.com/office/word/2010/wordml" xmlns:w15="http://schemas.microsoft.com/office/word/2012/wordml" xmlns:w16cex="http://schemas.microsoft.com/office/word/2018/wordml/cex" xmlns:w16cid="http://schemas.microsoft.com/office/word/2016/wordml/cid" xmlns:w16="http://schemas.microsoft.com/office/word/2018/wordml" xmlns:w16sdtdh="http://schemas.microsoft.com/office/word/2020/wordml/sdtdatahash" xmlns:w16se="http://schemas.microsoft.com/office/word/2015/wordml/symex" xmlns:wpg="http://schemas.microsoft.com/office/word/2010/wordprocessingGroup" xmlns:wpi="http://schemas.microsoft.com/office/word/2010/wordprocessingInk" xmlns:wne="http://schemas.microsoft.com/office/word/2006/wordml" xmlns:wps="http://schemas.microsoft.com/office/word/2010/wordprocessingShape" mc:Ignorable="w14 w15 w16se w16cid w16 w16cex w16sdtdh wp14">
   <w:endnote w:type="separator" w:id="-1">
     <w:p>
       <w:pPr>
@@ -1968,56 +2700,40 @@
 </file>
 
 <file path=word/footer1.xml><?xml version="1.0" encoding="utf-8"?>
-<w:ftr xmlns:wpc="http://schemas.microsoft.com/office/word/2010/wordprocessingCanvas" xmlns:mc="http://schemas.openxmlformats.org/markup-compatibility/2006" xmlns:o="urn:schemas-microsoft-com:office:office" xmlns:r="http://schemas.openxmlformats.org/officeDocument/2006/relationships" xmlns:m="http://schemas.openxmlformats.org/officeDocument/2006/math" xmlns:v="urn:schemas-microsoft-com:vml" xmlns:wp14="http://schemas.microsoft.com/office/word/2010/wordprocessingDrawing" xmlns:wp="http://schemas.openxmlformats.org/drawingml/2006/wordprocessingDrawing" xmlns:w10="urn:schemas-microsoft-com:office:word" xmlns:w="http://schemas.openxmlformats.org/wordprocessingml/2006/main" xmlns:w14="http://schemas.microsoft.com/office/word/2010/wordml" xmlns:w15="http://schemas.microsoft.com/office/word/2012/wordml" xmlns:wpg="http://schemas.microsoft.com/office/word/2010/wordprocessingGroup" xmlns:wpi="http://schemas.microsoft.com/office/word/2010/wordprocessingInk" xmlns:wne="http://schemas.microsoft.com/office/word/2006/wordml" xmlns:wps="http://schemas.microsoft.com/office/word/2010/wordprocessingShape" mc:Ignorable="w14 w15 wp14">
+<w:ftr xmlns:wpc="http://schemas.microsoft.com/office/word/2010/wordprocessingCanvas" xmlns:cx="http://schemas.microsoft.com/office/drawing/2014/chartex" xmlns:cx1="http://schemas.microsoft.com/office/drawing/2015/9/8/chartex" xmlns:cx2="http://schemas.microsoft.com/office/drawing/2015/10/21/chartex" xmlns:cx3="http://schemas.microsoft.com/office/drawing/2016/5/9/chartex" xmlns:cx4="http://schemas.microsoft.com/office/drawing/2016/5/10/chartex" xmlns:cx5="http://schemas.microsoft.com/office/drawing/2016/5/11/chartex" xmlns:cx6="http://schemas.microsoft.com/office/drawing/2016/5/12/chartex" xmlns:cx7="http://schemas.microsoft.com/office/drawing/2016/5/13/chartex" xmlns:cx8="http://schemas.microsoft.com/office/drawing/2016/5/14/chartex" xmlns:mc="http://schemas.openxmlformats.org/markup-compatibility/2006" xmlns:aink="http://schemas.microsoft.com/office/drawing/2016/ink" xmlns:am3d="http://schemas.microsoft.com/office/drawing/2017/model3d" xmlns:o="urn:schemas-microsoft-com:office:office" xmlns:r="http://schemas.openxmlformats.org/officeDocument/2006/relationships" xmlns:m="http://schemas.openxmlformats.org/officeDocument/2006/math" xmlns:v="urn:schemas-microsoft-com:vml" xmlns:wp14="http://schemas.microsoft.com/office/word/2010/wordprocessingDrawing" xmlns:wp="http://schemas.openxmlformats.org/drawingml/2006/wordprocessingDrawing" xmlns:w10="urn:schemas-microsoft-com:office:word" xmlns:w="http://schemas.openxmlformats.org/wordprocessingml/2006/main" xmlns:w14="http://schemas.microsoft.com/office/word/2010/wordml" xmlns:w15="http://schemas.microsoft.com/office/word/2012/wordml" xmlns:w16cex="http://schemas.microsoft.com/office/word/2018/wordml/cex" xmlns:w16cid="http://schemas.microsoft.com/office/word/2016/wordml/cid" xmlns:w16="http://schemas.microsoft.com/office/word/2018/wordml" xmlns:w16sdtdh="http://schemas.microsoft.com/office/word/2020/wordml/sdtdatahash" xmlns:w16se="http://schemas.microsoft.com/office/word/2015/wordml/symex" xmlns:wpg="http://schemas.microsoft.com/office/word/2010/wordprocessingGroup" xmlns:wpi="http://schemas.microsoft.com/office/word/2010/wordprocessingInk" xmlns:wne="http://schemas.microsoft.com/office/word/2006/wordml" xmlns:wps="http://schemas.microsoft.com/office/word/2010/wordprocessingShape" mc:Ignorable="w14 w15 w16se w16cid w16 w16cex w16sdtdh wp14">
   <w:p>
     <w:pPr>
-      <w:jc w:val="right"/>
+      <w:pStyle w:val="Footer"/>
     </w:pPr>
-    <w:r>
-      <w:fldChar w:fldCharType="begin"/>
-    </w:r>
-    <w:r>
-      <w:instrText xml:space="preserve"> REF </w:instrText>
-    </w:r>
-    <w:r>
-      <w:instrText>Table_of_Contents</w:instrText>
-    </w:r>
-    <w:r>
-      <w:instrText xml:space="preserve"> \h </w:instrText>
-    </w:r>
-    <w:r>
-      <w:fldChar w:fldCharType="separate"/>
-    </w:r>
-    <w:r>
-      <w:rPr>
-        <w:iCs/>
-        <w:color w:val="818285"/>
-      </w:rPr>
-      <w:t>Table of Contents</w:t>
-    </w:r>
-    <w:r>
-      <w:fldChar w:fldCharType="end"/>
-    </w:r>
-    <w:r>
-      <w:t xml:space="preserve"> </w:t>
-    </w:r>
+  </w:p>
+</w:ftr>
+</file>
+
+<file path=word/footer2.xml><?xml version="1.0" encoding="utf-8"?>
+<w:ftr xmlns:wpc="http://schemas.microsoft.com/office/word/2010/wordprocessingCanvas" xmlns:cx="http://schemas.microsoft.com/office/drawing/2014/chartex" xmlns:cx1="http://schemas.microsoft.com/office/drawing/2015/9/8/chartex" xmlns:cx2="http://schemas.microsoft.com/office/drawing/2015/10/21/chartex" xmlns:cx3="http://schemas.microsoft.com/office/drawing/2016/5/9/chartex" xmlns:cx4="http://schemas.microsoft.com/office/drawing/2016/5/10/chartex" xmlns:cx5="http://schemas.microsoft.com/office/drawing/2016/5/11/chartex" xmlns:cx6="http://schemas.microsoft.com/office/drawing/2016/5/12/chartex" xmlns:cx7="http://schemas.microsoft.com/office/drawing/2016/5/13/chartex" xmlns:cx8="http://schemas.microsoft.com/office/drawing/2016/5/14/chartex" xmlns:mc="http://schemas.openxmlformats.org/markup-compatibility/2006" xmlns:aink="http://schemas.microsoft.com/office/drawing/2016/ink" xmlns:am3d="http://schemas.microsoft.com/office/drawing/2017/model3d" xmlns:o="urn:schemas-microsoft-com:office:office" xmlns:r="http://schemas.openxmlformats.org/officeDocument/2006/relationships" xmlns:m="http://schemas.openxmlformats.org/officeDocument/2006/math" xmlns:v="urn:schemas-microsoft-com:vml" xmlns:wp14="http://schemas.microsoft.com/office/word/2010/wordprocessingDrawing" xmlns:wp="http://schemas.openxmlformats.org/drawingml/2006/wordprocessingDrawing" xmlns:w10="urn:schemas-microsoft-com:office:word" xmlns:w="http://schemas.openxmlformats.org/wordprocessingml/2006/main" xmlns:w14="http://schemas.microsoft.com/office/word/2010/wordml" xmlns:w15="http://schemas.microsoft.com/office/word/2012/wordml" xmlns:w16cex="http://schemas.microsoft.com/office/word/2018/wordml/cex" xmlns:w16cid="http://schemas.microsoft.com/office/word/2016/wordml/cid" xmlns:w16="http://schemas.microsoft.com/office/word/2018/wordml" xmlns:w16sdtdh="http://schemas.microsoft.com/office/word/2020/wordml/sdtdatahash" xmlns:w16se="http://schemas.microsoft.com/office/word/2015/wordml/symex" xmlns:wpg="http://schemas.microsoft.com/office/word/2010/wordprocessingGroup" xmlns:wpi="http://schemas.microsoft.com/office/word/2010/wordprocessingInk" xmlns:wne="http://schemas.microsoft.com/office/word/2006/wordml" xmlns:wps="http://schemas.microsoft.com/office/word/2010/wordprocessingShape" mc:Ignorable="w14 w15 w16se w16cid w16 w16cex w16sdtdh wp14">
+  <w:p>
+    <w:pPr>
+      <w:pStyle w:val="Footer"/>
+      <w:rPr>
+        <w:rStyle w:val="Hyperlink"/>
+        <w:color w:val="7F7F7F" w:themeColor="text1" w:themeTint="80"/>
+      </w:rPr>
+    </w:pPr>
     <w:hyperlink r:id="rId1" w:history="1">
       <w:r>
-        <w:t>|</w:t>
-      </w:r>
-      <w:r>
         <w:rPr>
           <w:rStyle w:val="Hyperlink"/>
-        </w:rPr>
-        <w:t>www.elmomc.com</w:t>
+          <w:color w:val="7F7F7F" w:themeColor="text1" w:themeTint="80"/>
+        </w:rPr>
+        <w:t>Eli_Moser@wix.com</w:t>
       </w:r>
     </w:hyperlink>
   </w:p>
 </w:ftr>
 </file>
 
-<file path=word/footer2.xml><?xml version="1.0" encoding="utf-8"?>
-<w:ftr xmlns:wpc="http://schemas.microsoft.com/office/word/2010/wordprocessingCanvas" xmlns:mc="http://schemas.openxmlformats.org/markup-compatibility/2006" xmlns:o="urn:schemas-microsoft-com:office:office" xmlns:r="http://schemas.openxmlformats.org/officeDocument/2006/relationships" xmlns:m="http://schemas.openxmlformats.org/officeDocument/2006/math" xmlns:v="urn:schemas-microsoft-com:vml" xmlns:wp14="http://schemas.microsoft.com/office/word/2010/wordprocessingDrawing" xmlns:wp="http://schemas.openxmlformats.org/drawingml/2006/wordprocessingDrawing" xmlns:w10="urn:schemas-microsoft-com:office:word" xmlns:w="http://schemas.openxmlformats.org/wordprocessingml/2006/main" xmlns:w14="http://schemas.microsoft.com/office/word/2010/wordml" xmlns:w15="http://schemas.microsoft.com/office/word/2012/wordml" xmlns:wpg="http://schemas.microsoft.com/office/word/2010/wordprocessingGroup" xmlns:wpi="http://schemas.microsoft.com/office/word/2010/wordprocessingInk" xmlns:wne="http://schemas.microsoft.com/office/word/2006/wordml" xmlns:wps="http://schemas.microsoft.com/office/word/2010/wordprocessingShape" mc:Ignorable="w14 w15 wp14">
+<file path=word/footer3.xml><?xml version="1.0" encoding="utf-8"?>
+<w:ftr xmlns:wpc="http://schemas.microsoft.com/office/word/2010/wordprocessingCanvas" xmlns:cx="http://schemas.microsoft.com/office/drawing/2014/chartex" xmlns:cx1="http://schemas.microsoft.com/office/drawing/2015/9/8/chartex" xmlns:cx2="http://schemas.microsoft.com/office/drawing/2015/10/21/chartex" xmlns:cx3="http://schemas.microsoft.com/office/drawing/2016/5/9/chartex" xmlns:cx4="http://schemas.microsoft.com/office/drawing/2016/5/10/chartex" xmlns:cx5="http://schemas.microsoft.com/office/drawing/2016/5/11/chartex" xmlns:cx6="http://schemas.microsoft.com/office/drawing/2016/5/12/chartex" xmlns:cx7="http://schemas.microsoft.com/office/drawing/2016/5/13/chartex" xmlns:cx8="http://schemas.microsoft.com/office/drawing/2016/5/14/chartex" xmlns:mc="http://schemas.openxmlformats.org/markup-compatibility/2006" xmlns:aink="http://schemas.microsoft.com/office/drawing/2016/ink" xmlns:am3d="http://schemas.microsoft.com/office/drawing/2017/model3d" xmlns:o="urn:schemas-microsoft-com:office:office" xmlns:r="http://schemas.openxmlformats.org/officeDocument/2006/relationships" xmlns:m="http://schemas.openxmlformats.org/officeDocument/2006/math" xmlns:v="urn:schemas-microsoft-com:vml" xmlns:wp14="http://schemas.microsoft.com/office/word/2010/wordprocessingDrawing" xmlns:wp="http://schemas.openxmlformats.org/drawingml/2006/wordprocessingDrawing" xmlns:w10="urn:schemas-microsoft-com:office:word" xmlns:w="http://schemas.openxmlformats.org/wordprocessingml/2006/main" xmlns:w14="http://schemas.microsoft.com/office/word/2010/wordml" xmlns:w15="http://schemas.microsoft.com/office/word/2012/wordml" xmlns:w16cex="http://schemas.microsoft.com/office/word/2018/wordml/cex" xmlns:w16cid="http://schemas.microsoft.com/office/word/2016/wordml/cid" xmlns:w16="http://schemas.microsoft.com/office/word/2018/wordml" xmlns:w16sdtdh="http://schemas.microsoft.com/office/word/2020/wordml/sdtdatahash" xmlns:w16se="http://schemas.microsoft.com/office/word/2015/wordml/symex" xmlns:wpg="http://schemas.microsoft.com/office/word/2010/wordprocessingGroup" xmlns:wpi="http://schemas.microsoft.com/office/word/2010/wordprocessingInk" xmlns:wne="http://schemas.microsoft.com/office/word/2006/wordml" xmlns:wps="http://schemas.microsoft.com/office/word/2010/wordprocessingShape" mc:Ignorable="w14 w15 w16se w16cid w16 w16cex w16sdtdh wp14">
   <w:p>
     <w:pPr>
       <w:pStyle w:val="Footer"/>
@@ -2040,7 +2756,7 @@
 </file>
 
 <file path=word/footnotes.xml><?xml version="1.0" encoding="utf-8"?>
-<w:footnotes xmlns:wpc="http://schemas.microsoft.com/office/word/2010/wordprocessingCanvas" xmlns:mc="http://schemas.openxmlformats.org/markup-compatibility/2006" xmlns:o="urn:schemas-microsoft-com:office:office" xmlns:r="http://schemas.openxmlformats.org/officeDocument/2006/relationships" xmlns:m="http://schemas.openxmlformats.org/officeDocument/2006/math" xmlns:v="urn:schemas-microsoft-com:vml" xmlns:wp14="http://schemas.microsoft.com/office/word/2010/wordprocessingDrawing" xmlns:wp="http://schemas.openxmlformats.org/drawingml/2006/wordprocessingDrawing" xmlns:w10="urn:schemas-microsoft-com:office:word" xmlns:w="http://schemas.openxmlformats.org/wordprocessingml/2006/main" xmlns:w14="http://schemas.microsoft.com/office/word/2010/wordml" xmlns:w15="http://schemas.microsoft.com/office/word/2012/wordml" xmlns:wpg="http://schemas.microsoft.com/office/word/2010/wordprocessingGroup" xmlns:wpi="http://schemas.microsoft.com/office/word/2010/wordprocessingInk" xmlns:wne="http://schemas.microsoft.com/office/word/2006/wordml" xmlns:wps="http://schemas.microsoft.com/office/word/2010/wordprocessingShape" mc:Ignorable="w14 w15 wp14">
+<w:footnotes xmlns:wpc="http://schemas.microsoft.com/office/word/2010/wordprocessingCanvas" xmlns:cx="http://schemas.microsoft.com/office/drawing/2014/chartex" xmlns:cx1="http://schemas.microsoft.com/office/drawing/2015/9/8/chartex" xmlns:cx2="http://schemas.microsoft.com/office/drawing/2015/10/21/chartex" xmlns:cx3="http://schemas.microsoft.com/office/drawing/2016/5/9/chartex" xmlns:cx4="http://schemas.microsoft.com/office/drawing/2016/5/10/chartex" xmlns:cx5="http://schemas.microsoft.com/office/drawing/2016/5/11/chartex" xmlns:cx6="http://schemas.microsoft.com/office/drawing/2016/5/12/chartex" xmlns:cx7="http://schemas.microsoft.com/office/drawing/2016/5/13/chartex" xmlns:cx8="http://schemas.microsoft.com/office/drawing/2016/5/14/chartex" xmlns:mc="http://schemas.openxmlformats.org/markup-compatibility/2006" xmlns:aink="http://schemas.microsoft.com/office/drawing/2016/ink" xmlns:am3d="http://schemas.microsoft.com/office/drawing/2017/model3d" xmlns:o="urn:schemas-microsoft-com:office:office" xmlns:r="http://schemas.openxmlformats.org/officeDocument/2006/relationships" xmlns:m="http://schemas.openxmlformats.org/officeDocument/2006/math" xmlns:v="urn:schemas-microsoft-com:vml" xmlns:wp14="http://schemas.microsoft.com/office/word/2010/wordprocessingDrawing" xmlns:wp="http://schemas.openxmlformats.org/drawingml/2006/wordprocessingDrawing" xmlns:w10="urn:schemas-microsoft-com:office:word" xmlns:w="http://schemas.openxmlformats.org/wordprocessingml/2006/main" xmlns:w14="http://schemas.microsoft.com/office/word/2010/wordml" xmlns:w15="http://schemas.microsoft.com/office/word/2012/wordml" xmlns:w16cex="http://schemas.microsoft.com/office/word/2018/wordml/cex" xmlns:w16cid="http://schemas.microsoft.com/office/word/2016/wordml/cid" xmlns:w16="http://schemas.microsoft.com/office/word/2018/wordml" xmlns:w16sdtdh="http://schemas.microsoft.com/office/word/2020/wordml/sdtdatahash" xmlns:w16se="http://schemas.microsoft.com/office/word/2015/wordml/symex" xmlns:wpg="http://schemas.microsoft.com/office/word/2010/wordprocessingGroup" xmlns:wpi="http://schemas.microsoft.com/office/word/2010/wordprocessingInk" xmlns:wne="http://schemas.microsoft.com/office/word/2006/wordml" xmlns:wps="http://schemas.microsoft.com/office/word/2010/wordprocessingShape" mc:Ignorable="w14 w15 w16se w16cid w16 w16cex w16sdtdh wp14">
   <w:footnote w:type="separator" w:id="-1">
     <w:p>
       <w:pPr>
@@ -2065,7 +2781,247 @@
 </file>
 
 <file path=word/header1.xml><?xml version="1.0" encoding="utf-8"?>
-<w:hdr xmlns:wpc="http://schemas.microsoft.com/office/word/2010/wordprocessingCanvas" xmlns:mc="http://schemas.openxmlformats.org/markup-compatibility/2006" xmlns:o="urn:schemas-microsoft-com:office:office" xmlns:r="http://schemas.openxmlformats.org/officeDocument/2006/relationships" xmlns:m="http://schemas.openxmlformats.org/officeDocument/2006/math" xmlns:v="urn:schemas-microsoft-com:vml" xmlns:wp14="http://schemas.microsoft.com/office/word/2010/wordprocessingDrawing" xmlns:wp="http://schemas.openxmlformats.org/drawingml/2006/wordprocessingDrawing" xmlns:w10="urn:schemas-microsoft-com:office:word" xmlns:w="http://schemas.openxmlformats.org/wordprocessingml/2006/main" xmlns:w14="http://schemas.microsoft.com/office/word/2010/wordml" xmlns:w15="http://schemas.microsoft.com/office/word/2012/wordml" xmlns:wpg="http://schemas.microsoft.com/office/word/2010/wordprocessingGroup" xmlns:wpi="http://schemas.microsoft.com/office/word/2010/wordprocessingInk" xmlns:wne="http://schemas.microsoft.com/office/word/2006/wordml" xmlns:wps="http://schemas.microsoft.com/office/word/2010/wordprocessingShape" mc:Ignorable="w14 w15 wp14">
+<w:hdr xmlns:wpc="http://schemas.microsoft.com/office/word/2010/wordprocessingCanvas" xmlns:cx="http://schemas.microsoft.com/office/drawing/2014/chartex" xmlns:cx1="http://schemas.microsoft.com/office/drawing/2015/9/8/chartex" xmlns:cx2="http://schemas.microsoft.com/office/drawing/2015/10/21/chartex" xmlns:cx3="http://schemas.microsoft.com/office/drawing/2016/5/9/chartex" xmlns:cx4="http://schemas.microsoft.com/office/drawing/2016/5/10/chartex" xmlns:cx5="http://schemas.microsoft.com/office/drawing/2016/5/11/chartex" xmlns:cx6="http://schemas.microsoft.com/office/drawing/2016/5/12/chartex" xmlns:cx7="http://schemas.microsoft.com/office/drawing/2016/5/13/chartex" xmlns:cx8="http://schemas.microsoft.com/office/drawing/2016/5/14/chartex" xmlns:mc="http://schemas.openxmlformats.org/markup-compatibility/2006" xmlns:aink="http://schemas.microsoft.com/office/drawing/2016/ink" xmlns:am3d="http://schemas.microsoft.com/office/drawing/2017/model3d" xmlns:o="urn:schemas-microsoft-com:office:office" xmlns:r="http://schemas.openxmlformats.org/officeDocument/2006/relationships" xmlns:m="http://schemas.openxmlformats.org/officeDocument/2006/math" xmlns:v="urn:schemas-microsoft-com:vml" xmlns:wp14="http://schemas.microsoft.com/office/word/2010/wordprocessingDrawing" xmlns:wp="http://schemas.openxmlformats.org/drawingml/2006/wordprocessingDrawing" xmlns:w10="urn:schemas-microsoft-com:office:word" xmlns:w="http://schemas.openxmlformats.org/wordprocessingml/2006/main" xmlns:w14="http://schemas.microsoft.com/office/word/2010/wordml" xmlns:w15="http://schemas.microsoft.com/office/word/2012/wordml" xmlns:w16cex="http://schemas.microsoft.com/office/word/2018/wordml/cex" xmlns:w16cid="http://schemas.microsoft.com/office/word/2016/wordml/cid" xmlns:w16="http://schemas.microsoft.com/office/word/2018/wordml" xmlns:w16sdtdh="http://schemas.microsoft.com/office/word/2020/wordml/sdtdatahash" xmlns:w16se="http://schemas.microsoft.com/office/word/2015/wordml/symex" xmlns:wpg="http://schemas.microsoft.com/office/word/2010/wordprocessingGroup" xmlns:wpi="http://schemas.microsoft.com/office/word/2010/wordprocessingInk" xmlns:wne="http://schemas.microsoft.com/office/word/2006/wordml" xmlns:wps="http://schemas.microsoft.com/office/word/2010/wordprocessingShape" mc:Ignorable="w14 w15 w16se w16cid w16 w16cex w16sdtdh wp14">
+  <w:p>
+    <w:pPr>
+      <w:pStyle w:val="Header"/>
+      <w:tabs>
+        <w:tab w:val="clear" w:pos="8080"/>
+        <w:tab w:val="left" w:pos="1060"/>
+      </w:tabs>
+    </w:pPr>
+    <w:r>
+      <w:rPr>
+        <w:iCs/>
+        <w:noProof/>
+        <w:color w:val="818285"/>
+        <w:sz w:val="22"/>
+        <w:szCs w:val="22"/>
+      </w:rPr>
+      <w:drawing>
+        <wp:anchor distT="0" distB="0" distL="114300" distR="114300" simplePos="0" relativeHeight="251662848" behindDoc="0" locked="0" layoutInCell="1" allowOverlap="1" wp14:anchorId="0D5BA1A7" wp14:editId="63D70E46">
+          <wp:simplePos x="0" y="0"/>
+          <wp:positionH relativeFrom="column">
+            <wp:posOffset>0</wp:posOffset>
+          </wp:positionH>
+          <wp:positionV relativeFrom="paragraph">
+            <wp:posOffset>-635</wp:posOffset>
+          </wp:positionV>
+          <wp:extent cx="523875" cy="329481"/>
+          <wp:effectExtent l="0" t="0" r="0" b="0"/>
+          <wp:wrapNone/>
+          <wp:docPr id="29" name="Picture 29" descr="Background pattern&#10;&#10;Description automatically generated"/>
+          <wp:cNvGraphicFramePr>
+            <a:graphicFrameLocks xmlns:a="http://schemas.openxmlformats.org/drawingml/2006/main" noChangeAspect="1"/>
+          </wp:cNvGraphicFramePr>
+          <a:graphic xmlns:a="http://schemas.openxmlformats.org/drawingml/2006/main">
+            <a:graphicData uri="http://schemas.openxmlformats.org/drawingml/2006/picture">
+              <pic:pic xmlns:pic="http://schemas.openxmlformats.org/drawingml/2006/picture">
+                <pic:nvPicPr>
+                  <pic:cNvPr id="29" name="Picture 29" descr="Background pattern&#10;&#10;Description automatically generated"/>
+                  <pic:cNvPicPr/>
+                </pic:nvPicPr>
+                <pic:blipFill>
+                  <a:blip r:embed="rId1" cstate="print">
+                    <a:extLst>
+                      <a:ext uri="{28A0092B-C50C-407E-A947-70E740481C1C}">
+                        <a14:useLocalDpi xmlns:a14="http://schemas.microsoft.com/office/drawing/2010/main" val="0"/>
+                      </a:ext>
+                    </a:extLst>
+                  </a:blip>
+                  <a:stretch>
+                    <a:fillRect/>
+                  </a:stretch>
+                </pic:blipFill>
+                <pic:spPr>
+                  <a:xfrm>
+                    <a:off x="0" y="0"/>
+                    <a:ext cx="543702" cy="341951"/>
+                  </a:xfrm>
+                  <a:prstGeom prst="rect">
+                    <a:avLst/>
+                  </a:prstGeom>
+                </pic:spPr>
+              </pic:pic>
+            </a:graphicData>
+          </a:graphic>
+          <wp14:sizeRelH relativeFrom="page">
+            <wp14:pctWidth>0</wp14:pctWidth>
+          </wp14:sizeRelH>
+          <wp14:sizeRelV relativeFrom="page">
+            <wp14:pctHeight>0</wp14:pctHeight>
+          </wp14:sizeRelV>
+        </wp:anchor>
+      </w:drawing>
+    </w:r>
+    <w:r>
+      <w:t>f</w:t>
+    </w:r>
+    <w:r>
+      <w:tab/>
+    </w:r>
+    <w:proofErr w:type="spellStart"/>
+    <w:r>
+      <w:rPr>
+        <w:iCs/>
+        <w:color w:val="818285"/>
+        <w:sz w:val="22"/>
+        <w:szCs w:val="22"/>
+      </w:rPr>
+      <w:t>ScrollTo</w:t>
+    </w:r>
+    <w:proofErr w:type="spellEnd"/>
+    <w:r>
+      <w:rPr>
+        <w:iCs/>
+        <w:color w:val="818285"/>
+        <w:sz w:val="22"/>
+        <w:szCs w:val="22"/>
+      </w:rPr>
+      <w:t xml:space="preserve"> function</w:t>
+    </w:r>
+  </w:p>
+</w:hdr>
+</file>
+
+<file path=word/header10.xml><?xml version="1.0" encoding="utf-8"?>
+<w:hdr xmlns:wpc="http://schemas.microsoft.com/office/word/2010/wordprocessingCanvas" xmlns:cx="http://schemas.microsoft.com/office/drawing/2014/chartex" xmlns:cx1="http://schemas.microsoft.com/office/drawing/2015/9/8/chartex" xmlns:cx2="http://schemas.microsoft.com/office/drawing/2015/10/21/chartex" xmlns:cx3="http://schemas.microsoft.com/office/drawing/2016/5/9/chartex" xmlns:cx4="http://schemas.microsoft.com/office/drawing/2016/5/10/chartex" xmlns:cx5="http://schemas.microsoft.com/office/drawing/2016/5/11/chartex" xmlns:cx6="http://schemas.microsoft.com/office/drawing/2016/5/12/chartex" xmlns:cx7="http://schemas.microsoft.com/office/drawing/2016/5/13/chartex" xmlns:cx8="http://schemas.microsoft.com/office/drawing/2016/5/14/chartex" xmlns:mc="http://schemas.openxmlformats.org/markup-compatibility/2006" xmlns:aink="http://schemas.microsoft.com/office/drawing/2016/ink" xmlns:am3d="http://schemas.microsoft.com/office/drawing/2017/model3d" xmlns:o="urn:schemas-microsoft-com:office:office" xmlns:r="http://schemas.openxmlformats.org/officeDocument/2006/relationships" xmlns:m="http://schemas.openxmlformats.org/officeDocument/2006/math" xmlns:v="urn:schemas-microsoft-com:vml" xmlns:wp14="http://schemas.microsoft.com/office/word/2010/wordprocessingDrawing" xmlns:wp="http://schemas.openxmlformats.org/drawingml/2006/wordprocessingDrawing" xmlns:w10="urn:schemas-microsoft-com:office:word" xmlns:w="http://schemas.openxmlformats.org/wordprocessingml/2006/main" xmlns:w14="http://schemas.microsoft.com/office/word/2010/wordml" xmlns:w15="http://schemas.microsoft.com/office/word/2012/wordml" xmlns:w16cex="http://schemas.microsoft.com/office/word/2018/wordml/cex" xmlns:w16cid="http://schemas.microsoft.com/office/word/2016/wordml/cid" xmlns:w16="http://schemas.microsoft.com/office/word/2018/wordml" xmlns:w16sdtdh="http://schemas.microsoft.com/office/word/2020/wordml/sdtdatahash" xmlns:w16se="http://schemas.microsoft.com/office/word/2015/wordml/symex" xmlns:wpg="http://schemas.microsoft.com/office/word/2010/wordprocessingGroup" xmlns:wpi="http://schemas.microsoft.com/office/word/2010/wordprocessingInk" xmlns:wne="http://schemas.microsoft.com/office/word/2006/wordml" xmlns:wps="http://schemas.microsoft.com/office/word/2010/wordprocessingShape" mc:Ignorable="w14 w15 w16se w16cid w16 w16cex w16sdtdh wp14">
+  <w:p>
+    <w:pPr>
+      <w:pStyle w:val="HeaderNumber"/>
+      <w:framePr w:wrap="around" w:x="10029" w:y="976"/>
+      <w:pBdr>
+        <w:top w:val="none" w:sz="0" w:space="0" w:color="auto"/>
+        <w:left w:val="none" w:sz="0" w:space="0" w:color="auto"/>
+        <w:bottom w:val="none" w:sz="0" w:space="0" w:color="auto"/>
+        <w:right w:val="none" w:sz="0" w:space="0" w:color="auto"/>
+      </w:pBdr>
+    </w:pPr>
+    <w:r>
+      <w:fldChar w:fldCharType="begin"/>
+    </w:r>
+    <w:r>
+      <w:instrText xml:space="preserve"> PAGE </w:instrText>
+    </w:r>
+    <w:r>
+      <w:fldChar w:fldCharType="separate"/>
+    </w:r>
+    <w:r>
+      <w:rPr>
+        <w:noProof/>
+      </w:rPr>
+      <w:t>3</w:t>
+    </w:r>
+    <w:r>
+      <w:fldChar w:fldCharType="end"/>
+    </w:r>
+  </w:p>
+  <w:p>
+    <w:pPr>
+      <w:pStyle w:val="Header"/>
+      <w:pBdr>
+        <w:bottom w:val="single" w:sz="8" w:space="1" w:color="818285"/>
+      </w:pBdr>
+      <w:tabs>
+        <w:tab w:val="clear" w:pos="8080"/>
+        <w:tab w:val="right" w:pos="4111"/>
+      </w:tabs>
+      <w:ind w:left="1260" w:right="4202"/>
+      <w:jc w:val="left"/>
+      <w:rPr>
+        <w:color w:val="818285"/>
+        <w:sz w:val="22"/>
+        <w:szCs w:val="22"/>
+      </w:rPr>
+    </w:pPr>
+    <w:r>
+      <w:rPr>
+        <w:iCs/>
+        <w:noProof/>
+        <w:color w:val="818285"/>
+        <w:sz w:val="22"/>
+        <w:szCs w:val="22"/>
+      </w:rPr>
+      <w:drawing>
+        <wp:anchor distT="0" distB="0" distL="114300" distR="114300" simplePos="0" relativeHeight="251673088" behindDoc="0" locked="0" layoutInCell="1" allowOverlap="1" wp14:anchorId="24A29CB6" wp14:editId="3BCAEF55">
+          <wp:simplePos x="0" y="0"/>
+          <wp:positionH relativeFrom="column">
+            <wp:posOffset>-108</wp:posOffset>
+          </wp:positionH>
+          <wp:positionV relativeFrom="paragraph">
+            <wp:posOffset>-41474</wp:posOffset>
+          </wp:positionV>
+          <wp:extent cx="771098" cy="484967"/>
+          <wp:effectExtent l="0" t="0" r="0" b="0"/>
+          <wp:wrapNone/>
+          <wp:docPr id="34" name="Picture 34"/>
+          <wp:cNvGraphicFramePr>
+            <a:graphicFrameLocks xmlns:a="http://schemas.openxmlformats.org/drawingml/2006/main" noChangeAspect="1"/>
+          </wp:cNvGraphicFramePr>
+          <a:graphic xmlns:a="http://schemas.openxmlformats.org/drawingml/2006/main">
+            <a:graphicData uri="http://schemas.openxmlformats.org/drawingml/2006/picture">
+              <pic:pic xmlns:pic="http://schemas.openxmlformats.org/drawingml/2006/picture">
+                <pic:nvPicPr>
+                  <pic:cNvPr id="0" name="inside_page01.jpg"/>
+                  <pic:cNvPicPr/>
+                </pic:nvPicPr>
+                <pic:blipFill>
+                  <a:blip r:embed="rId1" cstate="print">
+                    <a:extLst>
+                      <a:ext uri="{28A0092B-C50C-407E-A947-70E740481C1C}">
+                        <a14:useLocalDpi xmlns:a14="http://schemas.microsoft.com/office/drawing/2010/main" val="0"/>
+                      </a:ext>
+                    </a:extLst>
+                  </a:blip>
+                  <a:stretch>
+                    <a:fillRect/>
+                  </a:stretch>
+                </pic:blipFill>
+                <pic:spPr>
+                  <a:xfrm>
+                    <a:off x="0" y="0"/>
+                    <a:ext cx="771098" cy="484967"/>
+                  </a:xfrm>
+                  <a:prstGeom prst="rect">
+                    <a:avLst/>
+                  </a:prstGeom>
+                </pic:spPr>
+              </pic:pic>
+            </a:graphicData>
+          </a:graphic>
+          <wp14:sizeRelH relativeFrom="page">
+            <wp14:pctWidth>0</wp14:pctWidth>
+          </wp14:sizeRelH>
+          <wp14:sizeRelV relativeFrom="page">
+            <wp14:pctHeight>0</wp14:pctHeight>
+          </wp14:sizeRelV>
+        </wp:anchor>
+      </w:drawing>
+    </w:r>
+    <w:proofErr w:type="spellStart"/>
+    <w:r>
+      <w:rPr>
+        <w:color w:val="818285"/>
+        <w:sz w:val="22"/>
+        <w:szCs w:val="22"/>
+      </w:rPr>
+      <w:t>ScrollTo</w:t>
+    </w:r>
+    <w:proofErr w:type="spellEnd"/>
+    <w:r>
+      <w:rPr>
+        <w:color w:val="818285"/>
+        <w:sz w:val="22"/>
+        <w:szCs w:val="22"/>
+      </w:rPr>
+      <w:t xml:space="preserve"> Function</w:t>
+    </w:r>
+  </w:p>
+</w:hdr>
+</file>
+
+<file path=word/header2.xml><?xml version="1.0" encoding="utf-8"?>
+<w:hdr xmlns:wpc="http://schemas.microsoft.com/office/word/2010/wordprocessingCanvas" xmlns:cx="http://schemas.microsoft.com/office/drawing/2014/chartex" xmlns:cx1="http://schemas.microsoft.com/office/drawing/2015/9/8/chartex" xmlns:cx2="http://schemas.microsoft.com/office/drawing/2015/10/21/chartex" xmlns:cx3="http://schemas.microsoft.com/office/drawing/2016/5/9/chartex" xmlns:cx4="http://schemas.microsoft.com/office/drawing/2016/5/10/chartex" xmlns:cx5="http://schemas.microsoft.com/office/drawing/2016/5/11/chartex" xmlns:cx6="http://schemas.microsoft.com/office/drawing/2016/5/12/chartex" xmlns:cx7="http://schemas.microsoft.com/office/drawing/2016/5/13/chartex" xmlns:cx8="http://schemas.microsoft.com/office/drawing/2016/5/14/chartex" xmlns:mc="http://schemas.openxmlformats.org/markup-compatibility/2006" xmlns:aink="http://schemas.microsoft.com/office/drawing/2016/ink" xmlns:am3d="http://schemas.microsoft.com/office/drawing/2017/model3d" xmlns:o="urn:schemas-microsoft-com:office:office" xmlns:r="http://schemas.openxmlformats.org/officeDocument/2006/relationships" xmlns:m="http://schemas.openxmlformats.org/officeDocument/2006/math" xmlns:v="urn:schemas-microsoft-com:vml" xmlns:wp14="http://schemas.microsoft.com/office/word/2010/wordprocessingDrawing" xmlns:wp="http://schemas.openxmlformats.org/drawingml/2006/wordprocessingDrawing" xmlns:w10="urn:schemas-microsoft-com:office:word" xmlns:w="http://schemas.openxmlformats.org/wordprocessingml/2006/main" xmlns:w14="http://schemas.microsoft.com/office/word/2010/wordml" xmlns:w15="http://schemas.microsoft.com/office/word/2012/wordml" xmlns:w16cex="http://schemas.microsoft.com/office/word/2018/wordml/cex" xmlns:w16cid="http://schemas.microsoft.com/office/word/2016/wordml/cid" xmlns:w16="http://schemas.microsoft.com/office/word/2018/wordml" xmlns:w16sdtdh="http://schemas.microsoft.com/office/word/2020/wordml/sdtdatahash" xmlns:w16se="http://schemas.microsoft.com/office/word/2015/wordml/symex" xmlns:wpg="http://schemas.microsoft.com/office/word/2010/wordprocessingGroup" xmlns:wpi="http://schemas.microsoft.com/office/word/2010/wordprocessingInk" xmlns:wne="http://schemas.microsoft.com/office/word/2006/wordml" xmlns:wps="http://schemas.microsoft.com/office/word/2010/wordprocessingShape" mc:Ignorable="w14 w15 w16se w16cid w16 w16cex w16sdtdh wp14">
   <w:p>
     <w:pPr>
       <w:pStyle w:val="Header"/>
@@ -2080,8 +3036,8 @@
 </w:hdr>
 </file>
 
-<file path=word/header2.xml><?xml version="1.0" encoding="utf-8"?>
-<w:hdr xmlns:wpc="http://schemas.microsoft.com/office/word/2010/wordprocessingCanvas" xmlns:mc="http://schemas.openxmlformats.org/markup-compatibility/2006" xmlns:o="urn:schemas-microsoft-com:office:office" xmlns:r="http://schemas.openxmlformats.org/officeDocument/2006/relationships" xmlns:m="http://schemas.openxmlformats.org/officeDocument/2006/math" xmlns:v="urn:schemas-microsoft-com:vml" xmlns:wp14="http://schemas.microsoft.com/office/word/2010/wordprocessingDrawing" xmlns:wp="http://schemas.openxmlformats.org/drawingml/2006/wordprocessingDrawing" xmlns:w10="urn:schemas-microsoft-com:office:word" xmlns:w="http://schemas.openxmlformats.org/wordprocessingml/2006/main" xmlns:w14="http://schemas.microsoft.com/office/word/2010/wordml" xmlns:w15="http://schemas.microsoft.com/office/word/2012/wordml" xmlns:wpg="http://schemas.microsoft.com/office/word/2010/wordprocessingGroup" xmlns:wpi="http://schemas.microsoft.com/office/word/2010/wordprocessingInk" xmlns:wne="http://schemas.microsoft.com/office/word/2006/wordml" xmlns:wps="http://schemas.microsoft.com/office/word/2010/wordprocessingShape" mc:Ignorable="w14 w15 wp14">
+<file path=word/header3.xml><?xml version="1.0" encoding="utf-8"?>
+<w:hdr xmlns:wpc="http://schemas.microsoft.com/office/word/2010/wordprocessingCanvas" xmlns:cx="http://schemas.microsoft.com/office/drawing/2014/chartex" xmlns:cx1="http://schemas.microsoft.com/office/drawing/2015/9/8/chartex" xmlns:cx2="http://schemas.microsoft.com/office/drawing/2015/10/21/chartex" xmlns:cx3="http://schemas.microsoft.com/office/drawing/2016/5/9/chartex" xmlns:cx4="http://schemas.microsoft.com/office/drawing/2016/5/10/chartex" xmlns:cx5="http://schemas.microsoft.com/office/drawing/2016/5/11/chartex" xmlns:cx6="http://schemas.microsoft.com/office/drawing/2016/5/12/chartex" xmlns:cx7="http://schemas.microsoft.com/office/drawing/2016/5/13/chartex" xmlns:cx8="http://schemas.microsoft.com/office/drawing/2016/5/14/chartex" xmlns:mc="http://schemas.openxmlformats.org/markup-compatibility/2006" xmlns:aink="http://schemas.microsoft.com/office/drawing/2016/ink" xmlns:am3d="http://schemas.microsoft.com/office/drawing/2017/model3d" xmlns:o="urn:schemas-microsoft-com:office:office" xmlns:r="http://schemas.openxmlformats.org/officeDocument/2006/relationships" xmlns:m="http://schemas.openxmlformats.org/officeDocument/2006/math" xmlns:v="urn:schemas-microsoft-com:vml" xmlns:wp14="http://schemas.microsoft.com/office/word/2010/wordprocessingDrawing" xmlns:wp="http://schemas.openxmlformats.org/drawingml/2006/wordprocessingDrawing" xmlns:w10="urn:schemas-microsoft-com:office:word" xmlns:w="http://schemas.openxmlformats.org/wordprocessingml/2006/main" xmlns:w14="http://schemas.microsoft.com/office/word/2010/wordml" xmlns:w15="http://schemas.microsoft.com/office/word/2012/wordml" xmlns:w16cex="http://schemas.microsoft.com/office/word/2018/wordml/cex" xmlns:w16cid="http://schemas.microsoft.com/office/word/2016/wordml/cid" xmlns:w16="http://schemas.microsoft.com/office/word/2018/wordml" xmlns:w16sdtdh="http://schemas.microsoft.com/office/word/2020/wordml/sdtdatahash" xmlns:w16se="http://schemas.microsoft.com/office/word/2015/wordml/symex" xmlns:wpg="http://schemas.microsoft.com/office/word/2010/wordprocessingGroup" xmlns:wpi="http://schemas.microsoft.com/office/word/2010/wordprocessingInk" xmlns:wne="http://schemas.microsoft.com/office/word/2006/wordml" xmlns:wps="http://schemas.microsoft.com/office/word/2010/wordprocessingShape" mc:Ignorable="w14 w15 w16se w16cid w16 w16cex w16sdtdh wp14">
   <w:p>
     <w:pPr>
       <w:pStyle w:val="Header"/>
@@ -2099,37 +3055,61 @@
       <w:rPr>
         <w:noProof/>
       </w:rPr>
-      <w:pict>
-        <v:shapetype id="_x0000_t75" coordsize="21600,21600" o:spt="75" o:preferrelative="t" path="m@4@5l@4@11@9@11@9@5xe" filled="f" stroked="f">
-          <v:stroke joinstyle="miter"/>
-          <v:formulas>
-            <v:f eqn="if lineDrawn pixelLineWidth 0"/>
-            <v:f eqn="sum @0 1 0"/>
-            <v:f eqn="sum 0 0 @1"/>
-            <v:f eqn="prod @2 1 2"/>
-            <v:f eqn="prod @3 21600 pixelWidth"/>
-            <v:f eqn="prod @3 21600 pixelHeight"/>
-            <v:f eqn="sum @0 0 1"/>
-            <v:f eqn="prod @6 1 2"/>
-            <v:f eqn="prod @7 21600 pixelWidth"/>
-            <v:f eqn="sum @8 21600 0"/>
-            <v:f eqn="prod @7 21600 pixelHeight"/>
-            <v:f eqn="sum @10 21600 0"/>
-          </v:formulas>
-          <v:path o:extrusionok="f" gradientshapeok="t" o:connecttype="rect"/>
-          <o:lock v:ext="edit" aspectratio="t"/>
-        </v:shapetype>
-        <v:shape id="_x0000_i1025" type="#_x0000_t75" style="width:198.45pt;height:69.5pt">
-          <v:imagedata r:id="rId1" o:title="Wix"/>
-        </v:shape>
-      </w:pict>
+      <w:drawing>
+        <wp:inline distT="0" distB="0" distL="0" distR="0" wp14:anchorId="13D0E641" wp14:editId="14357A67">
+          <wp:extent cx="2514600" cy="885825"/>
+          <wp:effectExtent l="0" t="0" r="0" b="0"/>
+          <wp:docPr id="18" name="Picture 1"/>
+          <wp:cNvGraphicFramePr>
+            <a:graphicFrameLocks xmlns:a="http://schemas.openxmlformats.org/drawingml/2006/main" noChangeAspect="1"/>
+          </wp:cNvGraphicFramePr>
+          <a:graphic xmlns:a="http://schemas.openxmlformats.org/drawingml/2006/main">
+            <a:graphicData uri="http://schemas.openxmlformats.org/drawingml/2006/picture">
+              <pic:pic xmlns:pic="http://schemas.openxmlformats.org/drawingml/2006/picture">
+                <pic:nvPicPr>
+                  <pic:cNvPr id="0" name="Picture 1"/>
+                  <pic:cNvPicPr>
+                    <a:picLocks noChangeAspect="1" noChangeArrowheads="1"/>
+                  </pic:cNvPicPr>
+                </pic:nvPicPr>
+                <pic:blipFill>
+                  <a:blip r:embed="rId1">
+                    <a:extLst>
+                      <a:ext uri="{28A0092B-C50C-407E-A947-70E740481C1C}">
+                        <a14:useLocalDpi xmlns:a14="http://schemas.microsoft.com/office/drawing/2010/main" val="0"/>
+                      </a:ext>
+                    </a:extLst>
+                  </a:blip>
+                  <a:srcRect/>
+                  <a:stretch>
+                    <a:fillRect/>
+                  </a:stretch>
+                </pic:blipFill>
+                <pic:spPr bwMode="auto">
+                  <a:xfrm>
+                    <a:off x="0" y="0"/>
+                    <a:ext cx="2514600" cy="885825"/>
+                  </a:xfrm>
+                  <a:prstGeom prst="rect">
+                    <a:avLst/>
+                  </a:prstGeom>
+                  <a:noFill/>
+                  <a:ln>
+                    <a:noFill/>
+                  </a:ln>
+                </pic:spPr>
+              </pic:pic>
+            </a:graphicData>
+          </a:graphic>
+        </wp:inline>
+      </w:drawing>
     </w:r>
   </w:p>
 </w:hdr>
 </file>
 
-<file path=word/header3.xml><?xml version="1.0" encoding="utf-8"?>
-<w:hdr xmlns:wpc="http://schemas.microsoft.com/office/word/2010/wordprocessingCanvas" xmlns:mc="http://schemas.openxmlformats.org/markup-compatibility/2006" xmlns:o="urn:schemas-microsoft-com:office:office" xmlns:r="http://schemas.openxmlformats.org/officeDocument/2006/relationships" xmlns:m="http://schemas.openxmlformats.org/officeDocument/2006/math" xmlns:v="urn:schemas-microsoft-com:vml" xmlns:wp14="http://schemas.microsoft.com/office/word/2010/wordprocessingDrawing" xmlns:wp="http://schemas.openxmlformats.org/drawingml/2006/wordprocessingDrawing" xmlns:w10="urn:schemas-microsoft-com:office:word" xmlns:w="http://schemas.openxmlformats.org/wordprocessingml/2006/main" xmlns:w14="http://schemas.microsoft.com/office/word/2010/wordml" xmlns:w15="http://schemas.microsoft.com/office/word/2012/wordml" xmlns:wpg="http://schemas.microsoft.com/office/word/2010/wordprocessingGroup" xmlns:wpi="http://schemas.microsoft.com/office/word/2010/wordprocessingInk" xmlns:wne="http://schemas.microsoft.com/office/word/2006/wordml" xmlns:wps="http://schemas.microsoft.com/office/word/2010/wordprocessingShape" mc:Ignorable="w14 w15 wp14">
+<file path=word/header4.xml><?xml version="1.0" encoding="utf-8"?>
+<w:hdr xmlns:wpc="http://schemas.microsoft.com/office/word/2010/wordprocessingCanvas" xmlns:cx="http://schemas.microsoft.com/office/drawing/2014/chartex" xmlns:cx1="http://schemas.microsoft.com/office/drawing/2015/9/8/chartex" xmlns:cx2="http://schemas.microsoft.com/office/drawing/2015/10/21/chartex" xmlns:cx3="http://schemas.microsoft.com/office/drawing/2016/5/9/chartex" xmlns:cx4="http://schemas.microsoft.com/office/drawing/2016/5/10/chartex" xmlns:cx5="http://schemas.microsoft.com/office/drawing/2016/5/11/chartex" xmlns:cx6="http://schemas.microsoft.com/office/drawing/2016/5/12/chartex" xmlns:cx7="http://schemas.microsoft.com/office/drawing/2016/5/13/chartex" xmlns:cx8="http://schemas.microsoft.com/office/drawing/2016/5/14/chartex" xmlns:mc="http://schemas.openxmlformats.org/markup-compatibility/2006" xmlns:aink="http://schemas.microsoft.com/office/drawing/2016/ink" xmlns:am3d="http://schemas.microsoft.com/office/drawing/2017/model3d" xmlns:o="urn:schemas-microsoft-com:office:office" xmlns:r="http://schemas.openxmlformats.org/officeDocument/2006/relationships" xmlns:m="http://schemas.openxmlformats.org/officeDocument/2006/math" xmlns:v="urn:schemas-microsoft-com:vml" xmlns:wp14="http://schemas.microsoft.com/office/word/2010/wordprocessingDrawing" xmlns:wp="http://schemas.openxmlformats.org/drawingml/2006/wordprocessingDrawing" xmlns:w10="urn:schemas-microsoft-com:office:word" xmlns:w="http://schemas.openxmlformats.org/wordprocessingml/2006/main" xmlns:w14="http://schemas.microsoft.com/office/word/2010/wordml" xmlns:w15="http://schemas.microsoft.com/office/word/2012/wordml" xmlns:w16cex="http://schemas.microsoft.com/office/word/2018/wordml/cex" xmlns:w16cid="http://schemas.microsoft.com/office/word/2016/wordml/cid" xmlns:w16="http://schemas.microsoft.com/office/word/2018/wordml" xmlns:w16sdtdh="http://schemas.microsoft.com/office/word/2020/wordml/sdtdatahash" xmlns:w16se="http://schemas.microsoft.com/office/word/2015/wordml/symex" xmlns:wpg="http://schemas.microsoft.com/office/word/2010/wordprocessingGroup" xmlns:wpi="http://schemas.microsoft.com/office/word/2010/wordprocessingInk" xmlns:wne="http://schemas.microsoft.com/office/word/2006/wordml" xmlns:wps="http://schemas.microsoft.com/office/word/2010/wordprocessingShape" mc:Ignorable="w14 w15 w16se w16cid w16 w16cex w16sdtdh wp14">
   <w:p>
     <w:pPr>
       <w:pStyle w:val="HeaderNumber"/>
@@ -2189,7 +3169,7 @@
         <w:szCs w:val="22"/>
       </w:rPr>
       <w:drawing>
-        <wp:anchor distT="0" distB="0" distL="114300" distR="114300" simplePos="0" relativeHeight="251658752" behindDoc="0" locked="0" layoutInCell="1" allowOverlap="1" wp14:anchorId="26056BFA" wp14:editId="390C223F">
+        <wp:anchor distT="0" distB="0" distL="114300" distR="114300" simplePos="0" relativeHeight="251658752" behindDoc="0" locked="0" layoutInCell="1" allowOverlap="1" wp14:anchorId="501E16D7" wp14:editId="2D5F1E08">
           <wp:simplePos x="0" y="0"/>
           <wp:positionH relativeFrom="column">
             <wp:posOffset>4445</wp:posOffset>
@@ -2299,7 +3279,7 @@
         <w:sz w:val="10"/>
         <w:szCs w:val="10"/>
       </w:rPr>
-      <w:t>MAN-PLAT-MAEGS</w:t>
+      <w:t>Error! Unknown document property name.</w:t>
     </w:r>
     <w:r>
       <w:rPr>
@@ -2343,11 +3323,13 @@
     </w:r>
     <w:r>
       <w:rPr>
+        <w:b/>
+        <w:bCs/>
         <w:color w:val="818285"/>
         <w:sz w:val="10"/>
         <w:szCs w:val="10"/>
       </w:rPr>
-      <w:t>1.000</w:t>
+      <w:t>Error! Unknown document property name.</w:t>
     </w:r>
     <w:r>
       <w:rPr>
@@ -2369,8 +3351,8 @@
 </w:hdr>
 </file>
 
-<file path=word/header4.xml><?xml version="1.0" encoding="utf-8"?>
-<w:hdr xmlns:wpc="http://schemas.microsoft.com/office/word/2010/wordprocessingCanvas" xmlns:mc="http://schemas.openxmlformats.org/markup-compatibility/2006" xmlns:o="urn:schemas-microsoft-com:office:office" xmlns:r="http://schemas.openxmlformats.org/officeDocument/2006/relationships" xmlns:m="http://schemas.openxmlformats.org/officeDocument/2006/math" xmlns:v="urn:schemas-microsoft-com:vml" xmlns:wp14="http://schemas.microsoft.com/office/word/2010/wordprocessingDrawing" xmlns:wp="http://schemas.openxmlformats.org/drawingml/2006/wordprocessingDrawing" xmlns:w10="urn:schemas-microsoft-com:office:word" xmlns:w="http://schemas.openxmlformats.org/wordprocessingml/2006/main" xmlns:w14="http://schemas.microsoft.com/office/word/2010/wordml" xmlns:w15="http://schemas.microsoft.com/office/word/2012/wordml" xmlns:wpg="http://schemas.microsoft.com/office/word/2010/wordprocessingGroup" xmlns:wpi="http://schemas.microsoft.com/office/word/2010/wordprocessingInk" xmlns:wne="http://schemas.microsoft.com/office/word/2006/wordml" xmlns:wps="http://schemas.microsoft.com/office/word/2010/wordprocessingShape" mc:Ignorable="w14 w15 wp14">
+<file path=word/header5.xml><?xml version="1.0" encoding="utf-8"?>
+<w:hdr xmlns:wpc="http://schemas.microsoft.com/office/word/2010/wordprocessingCanvas" xmlns:cx="http://schemas.microsoft.com/office/drawing/2014/chartex" xmlns:cx1="http://schemas.microsoft.com/office/drawing/2015/9/8/chartex" xmlns:cx2="http://schemas.microsoft.com/office/drawing/2015/10/21/chartex" xmlns:cx3="http://schemas.microsoft.com/office/drawing/2016/5/9/chartex" xmlns:cx4="http://schemas.microsoft.com/office/drawing/2016/5/10/chartex" xmlns:cx5="http://schemas.microsoft.com/office/drawing/2016/5/11/chartex" xmlns:cx6="http://schemas.microsoft.com/office/drawing/2016/5/12/chartex" xmlns:cx7="http://schemas.microsoft.com/office/drawing/2016/5/13/chartex" xmlns:cx8="http://schemas.microsoft.com/office/drawing/2016/5/14/chartex" xmlns:mc="http://schemas.openxmlformats.org/markup-compatibility/2006" xmlns:aink="http://schemas.microsoft.com/office/drawing/2016/ink" xmlns:am3d="http://schemas.microsoft.com/office/drawing/2017/model3d" xmlns:o="urn:schemas-microsoft-com:office:office" xmlns:r="http://schemas.openxmlformats.org/officeDocument/2006/relationships" xmlns:m="http://schemas.openxmlformats.org/officeDocument/2006/math" xmlns:v="urn:schemas-microsoft-com:vml" xmlns:wp14="http://schemas.microsoft.com/office/word/2010/wordprocessingDrawing" xmlns:wp="http://schemas.openxmlformats.org/drawingml/2006/wordprocessingDrawing" xmlns:w10="urn:schemas-microsoft-com:office:word" xmlns:w="http://schemas.openxmlformats.org/wordprocessingml/2006/main" xmlns:w14="http://schemas.microsoft.com/office/word/2010/wordml" xmlns:w15="http://schemas.microsoft.com/office/word/2012/wordml" xmlns:w16cex="http://schemas.microsoft.com/office/word/2018/wordml/cex" xmlns:w16cid="http://schemas.microsoft.com/office/word/2016/wordml/cid" xmlns:w16="http://schemas.microsoft.com/office/word/2018/wordml" xmlns:w16sdtdh="http://schemas.microsoft.com/office/word/2020/wordml/sdtdatahash" xmlns:w16se="http://schemas.microsoft.com/office/word/2015/wordml/symex" xmlns:wpg="http://schemas.microsoft.com/office/word/2010/wordprocessingGroup" xmlns:wpi="http://schemas.microsoft.com/office/word/2010/wordprocessingInk" xmlns:wne="http://schemas.microsoft.com/office/word/2006/wordml" xmlns:wps="http://schemas.microsoft.com/office/word/2010/wordprocessingShape" mc:Ignorable="w14 w15 w16se w16cid w16 w16cex w16sdtdh wp14">
   <w:p>
     <w:pPr>
       <w:pStyle w:val="HeaderNumber"/>
@@ -2420,13 +3402,6 @@
         <w:szCs w:val="22"/>
       </w:rPr>
     </w:pPr>
-    <w:r>
-      <w:rPr>
-        <w:i w:val="0"/>
-        <w:iCs/>
-      </w:rPr>
-      <w:t xml:space="preserve"> </w:t>
-    </w:r>
     <w:bookmarkStart w:id="1" w:name="Table_of_Contents"/>
     <w:r>
       <w:rPr>
@@ -2437,7 +3412,7 @@
         <w:szCs w:val="22"/>
       </w:rPr>
       <w:drawing>
-        <wp:anchor distT="0" distB="0" distL="114300" distR="114300" simplePos="0" relativeHeight="251656704" behindDoc="0" locked="0" layoutInCell="1" allowOverlap="1" wp14:anchorId="218AAF38" wp14:editId="6070B323">
+        <wp:anchor distT="0" distB="0" distL="114300" distR="114300" simplePos="0" relativeHeight="251656704" behindDoc="0" locked="0" layoutInCell="1" allowOverlap="1" wp14:anchorId="350FF046" wp14:editId="3F817F54">
           <wp:simplePos x="0" y="0"/>
           <wp:positionH relativeFrom="column">
             <wp:posOffset>4445</wp:posOffset>
@@ -2506,68 +3481,37 @@
 </w:hdr>
 </file>
 
-<file path=word/header5.xml><?xml version="1.0" encoding="utf-8"?>
-<w:hdr xmlns:wpc="http://schemas.microsoft.com/office/word/2010/wordprocessingCanvas" xmlns:mc="http://schemas.openxmlformats.org/markup-compatibility/2006" xmlns:o="urn:schemas-microsoft-com:office:office" xmlns:r="http://schemas.openxmlformats.org/officeDocument/2006/relationships" xmlns:m="http://schemas.openxmlformats.org/officeDocument/2006/math" xmlns:v="urn:schemas-microsoft-com:vml" xmlns:wp14="http://schemas.microsoft.com/office/word/2010/wordprocessingDrawing" xmlns:wp="http://schemas.openxmlformats.org/drawingml/2006/wordprocessingDrawing" xmlns:w10="urn:schemas-microsoft-com:office:word" xmlns:w="http://schemas.openxmlformats.org/wordprocessingml/2006/main" xmlns:w14="http://schemas.microsoft.com/office/word/2010/wordml" xmlns:w15="http://schemas.microsoft.com/office/word/2012/wordml" xmlns:wpg="http://schemas.microsoft.com/office/word/2010/wordprocessingGroup" xmlns:wpi="http://schemas.microsoft.com/office/word/2010/wordprocessingInk" xmlns:wne="http://schemas.microsoft.com/office/word/2006/wordml" xmlns:wps="http://schemas.microsoft.com/office/word/2010/wordprocessingShape" mc:Ignorable="w14 w15 wp14">
-  <w:p>
-    <w:pPr>
-      <w:pStyle w:val="HeaderNumber"/>
-      <w:framePr w:w="675" w:wrap="around" w:x="9834" w:y="901"/>
-      <w:pBdr>
-        <w:top w:val="none" w:sz="0" w:space="0" w:color="auto"/>
-        <w:left w:val="none" w:sz="0" w:space="0" w:color="auto"/>
-        <w:bottom w:val="none" w:sz="0" w:space="0" w:color="auto"/>
-        <w:right w:val="none" w:sz="0" w:space="0" w:color="auto"/>
-      </w:pBdr>
-      <w:spacing w:before="120"/>
-    </w:pPr>
-    <w:r>
-      <w:fldChar w:fldCharType="begin"/>
-    </w:r>
-    <w:r>
-      <w:instrText xml:space="preserve"> PAGE </w:instrText>
-    </w:r>
-    <w:r>
-      <w:fldChar w:fldCharType="separate"/>
-    </w:r>
-    <w:r>
-      <w:rPr>
-        <w:noProof/>
-      </w:rPr>
-      <w:t>4</w:t>
-    </w:r>
-    <w:r>
-      <w:fldChar w:fldCharType="end"/>
-    </w:r>
-  </w:p>
+<file path=word/header6.xml><?xml version="1.0" encoding="utf-8"?>
+<w:hdr xmlns:wpc="http://schemas.microsoft.com/office/word/2010/wordprocessingCanvas" xmlns:cx="http://schemas.microsoft.com/office/drawing/2014/chartex" xmlns:cx1="http://schemas.microsoft.com/office/drawing/2015/9/8/chartex" xmlns:cx2="http://schemas.microsoft.com/office/drawing/2015/10/21/chartex" xmlns:cx3="http://schemas.microsoft.com/office/drawing/2016/5/9/chartex" xmlns:cx4="http://schemas.microsoft.com/office/drawing/2016/5/10/chartex" xmlns:cx5="http://schemas.microsoft.com/office/drawing/2016/5/11/chartex" xmlns:cx6="http://schemas.microsoft.com/office/drawing/2016/5/12/chartex" xmlns:cx7="http://schemas.microsoft.com/office/drawing/2016/5/13/chartex" xmlns:cx8="http://schemas.microsoft.com/office/drawing/2016/5/14/chartex" xmlns:mc="http://schemas.openxmlformats.org/markup-compatibility/2006" xmlns:aink="http://schemas.microsoft.com/office/drawing/2016/ink" xmlns:am3d="http://schemas.microsoft.com/office/drawing/2017/model3d" xmlns:o="urn:schemas-microsoft-com:office:office" xmlns:r="http://schemas.openxmlformats.org/officeDocument/2006/relationships" xmlns:m="http://schemas.openxmlformats.org/officeDocument/2006/math" xmlns:v="urn:schemas-microsoft-com:vml" xmlns:wp14="http://schemas.microsoft.com/office/word/2010/wordprocessingDrawing" xmlns:wp="http://schemas.openxmlformats.org/drawingml/2006/wordprocessingDrawing" xmlns:w10="urn:schemas-microsoft-com:office:word" xmlns:w="http://schemas.openxmlformats.org/wordprocessingml/2006/main" xmlns:w14="http://schemas.microsoft.com/office/word/2010/wordml" xmlns:w15="http://schemas.microsoft.com/office/word/2012/wordml" xmlns:w16cex="http://schemas.microsoft.com/office/word/2018/wordml/cex" xmlns:w16cid="http://schemas.microsoft.com/office/word/2016/wordml/cid" xmlns:w16="http://schemas.microsoft.com/office/word/2018/wordml" xmlns:w16sdtdh="http://schemas.microsoft.com/office/word/2020/wordml/sdtdatahash" xmlns:w16se="http://schemas.microsoft.com/office/word/2015/wordml/symex" xmlns:wpg="http://schemas.microsoft.com/office/word/2010/wordprocessingGroup" xmlns:wpi="http://schemas.microsoft.com/office/word/2010/wordprocessingInk" xmlns:wne="http://schemas.microsoft.com/office/word/2006/wordml" xmlns:wps="http://schemas.microsoft.com/office/word/2010/wordprocessingShape" mc:Ignorable="w14 w15 w16se w16cid w16 w16cex w16sdtdh wp14">
   <w:p>
     <w:pPr>
       <w:pStyle w:val="Header"/>
-      <w:pBdr>
-        <w:bottom w:val="single" w:sz="8" w:space="1" w:color="818285"/>
-      </w:pBdr>
       <w:tabs>
-        <w:tab w:val="right" w:pos="8789"/>
+        <w:tab w:val="clear" w:pos="8080"/>
+        <w:tab w:val="left" w:pos="1060"/>
       </w:tabs>
-      <w:ind w:left="993" w:right="227"/>
     </w:pPr>
     <w:r>
       <w:rPr>
+        <w:iCs/>
         <w:noProof/>
         <w:color w:val="818285"/>
+        <w:sz w:val="22"/>
+        <w:szCs w:val="22"/>
       </w:rPr>
       <w:drawing>
-        <wp:anchor distT="0" distB="0" distL="114300" distR="114300" simplePos="0" relativeHeight="251657728" behindDoc="0" locked="0" layoutInCell="1" allowOverlap="1" wp14:anchorId="342F5409" wp14:editId="16B7A7E7">
+        <wp:anchor distT="0" distB="0" distL="114300" distR="114300" simplePos="0" relativeHeight="251664896" behindDoc="0" locked="0" layoutInCell="1" allowOverlap="1" wp14:anchorId="260D02E2" wp14:editId="5C345FA8">
           <wp:simplePos x="0" y="0"/>
           <wp:positionH relativeFrom="column">
-            <wp:posOffset>6985</wp:posOffset>
+            <wp:posOffset>0</wp:posOffset>
           </wp:positionH>
           <wp:positionV relativeFrom="paragraph">
-            <wp:posOffset>-3175</wp:posOffset>
+            <wp:posOffset>-635</wp:posOffset>
           </wp:positionV>
           <wp:extent cx="523875" cy="329481"/>
           <wp:effectExtent l="0" t="0" r="0" b="0"/>
           <wp:wrapNone/>
-          <wp:docPr id="14" name="Picture 14"/>
+          <wp:docPr id="22" name="Picture 22" descr="Background pattern&#10;&#10;Description automatically generated"/>
           <wp:cNvGraphicFramePr>
             <a:graphicFrameLocks xmlns:a="http://schemas.openxmlformats.org/drawingml/2006/main" noChangeAspect="1"/>
           </wp:cNvGraphicFramePr>
@@ -2575,7 +3519,7 @@
             <a:graphicData uri="http://schemas.openxmlformats.org/drawingml/2006/picture">
               <pic:pic xmlns:pic="http://schemas.openxmlformats.org/drawingml/2006/picture">
                 <pic:nvPicPr>
-                  <pic:cNvPr id="0" name="inside_page01.jpg"/>
+                  <pic:cNvPr id="29" name="Picture 29" descr="Background pattern&#10;&#10;Description automatically generated"/>
                   <pic:cNvPicPr/>
                 </pic:nvPicPr>
                 <pic:blipFill>
@@ -2612,159 +3556,433 @@
       </w:drawing>
     </w:r>
     <w:r>
-      <w:rPr>
+      <w:t>f</w:t>
+    </w:r>
+    <w:r>
+      <w:tab/>
+    </w:r>
+    <w:proofErr w:type="spellStart"/>
+    <w:r>
+      <w:rPr>
+        <w:iCs/>
         <w:color w:val="818285"/>
-      </w:rPr>
+        <w:sz w:val="22"/>
+        <w:szCs w:val="22"/>
+      </w:rPr>
+      <w:t>ScrollTo</w:t>
+    </w:r>
+    <w:proofErr w:type="spellEnd"/>
+    <w:r>
+      <w:rPr>
+        <w:iCs/>
+        <w:color w:val="818285"/>
+        <w:sz w:val="22"/>
+        <w:szCs w:val="22"/>
+      </w:rPr>
+      <w:t xml:space="preserve"> function</w:t>
+    </w:r>
+  </w:p>
+</w:hdr>
+</file>
+
+<file path=word/header7.xml><?xml version="1.0" encoding="utf-8"?>
+<w:hdr xmlns:wpc="http://schemas.microsoft.com/office/word/2010/wordprocessingCanvas" xmlns:cx="http://schemas.microsoft.com/office/drawing/2014/chartex" xmlns:cx1="http://schemas.microsoft.com/office/drawing/2015/9/8/chartex" xmlns:cx2="http://schemas.microsoft.com/office/drawing/2015/10/21/chartex" xmlns:cx3="http://schemas.microsoft.com/office/drawing/2016/5/9/chartex" xmlns:cx4="http://schemas.microsoft.com/office/drawing/2016/5/10/chartex" xmlns:cx5="http://schemas.microsoft.com/office/drawing/2016/5/11/chartex" xmlns:cx6="http://schemas.microsoft.com/office/drawing/2016/5/12/chartex" xmlns:cx7="http://schemas.microsoft.com/office/drawing/2016/5/13/chartex" xmlns:cx8="http://schemas.microsoft.com/office/drawing/2016/5/14/chartex" xmlns:mc="http://schemas.openxmlformats.org/markup-compatibility/2006" xmlns:aink="http://schemas.microsoft.com/office/drawing/2016/ink" xmlns:am3d="http://schemas.microsoft.com/office/drawing/2017/model3d" xmlns:o="urn:schemas-microsoft-com:office:office" xmlns:r="http://schemas.openxmlformats.org/officeDocument/2006/relationships" xmlns:m="http://schemas.openxmlformats.org/officeDocument/2006/math" xmlns:v="urn:schemas-microsoft-com:vml" xmlns:wp14="http://schemas.microsoft.com/office/word/2010/wordprocessingDrawing" xmlns:wp="http://schemas.openxmlformats.org/drawingml/2006/wordprocessingDrawing" xmlns:w10="urn:schemas-microsoft-com:office:word" xmlns:w="http://schemas.openxmlformats.org/wordprocessingml/2006/main" xmlns:w14="http://schemas.microsoft.com/office/word/2010/wordml" xmlns:w15="http://schemas.microsoft.com/office/word/2012/wordml" xmlns:w16cex="http://schemas.microsoft.com/office/word/2018/wordml/cex" xmlns:w16cid="http://schemas.microsoft.com/office/word/2016/wordml/cid" xmlns:w16="http://schemas.microsoft.com/office/word/2018/wordml" xmlns:w16sdtdh="http://schemas.microsoft.com/office/word/2020/wordml/sdtdatahash" xmlns:w16se="http://schemas.microsoft.com/office/word/2015/wordml/symex" xmlns:wpg="http://schemas.microsoft.com/office/word/2010/wordprocessingGroup" xmlns:wpi="http://schemas.microsoft.com/office/word/2010/wordprocessingInk" xmlns:wne="http://schemas.microsoft.com/office/word/2006/wordml" xmlns:wps="http://schemas.microsoft.com/office/word/2010/wordprocessingShape" mc:Ignorable="w14 w15 w16se w16cid w16 w16cex w16sdtdh wp14">
+  <w:p>
+    <w:pPr>
+      <w:pStyle w:val="HeaderNumber"/>
+      <w:framePr w:w="675" w:wrap="around" w:x="9834" w:y="901"/>
+      <w:pBdr>
+        <w:top w:val="none" w:sz="0" w:space="0" w:color="auto"/>
+        <w:left w:val="none" w:sz="0" w:space="0" w:color="auto"/>
+        <w:bottom w:val="none" w:sz="0" w:space="0" w:color="auto"/>
+        <w:right w:val="none" w:sz="0" w:space="0" w:color="auto"/>
+      </w:pBdr>
+      <w:spacing w:before="120"/>
+    </w:pPr>
+    <w:r>
       <w:fldChar w:fldCharType="begin"/>
     </w:r>
     <w:r>
-      <w:rPr>
-        <w:color w:val="818285"/>
-      </w:rPr>
-      <w:instrText xml:space="preserve"> TITLE   \* MERGEFORMAT </w:instrText>
-    </w:r>
-    <w:r>
-      <w:rPr>
-        <w:color w:val="818285"/>
-      </w:rPr>
+      <w:instrText xml:space="preserve"> PAGE </w:instrText>
+    </w:r>
+    <w:r>
       <w:fldChar w:fldCharType="separate"/>
     </w:r>
     <w:r>
       <w:rPr>
-        <w:color w:val="818285"/>
-      </w:rPr>
-      <w:t>Getting Started</w:t>
-    </w:r>
-    <w:r>
-      <w:rPr>
-        <w:color w:val="818285"/>
-      </w:rPr>
+        <w:noProof/>
+      </w:rPr>
+      <w:t>4</w:t>
+    </w:r>
+    <w:r>
       <w:fldChar w:fldCharType="end"/>
-    </w:r>
-    <w:r>
-      <w:rPr>
-        <w:color w:val="818285"/>
-        <w:sz w:val="16"/>
-        <w:szCs w:val="16"/>
-      </w:rPr>
-      <w:tab/>
     </w:r>
   </w:p>
   <w:p>
     <w:pPr>
       <w:pStyle w:val="Header"/>
       <w:pBdr>
+        <w:bottom w:val="single" w:sz="8" w:space="1" w:color="818285"/>
+      </w:pBdr>
+      <w:tabs>
+        <w:tab w:val="right" w:pos="8789"/>
+      </w:tabs>
+      <w:ind w:left="1080" w:right="227"/>
+    </w:pPr>
+    <w:r>
+      <w:rPr>
+        <w:iCs/>
+        <w:noProof/>
+        <w:color w:val="818285"/>
+        <w:sz w:val="22"/>
+        <w:szCs w:val="22"/>
+      </w:rPr>
+      <w:drawing>
+        <wp:anchor distT="0" distB="0" distL="114300" distR="114300" simplePos="0" relativeHeight="251657728" behindDoc="0" locked="0" layoutInCell="1" allowOverlap="1" wp14:anchorId="65FE8172" wp14:editId="133058CC">
+          <wp:simplePos x="0" y="0"/>
+          <wp:positionH relativeFrom="column">
+            <wp:posOffset>5706</wp:posOffset>
+          </wp:positionH>
+          <wp:positionV relativeFrom="paragraph">
+            <wp:posOffset>-70134</wp:posOffset>
+          </wp:positionV>
+          <wp:extent cx="631497" cy="397168"/>
+          <wp:effectExtent l="0" t="0" r="0" b="3175"/>
+          <wp:wrapNone/>
+          <wp:docPr id="23" name="Picture 23"/>
+          <wp:cNvGraphicFramePr>
+            <a:graphicFrameLocks xmlns:a="http://schemas.openxmlformats.org/drawingml/2006/main" noChangeAspect="1"/>
+          </wp:cNvGraphicFramePr>
+          <a:graphic xmlns:a="http://schemas.openxmlformats.org/drawingml/2006/main">
+            <a:graphicData uri="http://schemas.openxmlformats.org/drawingml/2006/picture">
+              <pic:pic xmlns:pic="http://schemas.openxmlformats.org/drawingml/2006/picture">
+                <pic:nvPicPr>
+                  <pic:cNvPr id="0" name="inside_page01.jpg"/>
+                  <pic:cNvPicPr/>
+                </pic:nvPicPr>
+                <pic:blipFill>
+                  <a:blip r:embed="rId1" cstate="print">
+                    <a:extLst>
+                      <a:ext uri="{28A0092B-C50C-407E-A947-70E740481C1C}">
+                        <a14:useLocalDpi xmlns:a14="http://schemas.microsoft.com/office/drawing/2010/main" val="0"/>
+                      </a:ext>
+                    </a:extLst>
+                  </a:blip>
+                  <a:stretch>
+                    <a:fillRect/>
+                  </a:stretch>
+                </pic:blipFill>
+                <pic:spPr>
+                  <a:xfrm>
+                    <a:off x="0" y="0"/>
+                    <a:ext cx="658835" cy="414362"/>
+                  </a:xfrm>
+                  <a:prstGeom prst="rect">
+                    <a:avLst/>
+                  </a:prstGeom>
+                </pic:spPr>
+              </pic:pic>
+            </a:graphicData>
+          </a:graphic>
+          <wp14:sizeRelH relativeFrom="page">
+            <wp14:pctWidth>0</wp14:pctWidth>
+          </wp14:sizeRelH>
+          <wp14:sizeRelV relativeFrom="page">
+            <wp14:pctHeight>0</wp14:pctHeight>
+          </wp14:sizeRelV>
+        </wp:anchor>
+      </w:drawing>
+    </w:r>
+    <w:r>
+      <w:rPr>
+        <w:iCs/>
+        <w:color w:val="818285"/>
+        <w:sz w:val="22"/>
+        <w:szCs w:val="22"/>
+      </w:rPr>
+      <w:t>Implementation</w:t>
+    </w:r>
+    <w:r>
+      <w:rPr>
+        <w:color w:val="818285"/>
+        <w:sz w:val="16"/>
+        <w:szCs w:val="16"/>
+      </w:rPr>
+      <w:tab/>
+    </w:r>
+  </w:p>
+</w:hdr>
+</file>
+
+<file path=word/header8.xml><?xml version="1.0" encoding="utf-8"?>
+<w:hdr xmlns:wpc="http://schemas.microsoft.com/office/word/2010/wordprocessingCanvas" xmlns:cx="http://schemas.microsoft.com/office/drawing/2014/chartex" xmlns:cx1="http://schemas.microsoft.com/office/drawing/2015/9/8/chartex" xmlns:cx2="http://schemas.microsoft.com/office/drawing/2015/10/21/chartex" xmlns:cx3="http://schemas.microsoft.com/office/drawing/2016/5/9/chartex" xmlns:cx4="http://schemas.microsoft.com/office/drawing/2016/5/10/chartex" xmlns:cx5="http://schemas.microsoft.com/office/drawing/2016/5/11/chartex" xmlns:cx6="http://schemas.microsoft.com/office/drawing/2016/5/12/chartex" xmlns:cx7="http://schemas.microsoft.com/office/drawing/2016/5/13/chartex" xmlns:cx8="http://schemas.microsoft.com/office/drawing/2016/5/14/chartex" xmlns:mc="http://schemas.openxmlformats.org/markup-compatibility/2006" xmlns:aink="http://schemas.microsoft.com/office/drawing/2016/ink" xmlns:am3d="http://schemas.microsoft.com/office/drawing/2017/model3d" xmlns:o="urn:schemas-microsoft-com:office:office" xmlns:r="http://schemas.openxmlformats.org/officeDocument/2006/relationships" xmlns:m="http://schemas.openxmlformats.org/officeDocument/2006/math" xmlns:v="urn:schemas-microsoft-com:vml" xmlns:wp14="http://schemas.microsoft.com/office/word/2010/wordprocessingDrawing" xmlns:wp="http://schemas.openxmlformats.org/drawingml/2006/wordprocessingDrawing" xmlns:w10="urn:schemas-microsoft-com:office:word" xmlns:w="http://schemas.openxmlformats.org/wordprocessingml/2006/main" xmlns:w14="http://schemas.microsoft.com/office/word/2010/wordml" xmlns:w15="http://schemas.microsoft.com/office/word/2012/wordml" xmlns:w16cex="http://schemas.microsoft.com/office/word/2018/wordml/cex" xmlns:w16cid="http://schemas.microsoft.com/office/word/2016/wordml/cid" xmlns:w16="http://schemas.microsoft.com/office/word/2018/wordml" xmlns:w16sdtdh="http://schemas.microsoft.com/office/word/2020/wordml/sdtdatahash" xmlns:w16se="http://schemas.microsoft.com/office/word/2015/wordml/symex" xmlns:wpg="http://schemas.microsoft.com/office/word/2010/wordprocessingGroup" xmlns:wpi="http://schemas.microsoft.com/office/word/2010/wordprocessingInk" xmlns:wne="http://schemas.microsoft.com/office/word/2006/wordml" xmlns:wps="http://schemas.microsoft.com/office/word/2010/wordprocessingShape" mc:Ignorable="w14 w15 w16se w16cid w16 w16cex w16sdtdh wp14">
+  <w:p>
+    <w:pPr>
+      <w:pStyle w:val="HeaderNumber"/>
+      <w:framePr w:wrap="around" w:x="10029" w:y="976"/>
+      <w:pBdr>
+        <w:top w:val="none" w:sz="0" w:space="0" w:color="auto"/>
+        <w:left w:val="none" w:sz="0" w:space="0" w:color="auto"/>
         <w:bottom w:val="none" w:sz="0" w:space="0" w:color="auto"/>
+        <w:right w:val="none" w:sz="0" w:space="0" w:color="auto"/>
       </w:pBdr>
-      <w:spacing w:after="240" w:line="240" w:lineRule="auto"/>
-      <w:ind w:left="993"/>
-      <w:rPr>
-        <w:sz w:val="10"/>
-        <w:szCs w:val="10"/>
-      </w:rPr>
     </w:pPr>
     <w:r>
+      <w:fldChar w:fldCharType="begin"/>
+    </w:r>
+    <w:r>
+      <w:instrText xml:space="preserve"> PAGE </w:instrText>
+    </w:r>
+    <w:r>
+      <w:fldChar w:fldCharType="separate"/>
+    </w:r>
+    <w:r>
+      <w:rPr>
+        <w:noProof/>
+      </w:rPr>
+      <w:t>3</w:t>
+    </w:r>
+    <w:r>
+      <w:fldChar w:fldCharType="end"/>
+    </w:r>
+  </w:p>
+  <w:p>
+    <w:pPr>
+      <w:pStyle w:val="Header"/>
+      <w:pBdr>
+        <w:bottom w:val="single" w:sz="8" w:space="1" w:color="818285"/>
+      </w:pBdr>
+      <w:tabs>
+        <w:tab w:val="clear" w:pos="8080"/>
+        <w:tab w:val="right" w:pos="4111"/>
+      </w:tabs>
+      <w:ind w:left="1260" w:right="4202"/>
+      <w:jc w:val="left"/>
       <w:rPr>
         <w:color w:val="818285"/>
-        <w:sz w:val="10"/>
-        <w:szCs w:val="10"/>
-      </w:rPr>
+        <w:sz w:val="22"/>
+        <w:szCs w:val="22"/>
+      </w:rPr>
+    </w:pPr>
+    <w:r>
+      <w:rPr>
+        <w:iCs/>
+        <w:noProof/>
+        <w:color w:val="818285"/>
+        <w:sz w:val="22"/>
+        <w:szCs w:val="22"/>
+      </w:rPr>
+      <w:drawing>
+        <wp:anchor distT="0" distB="0" distL="114300" distR="114300" simplePos="0" relativeHeight="251671040" behindDoc="0" locked="0" layoutInCell="1" allowOverlap="1" wp14:anchorId="3B6BC5D6" wp14:editId="03CDD32B">
+          <wp:simplePos x="0" y="0"/>
+          <wp:positionH relativeFrom="column">
+            <wp:posOffset>-15060</wp:posOffset>
+          </wp:positionH>
+          <wp:positionV relativeFrom="paragraph">
+            <wp:posOffset>-144780</wp:posOffset>
+          </wp:positionV>
+          <wp:extent cx="750627" cy="472092"/>
+          <wp:effectExtent l="0" t="0" r="0" b="4445"/>
+          <wp:wrapNone/>
+          <wp:docPr id="33" name="Picture 33" descr="Background pattern&#10;&#10;Description automatically generated"/>
+          <wp:cNvGraphicFramePr>
+            <a:graphicFrameLocks xmlns:a="http://schemas.openxmlformats.org/drawingml/2006/main" noChangeAspect="1"/>
+          </wp:cNvGraphicFramePr>
+          <a:graphic xmlns:a="http://schemas.openxmlformats.org/drawingml/2006/main">
+            <a:graphicData uri="http://schemas.openxmlformats.org/drawingml/2006/picture">
+              <pic:pic xmlns:pic="http://schemas.openxmlformats.org/drawingml/2006/picture">
+                <pic:nvPicPr>
+                  <pic:cNvPr id="33" name="Picture 33" descr="Background pattern&#10;&#10;Description automatically generated"/>
+                  <pic:cNvPicPr/>
+                </pic:nvPicPr>
+                <pic:blipFill>
+                  <a:blip r:embed="rId1" cstate="print">
+                    <a:extLst>
+                      <a:ext uri="{28A0092B-C50C-407E-A947-70E740481C1C}">
+                        <a14:useLocalDpi xmlns:a14="http://schemas.microsoft.com/office/drawing/2010/main" val="0"/>
+                      </a:ext>
+                    </a:extLst>
+                  </a:blip>
+                  <a:stretch>
+                    <a:fillRect/>
+                  </a:stretch>
+                </pic:blipFill>
+                <pic:spPr>
+                  <a:xfrm>
+                    <a:off x="0" y="0"/>
+                    <a:ext cx="750627" cy="472092"/>
+                  </a:xfrm>
+                  <a:prstGeom prst="rect">
+                    <a:avLst/>
+                  </a:prstGeom>
+                </pic:spPr>
+              </pic:pic>
+            </a:graphicData>
+          </a:graphic>
+          <wp14:sizeRelH relativeFrom="page">
+            <wp14:pctWidth>0</wp14:pctWidth>
+          </wp14:sizeRelH>
+          <wp14:sizeRelV relativeFrom="page">
+            <wp14:pctHeight>0</wp14:pctHeight>
+          </wp14:sizeRelV>
+        </wp:anchor>
+      </w:drawing>
+    </w:r>
+    <w:r>
+      <w:rPr>
+        <w:iCs/>
+        <w:color w:val="818285"/>
+        <w:sz w:val="22"/>
+        <w:szCs w:val="22"/>
+      </w:rPr>
+      <w:t>Introduction</w:t>
+    </w:r>
+  </w:p>
+</w:hdr>
+</file>
+
+<file path=word/header9.xml><?xml version="1.0" encoding="utf-8"?>
+<w:hdr xmlns:wpc="http://schemas.microsoft.com/office/word/2010/wordprocessingCanvas" xmlns:cx="http://schemas.microsoft.com/office/drawing/2014/chartex" xmlns:cx1="http://schemas.microsoft.com/office/drawing/2015/9/8/chartex" xmlns:cx2="http://schemas.microsoft.com/office/drawing/2015/10/21/chartex" xmlns:cx3="http://schemas.microsoft.com/office/drawing/2016/5/9/chartex" xmlns:cx4="http://schemas.microsoft.com/office/drawing/2016/5/10/chartex" xmlns:cx5="http://schemas.microsoft.com/office/drawing/2016/5/11/chartex" xmlns:cx6="http://schemas.microsoft.com/office/drawing/2016/5/12/chartex" xmlns:cx7="http://schemas.microsoft.com/office/drawing/2016/5/13/chartex" xmlns:cx8="http://schemas.microsoft.com/office/drawing/2016/5/14/chartex" xmlns:mc="http://schemas.openxmlformats.org/markup-compatibility/2006" xmlns:aink="http://schemas.microsoft.com/office/drawing/2016/ink" xmlns:am3d="http://schemas.microsoft.com/office/drawing/2017/model3d" xmlns:o="urn:schemas-microsoft-com:office:office" xmlns:r="http://schemas.openxmlformats.org/officeDocument/2006/relationships" xmlns:m="http://schemas.openxmlformats.org/officeDocument/2006/math" xmlns:v="urn:schemas-microsoft-com:vml" xmlns:wp14="http://schemas.microsoft.com/office/word/2010/wordprocessingDrawing" xmlns:wp="http://schemas.openxmlformats.org/drawingml/2006/wordprocessingDrawing" xmlns:w10="urn:schemas-microsoft-com:office:word" xmlns:w="http://schemas.openxmlformats.org/wordprocessingml/2006/main" xmlns:w14="http://schemas.microsoft.com/office/word/2010/wordml" xmlns:w15="http://schemas.microsoft.com/office/word/2012/wordml" xmlns:w16cex="http://schemas.microsoft.com/office/word/2018/wordml/cex" xmlns:w16cid="http://schemas.microsoft.com/office/word/2016/wordml/cid" xmlns:w16="http://schemas.microsoft.com/office/word/2018/wordml" xmlns:w16sdtdh="http://schemas.microsoft.com/office/word/2020/wordml/sdtdatahash" xmlns:w16se="http://schemas.microsoft.com/office/word/2015/wordml/symex" xmlns:wpg="http://schemas.microsoft.com/office/word/2010/wordprocessingGroup" xmlns:wpi="http://schemas.microsoft.com/office/word/2010/wordprocessingInk" xmlns:wne="http://schemas.microsoft.com/office/word/2006/wordml" xmlns:wps="http://schemas.microsoft.com/office/word/2010/wordprocessingShape" mc:Ignorable="w14 w15 w16se w16cid w16 w16cex w16sdtdh wp14">
+  <w:p>
+    <w:pPr>
+      <w:pStyle w:val="HeaderNumber"/>
+      <w:framePr w:w="675" w:wrap="around" w:x="9834" w:y="901"/>
+      <w:pBdr>
+        <w:top w:val="none" w:sz="0" w:space="0" w:color="auto"/>
+        <w:left w:val="none" w:sz="0" w:space="0" w:color="auto"/>
+        <w:bottom w:val="none" w:sz="0" w:space="0" w:color="auto"/>
+        <w:right w:val="none" w:sz="0" w:space="0" w:color="auto"/>
+      </w:pBdr>
+      <w:spacing w:before="120"/>
+    </w:pPr>
+    <w:r>
       <w:fldChar w:fldCharType="begin"/>
     </w:r>
     <w:r>
-      <w:rPr>
+      <w:instrText xml:space="preserve"> PAGE </w:instrText>
+    </w:r>
+    <w:r>
+      <w:fldChar w:fldCharType="separate"/>
+    </w:r>
+    <w:r>
+      <w:rPr>
+        <w:noProof/>
+      </w:rPr>
+      <w:t>4</w:t>
+    </w:r>
+    <w:r>
+      <w:fldChar w:fldCharType="end"/>
+    </w:r>
+  </w:p>
+  <w:p>
+    <w:pPr>
+      <w:pStyle w:val="Header"/>
+      <w:pBdr>
+        <w:bottom w:val="single" w:sz="8" w:space="1" w:color="818285"/>
+      </w:pBdr>
+      <w:tabs>
+        <w:tab w:val="clear" w:pos="8080"/>
+        <w:tab w:val="right" w:pos="4111"/>
+      </w:tabs>
+      <w:ind w:left="1701" w:right="4202" w:hanging="531"/>
+      <w:jc w:val="left"/>
+    </w:pPr>
+    <w:r>
+      <w:rPr>
+        <w:iCs/>
+        <w:noProof/>
         <w:color w:val="818285"/>
-        <w:sz w:val="10"/>
-        <w:szCs w:val="10"/>
-      </w:rPr>
-      <w:instrText xml:space="preserve"> DOCPROPERTY "DocNum" \* MERGEFORMAT </w:instrText>
-    </w:r>
+        <w:sz w:val="22"/>
+        <w:szCs w:val="22"/>
+      </w:rPr>
+      <w:drawing>
+        <wp:anchor distT="0" distB="0" distL="114300" distR="114300" simplePos="0" relativeHeight="251668992" behindDoc="0" locked="0" layoutInCell="1" allowOverlap="1" wp14:anchorId="357040B9" wp14:editId="78347AE5">
+          <wp:simplePos x="0" y="0"/>
+          <wp:positionH relativeFrom="column">
+            <wp:posOffset>5715</wp:posOffset>
+          </wp:positionH>
+          <wp:positionV relativeFrom="paragraph">
+            <wp:posOffset>-62884</wp:posOffset>
+          </wp:positionV>
+          <wp:extent cx="707447" cy="444935"/>
+          <wp:effectExtent l="0" t="0" r="0" b="0"/>
+          <wp:wrapNone/>
+          <wp:docPr id="32" name="Picture 32"/>
+          <wp:cNvGraphicFramePr>
+            <a:graphicFrameLocks xmlns:a="http://schemas.openxmlformats.org/drawingml/2006/main" noChangeAspect="1"/>
+          </wp:cNvGraphicFramePr>
+          <a:graphic xmlns:a="http://schemas.openxmlformats.org/drawingml/2006/main">
+            <a:graphicData uri="http://schemas.openxmlformats.org/drawingml/2006/picture">
+              <pic:pic xmlns:pic="http://schemas.openxmlformats.org/drawingml/2006/picture">
+                <pic:nvPicPr>
+                  <pic:cNvPr id="0" name="inside_page01.jpg"/>
+                  <pic:cNvPicPr/>
+                </pic:nvPicPr>
+                <pic:blipFill>
+                  <a:blip r:embed="rId1" cstate="print">
+                    <a:extLst>
+                      <a:ext uri="{28A0092B-C50C-407E-A947-70E740481C1C}">
+                        <a14:useLocalDpi xmlns:a14="http://schemas.microsoft.com/office/drawing/2010/main" val="0"/>
+                      </a:ext>
+                    </a:extLst>
+                  </a:blip>
+                  <a:stretch>
+                    <a:fillRect/>
+                  </a:stretch>
+                </pic:blipFill>
+                <pic:spPr>
+                  <a:xfrm>
+                    <a:off x="0" y="0"/>
+                    <a:ext cx="707447" cy="444935"/>
+                  </a:xfrm>
+                  <a:prstGeom prst="rect">
+                    <a:avLst/>
+                  </a:prstGeom>
+                </pic:spPr>
+              </pic:pic>
+            </a:graphicData>
+          </a:graphic>
+          <wp14:sizeRelH relativeFrom="page">
+            <wp14:pctWidth>0</wp14:pctWidth>
+          </wp14:sizeRelH>
+          <wp14:sizeRelV relativeFrom="page">
+            <wp14:pctHeight>0</wp14:pctHeight>
+          </wp14:sizeRelV>
+        </wp:anchor>
+      </w:drawing>
+    </w:r>
+    <w:proofErr w:type="spellStart"/>
     <w:r>
       <w:rPr>
         <w:color w:val="818285"/>
-        <w:sz w:val="10"/>
-        <w:szCs w:val="10"/>
-      </w:rPr>
-      <w:fldChar w:fldCharType="separate"/>
+        <w:sz w:val="22"/>
+        <w:szCs w:val="22"/>
+      </w:rPr>
+      <w:t>S</w:t>
     </w:r>
     <w:r>
       <w:rPr>
         <w:color w:val="818285"/>
-        <w:sz w:val="10"/>
-        <w:szCs w:val="10"/>
-      </w:rPr>
-      <w:t>MAN-PLAT-MAEGS</w:t>
-    </w:r>
+        <w:sz w:val="22"/>
+        <w:szCs w:val="22"/>
+      </w:rPr>
+      <w:t>crollTo</w:t>
+    </w:r>
+    <w:proofErr w:type="spellEnd"/>
     <w:r>
       <w:rPr>
         <w:color w:val="818285"/>
-        <w:sz w:val="10"/>
-        <w:szCs w:val="10"/>
-      </w:rPr>
-      <w:fldChar w:fldCharType="end"/>
-    </w:r>
-    <w:r>
-      <w:rPr>
-        <w:color w:val="818285"/>
-        <w:sz w:val="10"/>
-        <w:szCs w:val="10"/>
-      </w:rPr>
-      <w:t xml:space="preserve"> (Ver. </w:t>
-    </w:r>
-    <w:r>
-      <w:rPr>
-        <w:color w:val="818285"/>
-        <w:sz w:val="10"/>
-        <w:szCs w:val="10"/>
-      </w:rPr>
-      <w:fldChar w:fldCharType="begin"/>
-    </w:r>
-    <w:r>
-      <w:rPr>
-        <w:color w:val="818285"/>
-        <w:sz w:val="10"/>
-        <w:szCs w:val="10"/>
-      </w:rPr>
-      <w:instrText xml:space="preserve"> DOCPROPERTY "Version" \* MERGEFORMAT </w:instrText>
-    </w:r>
-    <w:r>
-      <w:rPr>
-        <w:color w:val="818285"/>
-        <w:sz w:val="10"/>
-        <w:szCs w:val="10"/>
-      </w:rPr>
-      <w:fldChar w:fldCharType="separate"/>
-    </w:r>
-    <w:r>
-      <w:rPr>
-        <w:color w:val="818285"/>
-        <w:sz w:val="10"/>
-        <w:szCs w:val="10"/>
-      </w:rPr>
-      <w:t>1.000</w:t>
-    </w:r>
-    <w:r>
-      <w:rPr>
-        <w:color w:val="818285"/>
-        <w:sz w:val="10"/>
-        <w:szCs w:val="10"/>
-      </w:rPr>
-      <w:fldChar w:fldCharType="end"/>
-    </w:r>
-    <w:r>
-      <w:rPr>
-        <w:color w:val="818285"/>
-        <w:sz w:val="10"/>
-        <w:szCs w:val="10"/>
-      </w:rPr>
-      <w:t>)</w:t>
+        <w:sz w:val="22"/>
+        <w:szCs w:val="22"/>
+      </w:rPr>
+      <w:t xml:space="preserve"> Function</w:t>
     </w:r>
   </w:p>
 </w:hdr>
 </file>
 
 <file path=word/numbering.xml><?xml version="1.0" encoding="utf-8"?>
-<w:numbering xmlns:wpc="http://schemas.microsoft.com/office/word/2010/wordprocessingCanvas" xmlns:mc="http://schemas.openxmlformats.org/markup-compatibility/2006" xmlns:o="urn:schemas-microsoft-com:office:office" xmlns:r="http://schemas.openxmlformats.org/officeDocument/2006/relationships" xmlns:m="http://schemas.openxmlformats.org/officeDocument/2006/math" xmlns:v="urn:schemas-microsoft-com:vml" xmlns:wp14="http://schemas.microsoft.com/office/word/2010/wordprocessingDrawing" xmlns:wp="http://schemas.openxmlformats.org/drawingml/2006/wordprocessingDrawing" xmlns:w10="urn:schemas-microsoft-com:office:word" xmlns:w="http://schemas.openxmlformats.org/wordprocessingml/2006/main" xmlns:w14="http://schemas.microsoft.com/office/word/2010/wordml" xmlns:w15="http://schemas.microsoft.com/office/word/2012/wordml" xmlns:wpg="http://schemas.microsoft.com/office/word/2010/wordprocessingGroup" xmlns:wpi="http://schemas.microsoft.com/office/word/2010/wordprocessingInk" xmlns:wne="http://schemas.microsoft.com/office/word/2006/wordml" xmlns:wps="http://schemas.microsoft.com/office/word/2010/wordprocessingShape" mc:Ignorable="w14 w15 wp14">
+<w:numbering xmlns:wpc="http://schemas.microsoft.com/office/word/2010/wordprocessingCanvas" xmlns:cx="http://schemas.microsoft.com/office/drawing/2014/chartex" xmlns:cx1="http://schemas.microsoft.com/office/drawing/2015/9/8/chartex" xmlns:cx2="http://schemas.microsoft.com/office/drawing/2015/10/21/chartex" xmlns:cx3="http://schemas.microsoft.com/office/drawing/2016/5/9/chartex" xmlns:cx4="http://schemas.microsoft.com/office/drawing/2016/5/10/chartex" xmlns:cx5="http://schemas.microsoft.com/office/drawing/2016/5/11/chartex" xmlns:cx6="http://schemas.microsoft.com/office/drawing/2016/5/12/chartex" xmlns:cx7="http://schemas.microsoft.com/office/drawing/2016/5/13/chartex" xmlns:cx8="http://schemas.microsoft.com/office/drawing/2016/5/14/chartex" xmlns:mc="http://schemas.openxmlformats.org/markup-compatibility/2006" xmlns:aink="http://schemas.microsoft.com/office/drawing/2016/ink" xmlns:am3d="http://schemas.microsoft.com/office/drawing/2017/model3d" xmlns:o="urn:schemas-microsoft-com:office:office" xmlns:r="http://schemas.openxmlformats.org/officeDocument/2006/relationships" xmlns:m="http://schemas.openxmlformats.org/officeDocument/2006/math" xmlns:v="urn:schemas-microsoft-com:vml" xmlns:wp14="http://schemas.microsoft.com/office/word/2010/wordprocessingDrawing" xmlns:wp="http://schemas.openxmlformats.org/drawingml/2006/wordprocessingDrawing" xmlns:w10="urn:schemas-microsoft-com:office:word" xmlns:w="http://schemas.openxmlformats.org/wordprocessingml/2006/main" xmlns:w14="http://schemas.microsoft.com/office/word/2010/wordml" xmlns:w15="http://schemas.microsoft.com/office/word/2012/wordml" xmlns:w16cex="http://schemas.microsoft.com/office/word/2018/wordml/cex" xmlns:w16cid="http://schemas.microsoft.com/office/word/2016/wordml/cid" xmlns:w16="http://schemas.microsoft.com/office/word/2018/wordml" xmlns:w16sdtdh="http://schemas.microsoft.com/office/word/2020/wordml/sdtdatahash" xmlns:w16se="http://schemas.microsoft.com/office/word/2015/wordml/symex" xmlns:wpg="http://schemas.microsoft.com/office/word/2010/wordprocessingGroup" xmlns:wpi="http://schemas.microsoft.com/office/word/2010/wordprocessingInk" xmlns:wne="http://schemas.microsoft.com/office/word/2006/wordml" xmlns:wps="http://schemas.microsoft.com/office/word/2010/wordprocessingShape" mc:Ignorable="w14 w15 w16se w16cid w16 w16cex w16sdtdh wp14">
   <w:abstractNum w:abstractNumId="0" w15:restartNumberingAfterBreak="0">
     <w:nsid w:val="FFFFFF89"/>
     <w:multiLevelType w:val="singleLevel"/>
@@ -3454,7 +4672,7 @@
 </file>
 
 <file path=word/styles.xml><?xml version="1.0" encoding="utf-8"?>
-<w:styles xmlns:mc="http://schemas.openxmlformats.org/markup-compatibility/2006" xmlns:r="http://schemas.openxmlformats.org/officeDocument/2006/relationships" xmlns:w="http://schemas.openxmlformats.org/wordprocessingml/2006/main" xmlns:w14="http://schemas.microsoft.com/office/word/2010/wordml" xmlns:w15="http://schemas.microsoft.com/office/word/2012/wordml" mc:Ignorable="w14 w15">
+<w:styles xmlns:mc="http://schemas.openxmlformats.org/markup-compatibility/2006" xmlns:r="http://schemas.openxmlformats.org/officeDocument/2006/relationships" xmlns:w="http://schemas.openxmlformats.org/wordprocessingml/2006/main" xmlns:w14="http://schemas.microsoft.com/office/word/2010/wordml" xmlns:w15="http://schemas.microsoft.com/office/word/2012/wordml" xmlns:w16cex="http://schemas.microsoft.com/office/word/2018/wordml/cex" xmlns:w16cid="http://schemas.microsoft.com/office/word/2016/wordml/cid" xmlns:w16="http://schemas.microsoft.com/office/word/2018/wordml" xmlns:w16sdtdh="http://schemas.microsoft.com/office/word/2020/wordml/sdtdatahash" xmlns:w16se="http://schemas.microsoft.com/office/word/2015/wordml/symex" mc:Ignorable="w14 w15 w16se w16cid w16 w16cex w16sdtdh">
   <w:docDefaults>
     <w:rPrDefault>
       <w:rPr>
@@ -3470,7 +4688,7 @@
       </w:pPr>
     </w:pPrDefault>
   </w:docDefaults>
-  <w:latentStyles w:defLockedState="0" w:defUIPriority="99" w:defSemiHidden="0" w:defUnhideWhenUsed="0" w:defQFormat="0" w:count="371">
+  <w:latentStyles w:defLockedState="0" w:defUIPriority="99" w:defSemiHidden="0" w:defUnhideWhenUsed="0" w:defQFormat="0" w:count="376">
     <w:lsdException w:name="Normal" w:uiPriority="0" w:qFormat="1"/>
     <w:lsdException w:name="heading 1" w:uiPriority="9" w:qFormat="1"/>
     <w:lsdException w:name="heading 2" w:semiHidden="1" w:uiPriority="0" w:unhideWhenUsed="1" w:qFormat="1"/>
@@ -3842,6 +5060,11 @@
     <w:lsdException w:name="List Table 5 Dark Accent 6" w:uiPriority="50"/>
     <w:lsdException w:name="List Table 6 Colorful Accent 6" w:uiPriority="51"/>
     <w:lsdException w:name="List Table 7 Colorful Accent 6" w:uiPriority="52"/>
+    <w:lsdException w:name="Mention" w:semiHidden="1" w:unhideWhenUsed="1"/>
+    <w:lsdException w:name="Smart Hyperlink" w:semiHidden="1" w:unhideWhenUsed="1"/>
+    <w:lsdException w:name="Hashtag" w:semiHidden="1" w:unhideWhenUsed="1"/>
+    <w:lsdException w:name="Unresolved Mention" w:semiHidden="1" w:unhideWhenUsed="1"/>
+    <w:lsdException w:name="Smart Link" w:semiHidden="1" w:unhideWhenUsed="1"/>
   </w:latentStyles>
   <w:style w:type="paragraph" w:default="1" w:styleId="Normal">
     <w:name w:val="Normal"/>
@@ -4909,6 +6132,18 @@
       <w:lang w:val="en-US" w:eastAsia="en-US" w:bidi="ar-SA"/>
     </w:rPr>
   </w:style>
+  <w:style w:type="character" w:styleId="UnresolvedMention">
+    <w:name w:val="Unresolved Mention"/>
+    <w:basedOn w:val="DefaultParagraphFont"/>
+    <w:uiPriority w:val="99"/>
+    <w:semiHidden/>
+    <w:unhideWhenUsed/>
+    <w:rsid w:val="0008041E"/>
+    <w:rPr>
+      <w:color w:val="605E5C"/>
+      <w:shd w:val="clear" w:color="auto" w:fill="E1DFDD"/>
+    </w:rPr>
+  </w:style>
 </w:styles>
 </file>
 

--- a/Introduction to API Eli Moser.docx
+++ b/Introduction to API Eli Moser.docx
@@ -1,6 +1,6 @@
 
 <file path=word/document.xml><?xml version="1.0" encoding="utf-8"?>
-<w:document xmlns:wpc="http://schemas.microsoft.com/office/word/2010/wordprocessingCanvas" xmlns:cx="http://schemas.microsoft.com/office/drawing/2014/chartex" xmlns:cx1="http://schemas.microsoft.com/office/drawing/2015/9/8/chartex" xmlns:cx2="http://schemas.microsoft.com/office/drawing/2015/10/21/chartex" xmlns:cx3="http://schemas.microsoft.com/office/drawing/2016/5/9/chartex" xmlns:cx4="http://schemas.microsoft.com/office/drawing/2016/5/10/chartex" xmlns:cx5="http://schemas.microsoft.com/office/drawing/2016/5/11/chartex" xmlns:cx6="http://schemas.microsoft.com/office/drawing/2016/5/12/chartex" xmlns:cx7="http://schemas.microsoft.com/office/drawing/2016/5/13/chartex" xmlns:cx8="http://schemas.microsoft.com/office/drawing/2016/5/14/chartex" xmlns:mc="http://schemas.openxmlformats.org/markup-compatibility/2006" xmlns:aink="http://schemas.microsoft.com/office/drawing/2016/ink" xmlns:am3d="http://schemas.microsoft.com/office/drawing/2017/model3d" xmlns:o="urn:schemas-microsoft-com:office:office" xmlns:r="http://schemas.openxmlformats.org/officeDocument/2006/relationships" xmlns:m="http://schemas.openxmlformats.org/officeDocument/2006/math" xmlns:v="urn:schemas-microsoft-com:vml" xmlns:wp14="http://schemas.microsoft.com/office/word/2010/wordprocessingDrawing" xmlns:wp="http://schemas.openxmlformats.org/drawingml/2006/wordprocessingDrawing" xmlns:w10="urn:schemas-microsoft-com:office:word" xmlns:w="http://schemas.openxmlformats.org/wordprocessingml/2006/main" xmlns:w14="http://schemas.microsoft.com/office/word/2010/wordml" xmlns:w15="http://schemas.microsoft.com/office/word/2012/wordml" xmlns:w16cex="http://schemas.microsoft.com/office/word/2018/wordml/cex" xmlns:w16cid="http://schemas.microsoft.com/office/word/2016/wordml/cid" xmlns:w16="http://schemas.microsoft.com/office/word/2018/wordml" xmlns:w16sdtdh="http://schemas.microsoft.com/office/word/2020/wordml/sdtdatahash" xmlns:w16se="http://schemas.microsoft.com/office/word/2015/wordml/symex" xmlns:wpg="http://schemas.microsoft.com/office/word/2010/wordprocessingGroup" xmlns:wpi="http://schemas.microsoft.com/office/word/2010/wordprocessingInk" xmlns:wne="http://schemas.microsoft.com/office/word/2006/wordml" xmlns:wps="http://schemas.microsoft.com/office/word/2010/wordprocessingShape" mc:Ignorable="w14 w15 w16se w16cid w16 w16cex w16sdtdh wp14">
+<w:document xmlns:wpc="http://schemas.microsoft.com/office/word/2010/wordprocessingCanvas" xmlns:mc="http://schemas.openxmlformats.org/markup-compatibility/2006" xmlns:o="urn:schemas-microsoft-com:office:office" xmlns:r="http://schemas.openxmlformats.org/officeDocument/2006/relationships" xmlns:m="http://schemas.openxmlformats.org/officeDocument/2006/math" xmlns:v="urn:schemas-microsoft-com:vml" xmlns:wp14="http://schemas.microsoft.com/office/word/2010/wordprocessingDrawing" xmlns:wp="http://schemas.openxmlformats.org/drawingml/2006/wordprocessingDrawing" xmlns:w10="urn:schemas-microsoft-com:office:word" xmlns:w="http://schemas.openxmlformats.org/wordprocessingml/2006/main" xmlns:w14="http://schemas.microsoft.com/office/word/2010/wordml" xmlns:w15="http://schemas.microsoft.com/office/word/2012/wordml" xmlns:wpg="http://schemas.microsoft.com/office/word/2010/wordprocessingGroup" xmlns:wpi="http://schemas.microsoft.com/office/word/2010/wordprocessingInk" xmlns:wne="http://schemas.microsoft.com/office/word/2006/wordml" xmlns:wps="http://schemas.microsoft.com/office/word/2010/wordprocessingShape" mc:Ignorable="w14 w15 wp14">
   <w:body>
     <w:p>
       <w:pPr>
@@ -949,7 +949,42 @@
           <w:sz w:val="26"/>
           <w:szCs w:val="26"/>
         </w:rPr>
-        <w:t>Let’s say you want an app or a website that provides the cheapest flights and hotels available (truly an original concept…)</w:t>
+        <w:t>Let</w:t>
+      </w:r>
+      <w:r>
+        <w:rPr>
+          <w:sz w:val="26"/>
+          <w:szCs w:val="26"/>
+        </w:rPr>
+        <w:t>’s</w:t>
+      </w:r>
+      <w:r>
+        <w:rPr>
+          <w:sz w:val="26"/>
+          <w:szCs w:val="26"/>
+        </w:rPr>
+        <w:t xml:space="preserve"> say you want an app or a website that provides</w:t>
+      </w:r>
+      <w:r>
+        <w:rPr>
+          <w:sz w:val="26"/>
+          <w:szCs w:val="26"/>
+        </w:rPr>
+        <w:t xml:space="preserve"> </w:t>
+      </w:r>
+      <w:r>
+        <w:rPr>
+          <w:sz w:val="26"/>
+          <w:szCs w:val="26"/>
+        </w:rPr>
+        <w:t>available</w:t>
+      </w:r>
+      <w:r>
+        <w:rPr>
+          <w:sz w:val="26"/>
+          <w:szCs w:val="26"/>
+        </w:rPr>
+        <w:t xml:space="preserve"> flights and hotels (truly an original concept…)</w:t>
       </w:r>
       <w:r>
         <w:rPr>
@@ -1014,7 +1049,14 @@
           <w:sz w:val="26"/>
           <w:szCs w:val="26"/>
         </w:rPr>
-        <w:t xml:space="preserve">would be to manually check for the cheapest option in all the airlines </w:t>
+        <w:t xml:space="preserve">way </w:t>
+      </w:r>
+      <w:r>
+        <w:rPr>
+          <w:sz w:val="26"/>
+          <w:szCs w:val="26"/>
+        </w:rPr>
+        <w:t xml:space="preserve">would be to manually check all the airlines </w:t>
       </w:r>
       <w:r>
         <w:rPr>
@@ -1121,7 +1163,7 @@
           <w:sz w:val="26"/>
           <w:szCs w:val="26"/>
         </w:rPr>
-        <w:t xml:space="preserve"> API and it will return all the information in a way we could automatically </w:t>
+        <w:t xml:space="preserve"> API and it will return the information in a way we could automatically </w:t>
       </w:r>
       <w:r>
         <w:rPr>
@@ -1276,6 +1318,8 @@
       <w:bookmarkStart w:id="6" w:name="_Toc286753384"/>
       <w:bookmarkStart w:id="7" w:name="_Toc289688535"/>
       <w:bookmarkStart w:id="8" w:name="_Toc439942557"/>
+      <w:bookmarkStart w:id="9" w:name="_GoBack"/>
+      <w:bookmarkEnd w:id="9"/>
     </w:p>
     <w:p>
       <w:pPr>
@@ -1627,14 +1671,14 @@
           <w:lang w:val="en-US"/>
         </w:rPr>
       </w:pPr>
-      <w:bookmarkStart w:id="9" w:name="_Toc87459806"/>
+      <w:bookmarkStart w:id="10" w:name="_Toc87459806"/>
       <w:r>
         <w:rPr>
           <w:lang w:val="en-US"/>
         </w:rPr>
         <w:t>Example</w:t>
       </w:r>
-      <w:bookmarkEnd w:id="9"/>
+      <w:bookmarkEnd w:id="10"/>
     </w:p>
     <w:p>
       <w:pPr>
@@ -2104,6 +2148,7 @@
         </w:rPr>
       </w:pPr>
       <w:proofErr w:type="spellStart"/>
+      <w:proofErr w:type="gramStart"/>
       <w:r>
         <w:rPr>
           <w:lang w:val="en-US"/>
@@ -2116,7 +2161,14 @@
         <w:rPr>
           <w:lang w:val="en-US"/>
         </w:rPr>
-        <w:t>()</w:t>
+        <w:t>(</w:t>
+      </w:r>
+      <w:proofErr w:type="gramEnd"/>
+      <w:r>
+        <w:rPr>
+          <w:lang w:val="en-US"/>
+        </w:rPr>
+        <w:t>)</w:t>
       </w:r>
       <w:r>
         <w:rPr>
@@ -2179,6 +2231,7 @@
         <w:t xml:space="preserve">A use case would be in a long webpage with multiple sections with links to different sections in the page, instead of reloading the page to the desired section we could use the </w:t>
       </w:r>
       <w:proofErr w:type="spellStart"/>
+      <w:proofErr w:type="gramStart"/>
       <w:r>
         <w:rPr>
           <w:lang w:eastAsia="x-none"/>
@@ -2190,7 +2243,14 @@
         <w:rPr>
           <w:lang w:eastAsia="x-none"/>
         </w:rPr>
-        <w:t>() function which will scroll to the section</w:t>
+        <w:t>(</w:t>
+      </w:r>
+      <w:proofErr w:type="gramEnd"/>
+      <w:r>
+        <w:rPr>
+          <w:lang w:eastAsia="x-none"/>
+        </w:rPr>
+        <w:t>) function which will scroll to the section</w:t>
       </w:r>
       <w:r>
         <w:rPr>
@@ -2252,21 +2312,7 @@
             <w:rStyle w:val="Hyperlink"/>
             <w:lang w:eastAsia="x-none"/>
           </w:rPr>
-          <w:t>A</w:t>
-        </w:r>
-        <w:r>
-          <w:rPr>
-            <w:rStyle w:val="Hyperlink"/>
-            <w:lang w:eastAsia="x-none"/>
-          </w:rPr>
-          <w:t>P</w:t>
-        </w:r>
-        <w:r>
-          <w:rPr>
-            <w:rStyle w:val="Hyperlink"/>
-            <w:lang w:eastAsia="x-none"/>
-          </w:rPr>
-          <w:t>I</w:t>
+          <w:t>API</w:t>
         </w:r>
       </w:hyperlink>
       <w:r>
@@ -2308,7 +2354,7 @@
       </w:r>
       <w:r>
         <w:rPr>
-          <w:lang w:eastAsia="x-none"/>
+          <w:noProof/>
         </w:rPr>
         <w:drawing>
           <wp:inline distT="0" distB="0" distL="0" distR="0" wp14:anchorId="3C8E0C4E" wp14:editId="19107AD1">
@@ -2368,7 +2414,7 @@
       </w:r>
       <w:r>
         <w:rPr>
-          <w:lang w:eastAsia="x-none"/>
+          <w:noProof/>
         </w:rPr>
         <w:drawing>
           <wp:inline distT="0" distB="0" distL="0" distR="0" wp14:anchorId="28D51EBF" wp14:editId="5D40C32E">
@@ -2444,7 +2490,7 @@
       </w:pPr>
       <w:r>
         <w:rPr>
-          <w:lang w:eastAsia="x-none"/>
+          <w:noProof/>
         </w:rPr>
         <w:lastRenderedPageBreak/>
         <w:drawing>
@@ -2527,7 +2573,7 @@
       </w:r>
       <w:r>
         <w:rPr>
-          <w:lang w:eastAsia="x-none"/>
+          <w:noProof/>
         </w:rPr>
         <w:drawing>
           <wp:inline distT="0" distB="0" distL="0" distR="0" wp14:anchorId="07CF73BE" wp14:editId="5006F29C">
@@ -2614,7 +2660,7 @@
       </w:r>
       <w:r>
         <w:rPr>
-          <w:lang w:eastAsia="x-none"/>
+          <w:noProof/>
         </w:rPr>
         <w:drawing>
           <wp:inline distT="0" distB="0" distL="0" distR="0" wp14:anchorId="1F468E8E" wp14:editId="20E36E5F">
@@ -2675,7 +2721,7 @@
 </file>
 
 <file path=word/endnotes.xml><?xml version="1.0" encoding="utf-8"?>
-<w:endnotes xmlns:wpc="http://schemas.microsoft.com/office/word/2010/wordprocessingCanvas" xmlns:cx="http://schemas.microsoft.com/office/drawing/2014/chartex" xmlns:cx1="http://schemas.microsoft.com/office/drawing/2015/9/8/chartex" xmlns:cx2="http://schemas.microsoft.com/office/drawing/2015/10/21/chartex" xmlns:cx3="http://schemas.microsoft.com/office/drawing/2016/5/9/chartex" xmlns:cx4="http://schemas.microsoft.com/office/drawing/2016/5/10/chartex" xmlns:cx5="http://schemas.microsoft.com/office/drawing/2016/5/11/chartex" xmlns:cx6="http://schemas.microsoft.com/office/drawing/2016/5/12/chartex" xmlns:cx7="http://schemas.microsoft.com/office/drawing/2016/5/13/chartex" xmlns:cx8="http://schemas.microsoft.com/office/drawing/2016/5/14/chartex" xmlns:mc="http://schemas.openxmlformats.org/markup-compatibility/2006" xmlns:aink="http://schemas.microsoft.com/office/drawing/2016/ink" xmlns:am3d="http://schemas.microsoft.com/office/drawing/2017/model3d" xmlns:o="urn:schemas-microsoft-com:office:office" xmlns:r="http://schemas.openxmlformats.org/officeDocument/2006/relationships" xmlns:m="http://schemas.openxmlformats.org/officeDocument/2006/math" xmlns:v="urn:schemas-microsoft-com:vml" xmlns:wp14="http://schemas.microsoft.com/office/word/2010/wordprocessingDrawing" xmlns:wp="http://schemas.openxmlformats.org/drawingml/2006/wordprocessingDrawing" xmlns:w10="urn:schemas-microsoft-com:office:word" xmlns:w="http://schemas.openxmlformats.org/wordprocessingml/2006/main" xmlns:w14="http://schemas.microsoft.com/office/word/2010/wordml" xmlns:w15="http://schemas.microsoft.com/office/word/2012/wordml" xmlns:w16cex="http://schemas.microsoft.com/office/word/2018/wordml/cex" xmlns:w16cid="http://schemas.microsoft.com/office/word/2016/wordml/cid" xmlns:w16="http://schemas.microsoft.com/office/word/2018/wordml" xmlns:w16sdtdh="http://schemas.microsoft.com/office/word/2020/wordml/sdtdatahash" xmlns:w16se="http://schemas.microsoft.com/office/word/2015/wordml/symex" xmlns:wpg="http://schemas.microsoft.com/office/word/2010/wordprocessingGroup" xmlns:wpi="http://schemas.microsoft.com/office/word/2010/wordprocessingInk" xmlns:wne="http://schemas.microsoft.com/office/word/2006/wordml" xmlns:wps="http://schemas.microsoft.com/office/word/2010/wordprocessingShape" mc:Ignorable="w14 w15 w16se w16cid w16 w16cex w16sdtdh wp14">
+<w:endnotes xmlns:wpc="http://schemas.microsoft.com/office/word/2010/wordprocessingCanvas" xmlns:mc="http://schemas.openxmlformats.org/markup-compatibility/2006" xmlns:o="urn:schemas-microsoft-com:office:office" xmlns:r="http://schemas.openxmlformats.org/officeDocument/2006/relationships" xmlns:m="http://schemas.openxmlformats.org/officeDocument/2006/math" xmlns:v="urn:schemas-microsoft-com:vml" xmlns:wp14="http://schemas.microsoft.com/office/word/2010/wordprocessingDrawing" xmlns:wp="http://schemas.openxmlformats.org/drawingml/2006/wordprocessingDrawing" xmlns:w10="urn:schemas-microsoft-com:office:word" xmlns:w="http://schemas.openxmlformats.org/wordprocessingml/2006/main" xmlns:w14="http://schemas.microsoft.com/office/word/2010/wordml" xmlns:w15="http://schemas.microsoft.com/office/word/2012/wordml" xmlns:wpg="http://schemas.microsoft.com/office/word/2010/wordprocessingGroup" xmlns:wpi="http://schemas.microsoft.com/office/word/2010/wordprocessingInk" xmlns:wne="http://schemas.microsoft.com/office/word/2006/wordml" xmlns:wps="http://schemas.microsoft.com/office/word/2010/wordprocessingShape" mc:Ignorable="w14 w15 wp14">
   <w:endnote w:type="separator" w:id="-1">
     <w:p>
       <w:pPr>
@@ -2700,7 +2746,7 @@
 </file>
 
 <file path=word/footer1.xml><?xml version="1.0" encoding="utf-8"?>
-<w:ftr xmlns:wpc="http://schemas.microsoft.com/office/word/2010/wordprocessingCanvas" xmlns:cx="http://schemas.microsoft.com/office/drawing/2014/chartex" xmlns:cx1="http://schemas.microsoft.com/office/drawing/2015/9/8/chartex" xmlns:cx2="http://schemas.microsoft.com/office/drawing/2015/10/21/chartex" xmlns:cx3="http://schemas.microsoft.com/office/drawing/2016/5/9/chartex" xmlns:cx4="http://schemas.microsoft.com/office/drawing/2016/5/10/chartex" xmlns:cx5="http://schemas.microsoft.com/office/drawing/2016/5/11/chartex" xmlns:cx6="http://schemas.microsoft.com/office/drawing/2016/5/12/chartex" xmlns:cx7="http://schemas.microsoft.com/office/drawing/2016/5/13/chartex" xmlns:cx8="http://schemas.microsoft.com/office/drawing/2016/5/14/chartex" xmlns:mc="http://schemas.openxmlformats.org/markup-compatibility/2006" xmlns:aink="http://schemas.microsoft.com/office/drawing/2016/ink" xmlns:am3d="http://schemas.microsoft.com/office/drawing/2017/model3d" xmlns:o="urn:schemas-microsoft-com:office:office" xmlns:r="http://schemas.openxmlformats.org/officeDocument/2006/relationships" xmlns:m="http://schemas.openxmlformats.org/officeDocument/2006/math" xmlns:v="urn:schemas-microsoft-com:vml" xmlns:wp14="http://schemas.microsoft.com/office/word/2010/wordprocessingDrawing" xmlns:wp="http://schemas.openxmlformats.org/drawingml/2006/wordprocessingDrawing" xmlns:w10="urn:schemas-microsoft-com:office:word" xmlns:w="http://schemas.openxmlformats.org/wordprocessingml/2006/main" xmlns:w14="http://schemas.microsoft.com/office/word/2010/wordml" xmlns:w15="http://schemas.microsoft.com/office/word/2012/wordml" xmlns:w16cex="http://schemas.microsoft.com/office/word/2018/wordml/cex" xmlns:w16cid="http://schemas.microsoft.com/office/word/2016/wordml/cid" xmlns:w16="http://schemas.microsoft.com/office/word/2018/wordml" xmlns:w16sdtdh="http://schemas.microsoft.com/office/word/2020/wordml/sdtdatahash" xmlns:w16se="http://schemas.microsoft.com/office/word/2015/wordml/symex" xmlns:wpg="http://schemas.microsoft.com/office/word/2010/wordprocessingGroup" xmlns:wpi="http://schemas.microsoft.com/office/word/2010/wordprocessingInk" xmlns:wne="http://schemas.microsoft.com/office/word/2006/wordml" xmlns:wps="http://schemas.microsoft.com/office/word/2010/wordprocessingShape" mc:Ignorable="w14 w15 w16se w16cid w16 w16cex w16sdtdh wp14">
+<w:ftr xmlns:wpc="http://schemas.microsoft.com/office/word/2010/wordprocessingCanvas" xmlns:mc="http://schemas.openxmlformats.org/markup-compatibility/2006" xmlns:o="urn:schemas-microsoft-com:office:office" xmlns:r="http://schemas.openxmlformats.org/officeDocument/2006/relationships" xmlns:m="http://schemas.openxmlformats.org/officeDocument/2006/math" xmlns:v="urn:schemas-microsoft-com:vml" xmlns:wp14="http://schemas.microsoft.com/office/word/2010/wordprocessingDrawing" xmlns:wp="http://schemas.openxmlformats.org/drawingml/2006/wordprocessingDrawing" xmlns:w10="urn:schemas-microsoft-com:office:word" xmlns:w="http://schemas.openxmlformats.org/wordprocessingml/2006/main" xmlns:w14="http://schemas.microsoft.com/office/word/2010/wordml" xmlns:w15="http://schemas.microsoft.com/office/word/2012/wordml" xmlns:wpg="http://schemas.microsoft.com/office/word/2010/wordprocessingGroup" xmlns:wpi="http://schemas.microsoft.com/office/word/2010/wordprocessingInk" xmlns:wne="http://schemas.microsoft.com/office/word/2006/wordml" xmlns:wps="http://schemas.microsoft.com/office/word/2010/wordprocessingShape" mc:Ignorable="w14 w15 wp14">
   <w:p>
     <w:pPr>
       <w:pStyle w:val="Footer"/>
@@ -2710,7 +2756,7 @@
 </file>
 
 <file path=word/footer2.xml><?xml version="1.0" encoding="utf-8"?>
-<w:ftr xmlns:wpc="http://schemas.microsoft.com/office/word/2010/wordprocessingCanvas" xmlns:cx="http://schemas.microsoft.com/office/drawing/2014/chartex" xmlns:cx1="http://schemas.microsoft.com/office/drawing/2015/9/8/chartex" xmlns:cx2="http://schemas.microsoft.com/office/drawing/2015/10/21/chartex" xmlns:cx3="http://schemas.microsoft.com/office/drawing/2016/5/9/chartex" xmlns:cx4="http://schemas.microsoft.com/office/drawing/2016/5/10/chartex" xmlns:cx5="http://schemas.microsoft.com/office/drawing/2016/5/11/chartex" xmlns:cx6="http://schemas.microsoft.com/office/drawing/2016/5/12/chartex" xmlns:cx7="http://schemas.microsoft.com/office/drawing/2016/5/13/chartex" xmlns:cx8="http://schemas.microsoft.com/office/drawing/2016/5/14/chartex" xmlns:mc="http://schemas.openxmlformats.org/markup-compatibility/2006" xmlns:aink="http://schemas.microsoft.com/office/drawing/2016/ink" xmlns:am3d="http://schemas.microsoft.com/office/drawing/2017/model3d" xmlns:o="urn:schemas-microsoft-com:office:office" xmlns:r="http://schemas.openxmlformats.org/officeDocument/2006/relationships" xmlns:m="http://schemas.openxmlformats.org/officeDocument/2006/math" xmlns:v="urn:schemas-microsoft-com:vml" xmlns:wp14="http://schemas.microsoft.com/office/word/2010/wordprocessingDrawing" xmlns:wp="http://schemas.openxmlformats.org/drawingml/2006/wordprocessingDrawing" xmlns:w10="urn:schemas-microsoft-com:office:word" xmlns:w="http://schemas.openxmlformats.org/wordprocessingml/2006/main" xmlns:w14="http://schemas.microsoft.com/office/word/2010/wordml" xmlns:w15="http://schemas.microsoft.com/office/word/2012/wordml" xmlns:w16cex="http://schemas.microsoft.com/office/word/2018/wordml/cex" xmlns:w16cid="http://schemas.microsoft.com/office/word/2016/wordml/cid" xmlns:w16="http://schemas.microsoft.com/office/word/2018/wordml" xmlns:w16sdtdh="http://schemas.microsoft.com/office/word/2020/wordml/sdtdatahash" xmlns:w16se="http://schemas.microsoft.com/office/word/2015/wordml/symex" xmlns:wpg="http://schemas.microsoft.com/office/word/2010/wordprocessingGroup" xmlns:wpi="http://schemas.microsoft.com/office/word/2010/wordprocessingInk" xmlns:wne="http://schemas.microsoft.com/office/word/2006/wordml" xmlns:wps="http://schemas.microsoft.com/office/word/2010/wordprocessingShape" mc:Ignorable="w14 w15 w16se w16cid w16 w16cex w16sdtdh wp14">
+<w:ftr xmlns:wpc="http://schemas.microsoft.com/office/word/2010/wordprocessingCanvas" xmlns:mc="http://schemas.openxmlformats.org/markup-compatibility/2006" xmlns:o="urn:schemas-microsoft-com:office:office" xmlns:r="http://schemas.openxmlformats.org/officeDocument/2006/relationships" xmlns:m="http://schemas.openxmlformats.org/officeDocument/2006/math" xmlns:v="urn:schemas-microsoft-com:vml" xmlns:wp14="http://schemas.microsoft.com/office/word/2010/wordprocessingDrawing" xmlns:wp="http://schemas.openxmlformats.org/drawingml/2006/wordprocessingDrawing" xmlns:w10="urn:schemas-microsoft-com:office:word" xmlns:w="http://schemas.openxmlformats.org/wordprocessingml/2006/main" xmlns:w14="http://schemas.microsoft.com/office/word/2010/wordml" xmlns:w15="http://schemas.microsoft.com/office/word/2012/wordml" xmlns:wpg="http://schemas.microsoft.com/office/word/2010/wordprocessingGroup" xmlns:wpi="http://schemas.microsoft.com/office/word/2010/wordprocessingInk" xmlns:wne="http://schemas.microsoft.com/office/word/2006/wordml" xmlns:wps="http://schemas.microsoft.com/office/word/2010/wordprocessingShape" mc:Ignorable="w14 w15 wp14">
   <w:p>
     <w:pPr>
       <w:pStyle w:val="Footer"/>
@@ -2733,7 +2779,7 @@
 </file>
 
 <file path=word/footer3.xml><?xml version="1.0" encoding="utf-8"?>
-<w:ftr xmlns:wpc="http://schemas.microsoft.com/office/word/2010/wordprocessingCanvas" xmlns:cx="http://schemas.microsoft.com/office/drawing/2014/chartex" xmlns:cx1="http://schemas.microsoft.com/office/drawing/2015/9/8/chartex" xmlns:cx2="http://schemas.microsoft.com/office/drawing/2015/10/21/chartex" xmlns:cx3="http://schemas.microsoft.com/office/drawing/2016/5/9/chartex" xmlns:cx4="http://schemas.microsoft.com/office/drawing/2016/5/10/chartex" xmlns:cx5="http://schemas.microsoft.com/office/drawing/2016/5/11/chartex" xmlns:cx6="http://schemas.microsoft.com/office/drawing/2016/5/12/chartex" xmlns:cx7="http://schemas.microsoft.com/office/drawing/2016/5/13/chartex" xmlns:cx8="http://schemas.microsoft.com/office/drawing/2016/5/14/chartex" xmlns:mc="http://schemas.openxmlformats.org/markup-compatibility/2006" xmlns:aink="http://schemas.microsoft.com/office/drawing/2016/ink" xmlns:am3d="http://schemas.microsoft.com/office/drawing/2017/model3d" xmlns:o="urn:schemas-microsoft-com:office:office" xmlns:r="http://schemas.openxmlformats.org/officeDocument/2006/relationships" xmlns:m="http://schemas.openxmlformats.org/officeDocument/2006/math" xmlns:v="urn:schemas-microsoft-com:vml" xmlns:wp14="http://schemas.microsoft.com/office/word/2010/wordprocessingDrawing" xmlns:wp="http://schemas.openxmlformats.org/drawingml/2006/wordprocessingDrawing" xmlns:w10="urn:schemas-microsoft-com:office:word" xmlns:w="http://schemas.openxmlformats.org/wordprocessingml/2006/main" xmlns:w14="http://schemas.microsoft.com/office/word/2010/wordml" xmlns:w15="http://schemas.microsoft.com/office/word/2012/wordml" xmlns:w16cex="http://schemas.microsoft.com/office/word/2018/wordml/cex" xmlns:w16cid="http://schemas.microsoft.com/office/word/2016/wordml/cid" xmlns:w16="http://schemas.microsoft.com/office/word/2018/wordml" xmlns:w16sdtdh="http://schemas.microsoft.com/office/word/2020/wordml/sdtdatahash" xmlns:w16se="http://schemas.microsoft.com/office/word/2015/wordml/symex" xmlns:wpg="http://schemas.microsoft.com/office/word/2010/wordprocessingGroup" xmlns:wpi="http://schemas.microsoft.com/office/word/2010/wordprocessingInk" xmlns:wne="http://schemas.microsoft.com/office/word/2006/wordml" xmlns:wps="http://schemas.microsoft.com/office/word/2010/wordprocessingShape" mc:Ignorable="w14 w15 w16se w16cid w16 w16cex w16sdtdh wp14">
+<w:ftr xmlns:wpc="http://schemas.microsoft.com/office/word/2010/wordprocessingCanvas" xmlns:mc="http://schemas.openxmlformats.org/markup-compatibility/2006" xmlns:o="urn:schemas-microsoft-com:office:office" xmlns:r="http://schemas.openxmlformats.org/officeDocument/2006/relationships" xmlns:m="http://schemas.openxmlformats.org/officeDocument/2006/math" xmlns:v="urn:schemas-microsoft-com:vml" xmlns:wp14="http://schemas.microsoft.com/office/word/2010/wordprocessingDrawing" xmlns:wp="http://schemas.openxmlformats.org/drawingml/2006/wordprocessingDrawing" xmlns:w10="urn:schemas-microsoft-com:office:word" xmlns:w="http://schemas.openxmlformats.org/wordprocessingml/2006/main" xmlns:w14="http://schemas.microsoft.com/office/word/2010/wordml" xmlns:w15="http://schemas.microsoft.com/office/word/2012/wordml" xmlns:wpg="http://schemas.microsoft.com/office/word/2010/wordprocessingGroup" xmlns:wpi="http://schemas.microsoft.com/office/word/2010/wordprocessingInk" xmlns:wne="http://schemas.microsoft.com/office/word/2006/wordml" xmlns:wps="http://schemas.microsoft.com/office/word/2010/wordprocessingShape" mc:Ignorable="w14 w15 wp14">
   <w:p>
     <w:pPr>
       <w:pStyle w:val="Footer"/>
@@ -2756,7 +2802,7 @@
 </file>
 
 <file path=word/footnotes.xml><?xml version="1.0" encoding="utf-8"?>
-<w:footnotes xmlns:wpc="http://schemas.microsoft.com/office/word/2010/wordprocessingCanvas" xmlns:cx="http://schemas.microsoft.com/office/drawing/2014/chartex" xmlns:cx1="http://schemas.microsoft.com/office/drawing/2015/9/8/chartex" xmlns:cx2="http://schemas.microsoft.com/office/drawing/2015/10/21/chartex" xmlns:cx3="http://schemas.microsoft.com/office/drawing/2016/5/9/chartex" xmlns:cx4="http://schemas.microsoft.com/office/drawing/2016/5/10/chartex" xmlns:cx5="http://schemas.microsoft.com/office/drawing/2016/5/11/chartex" xmlns:cx6="http://schemas.microsoft.com/office/drawing/2016/5/12/chartex" xmlns:cx7="http://schemas.microsoft.com/office/drawing/2016/5/13/chartex" xmlns:cx8="http://schemas.microsoft.com/office/drawing/2016/5/14/chartex" xmlns:mc="http://schemas.openxmlformats.org/markup-compatibility/2006" xmlns:aink="http://schemas.microsoft.com/office/drawing/2016/ink" xmlns:am3d="http://schemas.microsoft.com/office/drawing/2017/model3d" xmlns:o="urn:schemas-microsoft-com:office:office" xmlns:r="http://schemas.openxmlformats.org/officeDocument/2006/relationships" xmlns:m="http://schemas.openxmlformats.org/officeDocument/2006/math" xmlns:v="urn:schemas-microsoft-com:vml" xmlns:wp14="http://schemas.microsoft.com/office/word/2010/wordprocessingDrawing" xmlns:wp="http://schemas.openxmlformats.org/drawingml/2006/wordprocessingDrawing" xmlns:w10="urn:schemas-microsoft-com:office:word" xmlns:w="http://schemas.openxmlformats.org/wordprocessingml/2006/main" xmlns:w14="http://schemas.microsoft.com/office/word/2010/wordml" xmlns:w15="http://schemas.microsoft.com/office/word/2012/wordml" xmlns:w16cex="http://schemas.microsoft.com/office/word/2018/wordml/cex" xmlns:w16cid="http://schemas.microsoft.com/office/word/2016/wordml/cid" xmlns:w16="http://schemas.microsoft.com/office/word/2018/wordml" xmlns:w16sdtdh="http://schemas.microsoft.com/office/word/2020/wordml/sdtdatahash" xmlns:w16se="http://schemas.microsoft.com/office/word/2015/wordml/symex" xmlns:wpg="http://schemas.microsoft.com/office/word/2010/wordprocessingGroup" xmlns:wpi="http://schemas.microsoft.com/office/word/2010/wordprocessingInk" xmlns:wne="http://schemas.microsoft.com/office/word/2006/wordml" xmlns:wps="http://schemas.microsoft.com/office/word/2010/wordprocessingShape" mc:Ignorable="w14 w15 w16se w16cid w16 w16cex w16sdtdh wp14">
+<w:footnotes xmlns:wpc="http://schemas.microsoft.com/office/word/2010/wordprocessingCanvas" xmlns:mc="http://schemas.openxmlformats.org/markup-compatibility/2006" xmlns:o="urn:schemas-microsoft-com:office:office" xmlns:r="http://schemas.openxmlformats.org/officeDocument/2006/relationships" xmlns:m="http://schemas.openxmlformats.org/officeDocument/2006/math" xmlns:v="urn:schemas-microsoft-com:vml" xmlns:wp14="http://schemas.microsoft.com/office/word/2010/wordprocessingDrawing" xmlns:wp="http://schemas.openxmlformats.org/drawingml/2006/wordprocessingDrawing" xmlns:w10="urn:schemas-microsoft-com:office:word" xmlns:w="http://schemas.openxmlformats.org/wordprocessingml/2006/main" xmlns:w14="http://schemas.microsoft.com/office/word/2010/wordml" xmlns:w15="http://schemas.microsoft.com/office/word/2012/wordml" xmlns:wpg="http://schemas.microsoft.com/office/word/2010/wordprocessingGroup" xmlns:wpi="http://schemas.microsoft.com/office/word/2010/wordprocessingInk" xmlns:wne="http://schemas.microsoft.com/office/word/2006/wordml" xmlns:wps="http://schemas.microsoft.com/office/word/2010/wordprocessingShape" mc:Ignorable="w14 w15 wp14">
   <w:footnote w:type="separator" w:id="-1">
     <w:p>
       <w:pPr>
@@ -2781,7 +2827,7 @@
 </file>
 
 <file path=word/header1.xml><?xml version="1.0" encoding="utf-8"?>
-<w:hdr xmlns:wpc="http://schemas.microsoft.com/office/word/2010/wordprocessingCanvas" xmlns:cx="http://schemas.microsoft.com/office/drawing/2014/chartex" xmlns:cx1="http://schemas.microsoft.com/office/drawing/2015/9/8/chartex" xmlns:cx2="http://schemas.microsoft.com/office/drawing/2015/10/21/chartex" xmlns:cx3="http://schemas.microsoft.com/office/drawing/2016/5/9/chartex" xmlns:cx4="http://schemas.microsoft.com/office/drawing/2016/5/10/chartex" xmlns:cx5="http://schemas.microsoft.com/office/drawing/2016/5/11/chartex" xmlns:cx6="http://schemas.microsoft.com/office/drawing/2016/5/12/chartex" xmlns:cx7="http://schemas.microsoft.com/office/drawing/2016/5/13/chartex" xmlns:cx8="http://schemas.microsoft.com/office/drawing/2016/5/14/chartex" xmlns:mc="http://schemas.openxmlformats.org/markup-compatibility/2006" xmlns:aink="http://schemas.microsoft.com/office/drawing/2016/ink" xmlns:am3d="http://schemas.microsoft.com/office/drawing/2017/model3d" xmlns:o="urn:schemas-microsoft-com:office:office" xmlns:r="http://schemas.openxmlformats.org/officeDocument/2006/relationships" xmlns:m="http://schemas.openxmlformats.org/officeDocument/2006/math" xmlns:v="urn:schemas-microsoft-com:vml" xmlns:wp14="http://schemas.microsoft.com/office/word/2010/wordprocessingDrawing" xmlns:wp="http://schemas.openxmlformats.org/drawingml/2006/wordprocessingDrawing" xmlns:w10="urn:schemas-microsoft-com:office:word" xmlns:w="http://schemas.openxmlformats.org/wordprocessingml/2006/main" xmlns:w14="http://schemas.microsoft.com/office/word/2010/wordml" xmlns:w15="http://schemas.microsoft.com/office/word/2012/wordml" xmlns:w16cex="http://schemas.microsoft.com/office/word/2018/wordml/cex" xmlns:w16cid="http://schemas.microsoft.com/office/word/2016/wordml/cid" xmlns:w16="http://schemas.microsoft.com/office/word/2018/wordml" xmlns:w16sdtdh="http://schemas.microsoft.com/office/word/2020/wordml/sdtdatahash" xmlns:w16se="http://schemas.microsoft.com/office/word/2015/wordml/symex" xmlns:wpg="http://schemas.microsoft.com/office/word/2010/wordprocessingGroup" xmlns:wpi="http://schemas.microsoft.com/office/word/2010/wordprocessingInk" xmlns:wne="http://schemas.microsoft.com/office/word/2006/wordml" xmlns:wps="http://schemas.microsoft.com/office/word/2010/wordprocessingShape" mc:Ignorable="w14 w15 w16se w16cid w16 w16cex w16sdtdh wp14">
+<w:hdr xmlns:wpc="http://schemas.microsoft.com/office/word/2010/wordprocessingCanvas" xmlns:mc="http://schemas.openxmlformats.org/markup-compatibility/2006" xmlns:o="urn:schemas-microsoft-com:office:office" xmlns:r="http://schemas.openxmlformats.org/officeDocument/2006/relationships" xmlns:m="http://schemas.openxmlformats.org/officeDocument/2006/math" xmlns:v="urn:schemas-microsoft-com:vml" xmlns:wp14="http://schemas.microsoft.com/office/word/2010/wordprocessingDrawing" xmlns:wp="http://schemas.openxmlformats.org/drawingml/2006/wordprocessingDrawing" xmlns:w10="urn:schemas-microsoft-com:office:word" xmlns:w="http://schemas.openxmlformats.org/wordprocessingml/2006/main" xmlns:w14="http://schemas.microsoft.com/office/word/2010/wordml" xmlns:w15="http://schemas.microsoft.com/office/word/2012/wordml" xmlns:wpg="http://schemas.microsoft.com/office/word/2010/wordprocessingGroup" xmlns:wpi="http://schemas.microsoft.com/office/word/2010/wordprocessingInk" xmlns:wne="http://schemas.microsoft.com/office/word/2006/wordml" xmlns:wps="http://schemas.microsoft.com/office/word/2010/wordprocessingShape" mc:Ignorable="w14 w15 wp14">
   <w:p>
     <w:pPr>
       <w:pStyle w:val="Header"/>
@@ -2854,9 +2900,11 @@
         </wp:anchor>
       </w:drawing>
     </w:r>
+    <w:proofErr w:type="gramStart"/>
     <w:r>
       <w:t>f</w:t>
     </w:r>
+    <w:proofErr w:type="gramEnd"/>
     <w:r>
       <w:tab/>
     </w:r>
@@ -2885,7 +2933,7 @@
 </file>
 
 <file path=word/header10.xml><?xml version="1.0" encoding="utf-8"?>
-<w:hdr xmlns:wpc="http://schemas.microsoft.com/office/word/2010/wordprocessingCanvas" xmlns:cx="http://schemas.microsoft.com/office/drawing/2014/chartex" xmlns:cx1="http://schemas.microsoft.com/office/drawing/2015/9/8/chartex" xmlns:cx2="http://schemas.microsoft.com/office/drawing/2015/10/21/chartex" xmlns:cx3="http://schemas.microsoft.com/office/drawing/2016/5/9/chartex" xmlns:cx4="http://schemas.microsoft.com/office/drawing/2016/5/10/chartex" xmlns:cx5="http://schemas.microsoft.com/office/drawing/2016/5/11/chartex" xmlns:cx6="http://schemas.microsoft.com/office/drawing/2016/5/12/chartex" xmlns:cx7="http://schemas.microsoft.com/office/drawing/2016/5/13/chartex" xmlns:cx8="http://schemas.microsoft.com/office/drawing/2016/5/14/chartex" xmlns:mc="http://schemas.openxmlformats.org/markup-compatibility/2006" xmlns:aink="http://schemas.microsoft.com/office/drawing/2016/ink" xmlns:am3d="http://schemas.microsoft.com/office/drawing/2017/model3d" xmlns:o="urn:schemas-microsoft-com:office:office" xmlns:r="http://schemas.openxmlformats.org/officeDocument/2006/relationships" xmlns:m="http://schemas.openxmlformats.org/officeDocument/2006/math" xmlns:v="urn:schemas-microsoft-com:vml" xmlns:wp14="http://schemas.microsoft.com/office/word/2010/wordprocessingDrawing" xmlns:wp="http://schemas.openxmlformats.org/drawingml/2006/wordprocessingDrawing" xmlns:w10="urn:schemas-microsoft-com:office:word" xmlns:w="http://schemas.openxmlformats.org/wordprocessingml/2006/main" xmlns:w14="http://schemas.microsoft.com/office/word/2010/wordml" xmlns:w15="http://schemas.microsoft.com/office/word/2012/wordml" xmlns:w16cex="http://schemas.microsoft.com/office/word/2018/wordml/cex" xmlns:w16cid="http://schemas.microsoft.com/office/word/2016/wordml/cid" xmlns:w16="http://schemas.microsoft.com/office/word/2018/wordml" xmlns:w16sdtdh="http://schemas.microsoft.com/office/word/2020/wordml/sdtdatahash" xmlns:w16se="http://schemas.microsoft.com/office/word/2015/wordml/symex" xmlns:wpg="http://schemas.microsoft.com/office/word/2010/wordprocessingGroup" xmlns:wpi="http://schemas.microsoft.com/office/word/2010/wordprocessingInk" xmlns:wne="http://schemas.microsoft.com/office/word/2006/wordml" xmlns:wps="http://schemas.microsoft.com/office/word/2010/wordprocessingShape" mc:Ignorable="w14 w15 w16se w16cid w16 w16cex w16sdtdh wp14">
+<w:hdr xmlns:wpc="http://schemas.microsoft.com/office/word/2010/wordprocessingCanvas" xmlns:mc="http://schemas.openxmlformats.org/markup-compatibility/2006" xmlns:o="urn:schemas-microsoft-com:office:office" xmlns:r="http://schemas.openxmlformats.org/officeDocument/2006/relationships" xmlns:m="http://schemas.openxmlformats.org/officeDocument/2006/math" xmlns:v="urn:schemas-microsoft-com:vml" xmlns:wp14="http://schemas.microsoft.com/office/word/2010/wordprocessingDrawing" xmlns:wp="http://schemas.openxmlformats.org/drawingml/2006/wordprocessingDrawing" xmlns:w10="urn:schemas-microsoft-com:office:word" xmlns:w="http://schemas.openxmlformats.org/wordprocessingml/2006/main" xmlns:w14="http://schemas.microsoft.com/office/word/2010/wordml" xmlns:w15="http://schemas.microsoft.com/office/word/2012/wordml" xmlns:wpg="http://schemas.microsoft.com/office/word/2010/wordprocessingGroup" xmlns:wpi="http://schemas.microsoft.com/office/word/2010/wordprocessingInk" xmlns:wne="http://schemas.microsoft.com/office/word/2006/wordml" xmlns:wps="http://schemas.microsoft.com/office/word/2010/wordprocessingShape" mc:Ignorable="w14 w15 wp14">
   <w:p>
     <w:pPr>
       <w:pStyle w:val="HeaderNumber"/>
@@ -2910,7 +2958,7 @@
       <w:rPr>
         <w:noProof/>
       </w:rPr>
-      <w:t>3</w:t>
+      <w:t>6</w:t>
     </w:r>
     <w:r>
       <w:fldChar w:fldCharType="end"/>
@@ -3021,7 +3069,7 @@
 </file>
 
 <file path=word/header2.xml><?xml version="1.0" encoding="utf-8"?>
-<w:hdr xmlns:wpc="http://schemas.microsoft.com/office/word/2010/wordprocessingCanvas" xmlns:cx="http://schemas.microsoft.com/office/drawing/2014/chartex" xmlns:cx1="http://schemas.microsoft.com/office/drawing/2015/9/8/chartex" xmlns:cx2="http://schemas.microsoft.com/office/drawing/2015/10/21/chartex" xmlns:cx3="http://schemas.microsoft.com/office/drawing/2016/5/9/chartex" xmlns:cx4="http://schemas.microsoft.com/office/drawing/2016/5/10/chartex" xmlns:cx5="http://schemas.microsoft.com/office/drawing/2016/5/11/chartex" xmlns:cx6="http://schemas.microsoft.com/office/drawing/2016/5/12/chartex" xmlns:cx7="http://schemas.microsoft.com/office/drawing/2016/5/13/chartex" xmlns:cx8="http://schemas.microsoft.com/office/drawing/2016/5/14/chartex" xmlns:mc="http://schemas.openxmlformats.org/markup-compatibility/2006" xmlns:aink="http://schemas.microsoft.com/office/drawing/2016/ink" xmlns:am3d="http://schemas.microsoft.com/office/drawing/2017/model3d" xmlns:o="urn:schemas-microsoft-com:office:office" xmlns:r="http://schemas.openxmlformats.org/officeDocument/2006/relationships" xmlns:m="http://schemas.openxmlformats.org/officeDocument/2006/math" xmlns:v="urn:schemas-microsoft-com:vml" xmlns:wp14="http://schemas.microsoft.com/office/word/2010/wordprocessingDrawing" xmlns:wp="http://schemas.openxmlformats.org/drawingml/2006/wordprocessingDrawing" xmlns:w10="urn:schemas-microsoft-com:office:word" xmlns:w="http://schemas.openxmlformats.org/wordprocessingml/2006/main" xmlns:w14="http://schemas.microsoft.com/office/word/2010/wordml" xmlns:w15="http://schemas.microsoft.com/office/word/2012/wordml" xmlns:w16cex="http://schemas.microsoft.com/office/word/2018/wordml/cex" xmlns:w16cid="http://schemas.microsoft.com/office/word/2016/wordml/cid" xmlns:w16="http://schemas.microsoft.com/office/word/2018/wordml" xmlns:w16sdtdh="http://schemas.microsoft.com/office/word/2020/wordml/sdtdatahash" xmlns:w16se="http://schemas.microsoft.com/office/word/2015/wordml/symex" xmlns:wpg="http://schemas.microsoft.com/office/word/2010/wordprocessingGroup" xmlns:wpi="http://schemas.microsoft.com/office/word/2010/wordprocessingInk" xmlns:wne="http://schemas.microsoft.com/office/word/2006/wordml" xmlns:wps="http://schemas.microsoft.com/office/word/2010/wordprocessingShape" mc:Ignorable="w14 w15 w16se w16cid w16 w16cex w16sdtdh wp14">
+<w:hdr xmlns:wpc="http://schemas.microsoft.com/office/word/2010/wordprocessingCanvas" xmlns:mc="http://schemas.openxmlformats.org/markup-compatibility/2006" xmlns:o="urn:schemas-microsoft-com:office:office" xmlns:r="http://schemas.openxmlformats.org/officeDocument/2006/relationships" xmlns:m="http://schemas.openxmlformats.org/officeDocument/2006/math" xmlns:v="urn:schemas-microsoft-com:vml" xmlns:wp14="http://schemas.microsoft.com/office/word/2010/wordprocessingDrawing" xmlns:wp="http://schemas.openxmlformats.org/drawingml/2006/wordprocessingDrawing" xmlns:w10="urn:schemas-microsoft-com:office:word" xmlns:w="http://schemas.openxmlformats.org/wordprocessingml/2006/main" xmlns:w14="http://schemas.microsoft.com/office/word/2010/wordml" xmlns:w15="http://schemas.microsoft.com/office/word/2012/wordml" xmlns:wpg="http://schemas.microsoft.com/office/word/2010/wordprocessingGroup" xmlns:wpi="http://schemas.microsoft.com/office/word/2010/wordprocessingInk" xmlns:wne="http://schemas.microsoft.com/office/word/2006/wordml" xmlns:wps="http://schemas.microsoft.com/office/word/2010/wordprocessingShape" mc:Ignorable="w14 w15 wp14">
   <w:p>
     <w:pPr>
       <w:pStyle w:val="Header"/>
@@ -3037,7 +3085,7 @@
 </file>
 
 <file path=word/header3.xml><?xml version="1.0" encoding="utf-8"?>
-<w:hdr xmlns:wpc="http://schemas.microsoft.com/office/word/2010/wordprocessingCanvas" xmlns:cx="http://schemas.microsoft.com/office/drawing/2014/chartex" xmlns:cx1="http://schemas.microsoft.com/office/drawing/2015/9/8/chartex" xmlns:cx2="http://schemas.microsoft.com/office/drawing/2015/10/21/chartex" xmlns:cx3="http://schemas.microsoft.com/office/drawing/2016/5/9/chartex" xmlns:cx4="http://schemas.microsoft.com/office/drawing/2016/5/10/chartex" xmlns:cx5="http://schemas.microsoft.com/office/drawing/2016/5/11/chartex" xmlns:cx6="http://schemas.microsoft.com/office/drawing/2016/5/12/chartex" xmlns:cx7="http://schemas.microsoft.com/office/drawing/2016/5/13/chartex" xmlns:cx8="http://schemas.microsoft.com/office/drawing/2016/5/14/chartex" xmlns:mc="http://schemas.openxmlformats.org/markup-compatibility/2006" xmlns:aink="http://schemas.microsoft.com/office/drawing/2016/ink" xmlns:am3d="http://schemas.microsoft.com/office/drawing/2017/model3d" xmlns:o="urn:schemas-microsoft-com:office:office" xmlns:r="http://schemas.openxmlformats.org/officeDocument/2006/relationships" xmlns:m="http://schemas.openxmlformats.org/officeDocument/2006/math" xmlns:v="urn:schemas-microsoft-com:vml" xmlns:wp14="http://schemas.microsoft.com/office/word/2010/wordprocessingDrawing" xmlns:wp="http://schemas.openxmlformats.org/drawingml/2006/wordprocessingDrawing" xmlns:w10="urn:schemas-microsoft-com:office:word" xmlns:w="http://schemas.openxmlformats.org/wordprocessingml/2006/main" xmlns:w14="http://schemas.microsoft.com/office/word/2010/wordml" xmlns:w15="http://schemas.microsoft.com/office/word/2012/wordml" xmlns:w16cex="http://schemas.microsoft.com/office/word/2018/wordml/cex" xmlns:w16cid="http://schemas.microsoft.com/office/word/2016/wordml/cid" xmlns:w16="http://schemas.microsoft.com/office/word/2018/wordml" xmlns:w16sdtdh="http://schemas.microsoft.com/office/word/2020/wordml/sdtdatahash" xmlns:w16se="http://schemas.microsoft.com/office/word/2015/wordml/symex" xmlns:wpg="http://schemas.microsoft.com/office/word/2010/wordprocessingGroup" xmlns:wpi="http://schemas.microsoft.com/office/word/2010/wordprocessingInk" xmlns:wne="http://schemas.microsoft.com/office/word/2006/wordml" xmlns:wps="http://schemas.microsoft.com/office/word/2010/wordprocessingShape" mc:Ignorable="w14 w15 w16se w16cid w16 w16cex w16sdtdh wp14">
+<w:hdr xmlns:wpc="http://schemas.microsoft.com/office/word/2010/wordprocessingCanvas" xmlns:mc="http://schemas.openxmlformats.org/markup-compatibility/2006" xmlns:o="urn:schemas-microsoft-com:office:office" xmlns:r="http://schemas.openxmlformats.org/officeDocument/2006/relationships" xmlns:m="http://schemas.openxmlformats.org/officeDocument/2006/math" xmlns:v="urn:schemas-microsoft-com:vml" xmlns:wp14="http://schemas.microsoft.com/office/word/2010/wordprocessingDrawing" xmlns:wp="http://schemas.openxmlformats.org/drawingml/2006/wordprocessingDrawing" xmlns:w10="urn:schemas-microsoft-com:office:word" xmlns:w="http://schemas.openxmlformats.org/wordprocessingml/2006/main" xmlns:w14="http://schemas.microsoft.com/office/word/2010/wordml" xmlns:w15="http://schemas.microsoft.com/office/word/2012/wordml" xmlns:wpg="http://schemas.microsoft.com/office/word/2010/wordprocessingGroup" xmlns:wpi="http://schemas.microsoft.com/office/word/2010/wordprocessingInk" xmlns:wne="http://schemas.microsoft.com/office/word/2006/wordml" xmlns:wps="http://schemas.microsoft.com/office/word/2010/wordprocessingShape" mc:Ignorable="w14 w15 wp14">
   <w:p>
     <w:pPr>
       <w:pStyle w:val="Header"/>
@@ -3109,7 +3157,7 @@
 </file>
 
 <file path=word/header4.xml><?xml version="1.0" encoding="utf-8"?>
-<w:hdr xmlns:wpc="http://schemas.microsoft.com/office/word/2010/wordprocessingCanvas" xmlns:cx="http://schemas.microsoft.com/office/drawing/2014/chartex" xmlns:cx1="http://schemas.microsoft.com/office/drawing/2015/9/8/chartex" xmlns:cx2="http://schemas.microsoft.com/office/drawing/2015/10/21/chartex" xmlns:cx3="http://schemas.microsoft.com/office/drawing/2016/5/9/chartex" xmlns:cx4="http://schemas.microsoft.com/office/drawing/2016/5/10/chartex" xmlns:cx5="http://schemas.microsoft.com/office/drawing/2016/5/11/chartex" xmlns:cx6="http://schemas.microsoft.com/office/drawing/2016/5/12/chartex" xmlns:cx7="http://schemas.microsoft.com/office/drawing/2016/5/13/chartex" xmlns:cx8="http://schemas.microsoft.com/office/drawing/2016/5/14/chartex" xmlns:mc="http://schemas.openxmlformats.org/markup-compatibility/2006" xmlns:aink="http://schemas.microsoft.com/office/drawing/2016/ink" xmlns:am3d="http://schemas.microsoft.com/office/drawing/2017/model3d" xmlns:o="urn:schemas-microsoft-com:office:office" xmlns:r="http://schemas.openxmlformats.org/officeDocument/2006/relationships" xmlns:m="http://schemas.openxmlformats.org/officeDocument/2006/math" xmlns:v="urn:schemas-microsoft-com:vml" xmlns:wp14="http://schemas.microsoft.com/office/word/2010/wordprocessingDrawing" xmlns:wp="http://schemas.openxmlformats.org/drawingml/2006/wordprocessingDrawing" xmlns:w10="urn:schemas-microsoft-com:office:word" xmlns:w="http://schemas.openxmlformats.org/wordprocessingml/2006/main" xmlns:w14="http://schemas.microsoft.com/office/word/2010/wordml" xmlns:w15="http://schemas.microsoft.com/office/word/2012/wordml" xmlns:w16cex="http://schemas.microsoft.com/office/word/2018/wordml/cex" xmlns:w16cid="http://schemas.microsoft.com/office/word/2016/wordml/cid" xmlns:w16="http://schemas.microsoft.com/office/word/2018/wordml" xmlns:w16sdtdh="http://schemas.microsoft.com/office/word/2020/wordml/sdtdatahash" xmlns:w16se="http://schemas.microsoft.com/office/word/2015/wordml/symex" xmlns:wpg="http://schemas.microsoft.com/office/word/2010/wordprocessingGroup" xmlns:wpi="http://schemas.microsoft.com/office/word/2010/wordprocessingInk" xmlns:wne="http://schemas.microsoft.com/office/word/2006/wordml" xmlns:wps="http://schemas.microsoft.com/office/word/2010/wordprocessingShape" mc:Ignorable="w14 w15 w16se w16cid w16 w16cex w16sdtdh wp14">
+<w:hdr xmlns:wpc="http://schemas.microsoft.com/office/word/2010/wordprocessingCanvas" xmlns:mc="http://schemas.openxmlformats.org/markup-compatibility/2006" xmlns:o="urn:schemas-microsoft-com:office:office" xmlns:r="http://schemas.openxmlformats.org/officeDocument/2006/relationships" xmlns:m="http://schemas.openxmlformats.org/officeDocument/2006/math" xmlns:v="urn:schemas-microsoft-com:vml" xmlns:wp14="http://schemas.microsoft.com/office/word/2010/wordprocessingDrawing" xmlns:wp="http://schemas.openxmlformats.org/drawingml/2006/wordprocessingDrawing" xmlns:w10="urn:schemas-microsoft-com:office:word" xmlns:w="http://schemas.openxmlformats.org/wordprocessingml/2006/main" xmlns:w14="http://schemas.microsoft.com/office/word/2010/wordml" xmlns:w15="http://schemas.microsoft.com/office/word/2012/wordml" xmlns:wpg="http://schemas.microsoft.com/office/word/2010/wordprocessingGroup" xmlns:wpi="http://schemas.microsoft.com/office/word/2010/wordprocessingInk" xmlns:wne="http://schemas.microsoft.com/office/word/2006/wordml" xmlns:wps="http://schemas.microsoft.com/office/word/2010/wordprocessingShape" mc:Ignorable="w14 w15 wp14">
   <w:p>
     <w:pPr>
       <w:pStyle w:val="HeaderNumber"/>
@@ -3352,7 +3400,7 @@
 </file>
 
 <file path=word/header5.xml><?xml version="1.0" encoding="utf-8"?>
-<w:hdr xmlns:wpc="http://schemas.microsoft.com/office/word/2010/wordprocessingCanvas" xmlns:cx="http://schemas.microsoft.com/office/drawing/2014/chartex" xmlns:cx1="http://schemas.microsoft.com/office/drawing/2015/9/8/chartex" xmlns:cx2="http://schemas.microsoft.com/office/drawing/2015/10/21/chartex" xmlns:cx3="http://schemas.microsoft.com/office/drawing/2016/5/9/chartex" xmlns:cx4="http://schemas.microsoft.com/office/drawing/2016/5/10/chartex" xmlns:cx5="http://schemas.microsoft.com/office/drawing/2016/5/11/chartex" xmlns:cx6="http://schemas.microsoft.com/office/drawing/2016/5/12/chartex" xmlns:cx7="http://schemas.microsoft.com/office/drawing/2016/5/13/chartex" xmlns:cx8="http://schemas.microsoft.com/office/drawing/2016/5/14/chartex" xmlns:mc="http://schemas.openxmlformats.org/markup-compatibility/2006" xmlns:aink="http://schemas.microsoft.com/office/drawing/2016/ink" xmlns:am3d="http://schemas.microsoft.com/office/drawing/2017/model3d" xmlns:o="urn:schemas-microsoft-com:office:office" xmlns:r="http://schemas.openxmlformats.org/officeDocument/2006/relationships" xmlns:m="http://schemas.openxmlformats.org/officeDocument/2006/math" xmlns:v="urn:schemas-microsoft-com:vml" xmlns:wp14="http://schemas.microsoft.com/office/word/2010/wordprocessingDrawing" xmlns:wp="http://schemas.openxmlformats.org/drawingml/2006/wordprocessingDrawing" xmlns:w10="urn:schemas-microsoft-com:office:word" xmlns:w="http://schemas.openxmlformats.org/wordprocessingml/2006/main" xmlns:w14="http://schemas.microsoft.com/office/word/2010/wordml" xmlns:w15="http://schemas.microsoft.com/office/word/2012/wordml" xmlns:w16cex="http://schemas.microsoft.com/office/word/2018/wordml/cex" xmlns:w16cid="http://schemas.microsoft.com/office/word/2016/wordml/cid" xmlns:w16="http://schemas.microsoft.com/office/word/2018/wordml" xmlns:w16sdtdh="http://schemas.microsoft.com/office/word/2020/wordml/sdtdatahash" xmlns:w16se="http://schemas.microsoft.com/office/word/2015/wordml/symex" xmlns:wpg="http://schemas.microsoft.com/office/word/2010/wordprocessingGroup" xmlns:wpi="http://schemas.microsoft.com/office/word/2010/wordprocessingInk" xmlns:wne="http://schemas.microsoft.com/office/word/2006/wordml" xmlns:wps="http://schemas.microsoft.com/office/word/2010/wordprocessingShape" mc:Ignorable="w14 w15 w16se w16cid w16 w16cex w16sdtdh wp14">
+<w:hdr xmlns:wpc="http://schemas.microsoft.com/office/word/2010/wordprocessingCanvas" xmlns:mc="http://schemas.openxmlformats.org/markup-compatibility/2006" xmlns:o="urn:schemas-microsoft-com:office:office" xmlns:r="http://schemas.openxmlformats.org/officeDocument/2006/relationships" xmlns:m="http://schemas.openxmlformats.org/officeDocument/2006/math" xmlns:v="urn:schemas-microsoft-com:vml" xmlns:wp14="http://schemas.microsoft.com/office/word/2010/wordprocessingDrawing" xmlns:wp="http://schemas.openxmlformats.org/drawingml/2006/wordprocessingDrawing" xmlns:w10="urn:schemas-microsoft-com:office:word" xmlns:w="http://schemas.openxmlformats.org/wordprocessingml/2006/main" xmlns:w14="http://schemas.microsoft.com/office/word/2010/wordml" xmlns:w15="http://schemas.microsoft.com/office/word/2012/wordml" xmlns:wpg="http://schemas.microsoft.com/office/word/2010/wordprocessingGroup" xmlns:wpi="http://schemas.microsoft.com/office/word/2010/wordprocessingInk" xmlns:wne="http://schemas.microsoft.com/office/word/2006/wordml" xmlns:wps="http://schemas.microsoft.com/office/word/2010/wordprocessingShape" mc:Ignorable="w14 w15 wp14">
   <w:p>
     <w:pPr>
       <w:pStyle w:val="HeaderNumber"/>
@@ -3377,7 +3425,7 @@
       <w:rPr>
         <w:noProof/>
       </w:rPr>
-      <w:t>3</w:t>
+      <w:t>2</w:t>
     </w:r>
     <w:r>
       <w:fldChar w:fldCharType="end"/>
@@ -3482,7 +3530,7 @@
 </file>
 
 <file path=word/header6.xml><?xml version="1.0" encoding="utf-8"?>
-<w:hdr xmlns:wpc="http://schemas.microsoft.com/office/word/2010/wordprocessingCanvas" xmlns:cx="http://schemas.microsoft.com/office/drawing/2014/chartex" xmlns:cx1="http://schemas.microsoft.com/office/drawing/2015/9/8/chartex" xmlns:cx2="http://schemas.microsoft.com/office/drawing/2015/10/21/chartex" xmlns:cx3="http://schemas.microsoft.com/office/drawing/2016/5/9/chartex" xmlns:cx4="http://schemas.microsoft.com/office/drawing/2016/5/10/chartex" xmlns:cx5="http://schemas.microsoft.com/office/drawing/2016/5/11/chartex" xmlns:cx6="http://schemas.microsoft.com/office/drawing/2016/5/12/chartex" xmlns:cx7="http://schemas.microsoft.com/office/drawing/2016/5/13/chartex" xmlns:cx8="http://schemas.microsoft.com/office/drawing/2016/5/14/chartex" xmlns:mc="http://schemas.openxmlformats.org/markup-compatibility/2006" xmlns:aink="http://schemas.microsoft.com/office/drawing/2016/ink" xmlns:am3d="http://schemas.microsoft.com/office/drawing/2017/model3d" xmlns:o="urn:schemas-microsoft-com:office:office" xmlns:r="http://schemas.openxmlformats.org/officeDocument/2006/relationships" xmlns:m="http://schemas.openxmlformats.org/officeDocument/2006/math" xmlns:v="urn:schemas-microsoft-com:vml" xmlns:wp14="http://schemas.microsoft.com/office/word/2010/wordprocessingDrawing" xmlns:wp="http://schemas.openxmlformats.org/drawingml/2006/wordprocessingDrawing" xmlns:w10="urn:schemas-microsoft-com:office:word" xmlns:w="http://schemas.openxmlformats.org/wordprocessingml/2006/main" xmlns:w14="http://schemas.microsoft.com/office/word/2010/wordml" xmlns:w15="http://schemas.microsoft.com/office/word/2012/wordml" xmlns:w16cex="http://schemas.microsoft.com/office/word/2018/wordml/cex" xmlns:w16cid="http://schemas.microsoft.com/office/word/2016/wordml/cid" xmlns:w16="http://schemas.microsoft.com/office/word/2018/wordml" xmlns:w16sdtdh="http://schemas.microsoft.com/office/word/2020/wordml/sdtdatahash" xmlns:w16se="http://schemas.microsoft.com/office/word/2015/wordml/symex" xmlns:wpg="http://schemas.microsoft.com/office/word/2010/wordprocessingGroup" xmlns:wpi="http://schemas.microsoft.com/office/word/2010/wordprocessingInk" xmlns:wne="http://schemas.microsoft.com/office/word/2006/wordml" xmlns:wps="http://schemas.microsoft.com/office/word/2010/wordprocessingShape" mc:Ignorable="w14 w15 w16se w16cid w16 w16cex w16sdtdh wp14">
+<w:hdr xmlns:wpc="http://schemas.microsoft.com/office/word/2010/wordprocessingCanvas" xmlns:mc="http://schemas.openxmlformats.org/markup-compatibility/2006" xmlns:o="urn:schemas-microsoft-com:office:office" xmlns:r="http://schemas.openxmlformats.org/officeDocument/2006/relationships" xmlns:m="http://schemas.openxmlformats.org/officeDocument/2006/math" xmlns:v="urn:schemas-microsoft-com:vml" xmlns:wp14="http://schemas.microsoft.com/office/word/2010/wordprocessingDrawing" xmlns:wp="http://schemas.openxmlformats.org/drawingml/2006/wordprocessingDrawing" xmlns:w10="urn:schemas-microsoft-com:office:word" xmlns:w="http://schemas.openxmlformats.org/wordprocessingml/2006/main" xmlns:w14="http://schemas.microsoft.com/office/word/2010/wordml" xmlns:w15="http://schemas.microsoft.com/office/word/2012/wordml" xmlns:wpg="http://schemas.microsoft.com/office/word/2010/wordprocessingGroup" xmlns:wpi="http://schemas.microsoft.com/office/word/2010/wordprocessingInk" xmlns:wne="http://schemas.microsoft.com/office/word/2006/wordml" xmlns:wps="http://schemas.microsoft.com/office/word/2010/wordprocessingShape" mc:Ignorable="w14 w15 wp14">
   <w:p>
     <w:pPr>
       <w:pStyle w:val="Header"/>
@@ -3511,7 +3559,7 @@
           <wp:extent cx="523875" cy="329481"/>
           <wp:effectExtent l="0" t="0" r="0" b="0"/>
           <wp:wrapNone/>
-          <wp:docPr id="22" name="Picture 22" descr="Background pattern&#10;&#10;Description automatically generated"/>
+          <wp:docPr id="8" name="Picture 8" descr="Background pattern&#10;&#10;Description automatically generated"/>
           <wp:cNvGraphicFramePr>
             <a:graphicFrameLocks xmlns:a="http://schemas.openxmlformats.org/drawingml/2006/main" noChangeAspect="1"/>
           </wp:cNvGraphicFramePr>
@@ -3555,9 +3603,11 @@
         </wp:anchor>
       </w:drawing>
     </w:r>
+    <w:proofErr w:type="gramStart"/>
     <w:r>
       <w:t>f</w:t>
     </w:r>
+    <w:proofErr w:type="gramEnd"/>
     <w:r>
       <w:tab/>
     </w:r>
@@ -3586,7 +3636,7 @@
 </file>
 
 <file path=word/header7.xml><?xml version="1.0" encoding="utf-8"?>
-<w:hdr xmlns:wpc="http://schemas.microsoft.com/office/word/2010/wordprocessingCanvas" xmlns:cx="http://schemas.microsoft.com/office/drawing/2014/chartex" xmlns:cx1="http://schemas.microsoft.com/office/drawing/2015/9/8/chartex" xmlns:cx2="http://schemas.microsoft.com/office/drawing/2015/10/21/chartex" xmlns:cx3="http://schemas.microsoft.com/office/drawing/2016/5/9/chartex" xmlns:cx4="http://schemas.microsoft.com/office/drawing/2016/5/10/chartex" xmlns:cx5="http://schemas.microsoft.com/office/drawing/2016/5/11/chartex" xmlns:cx6="http://schemas.microsoft.com/office/drawing/2016/5/12/chartex" xmlns:cx7="http://schemas.microsoft.com/office/drawing/2016/5/13/chartex" xmlns:cx8="http://schemas.microsoft.com/office/drawing/2016/5/14/chartex" xmlns:mc="http://schemas.openxmlformats.org/markup-compatibility/2006" xmlns:aink="http://schemas.microsoft.com/office/drawing/2016/ink" xmlns:am3d="http://schemas.microsoft.com/office/drawing/2017/model3d" xmlns:o="urn:schemas-microsoft-com:office:office" xmlns:r="http://schemas.openxmlformats.org/officeDocument/2006/relationships" xmlns:m="http://schemas.openxmlformats.org/officeDocument/2006/math" xmlns:v="urn:schemas-microsoft-com:vml" xmlns:wp14="http://schemas.microsoft.com/office/word/2010/wordprocessingDrawing" xmlns:wp="http://schemas.openxmlformats.org/drawingml/2006/wordprocessingDrawing" xmlns:w10="urn:schemas-microsoft-com:office:word" xmlns:w="http://schemas.openxmlformats.org/wordprocessingml/2006/main" xmlns:w14="http://schemas.microsoft.com/office/word/2010/wordml" xmlns:w15="http://schemas.microsoft.com/office/word/2012/wordml" xmlns:w16cex="http://schemas.microsoft.com/office/word/2018/wordml/cex" xmlns:w16cid="http://schemas.microsoft.com/office/word/2016/wordml/cid" xmlns:w16="http://schemas.microsoft.com/office/word/2018/wordml" xmlns:w16sdtdh="http://schemas.microsoft.com/office/word/2020/wordml/sdtdatahash" xmlns:w16se="http://schemas.microsoft.com/office/word/2015/wordml/symex" xmlns:wpg="http://schemas.microsoft.com/office/word/2010/wordprocessingGroup" xmlns:wpi="http://schemas.microsoft.com/office/word/2010/wordprocessingInk" xmlns:wne="http://schemas.microsoft.com/office/word/2006/wordml" xmlns:wps="http://schemas.microsoft.com/office/word/2010/wordprocessingShape" mc:Ignorable="w14 w15 w16se w16cid w16 w16cex w16sdtdh wp14">
+<w:hdr xmlns:wpc="http://schemas.microsoft.com/office/word/2010/wordprocessingCanvas" xmlns:mc="http://schemas.openxmlformats.org/markup-compatibility/2006" xmlns:o="urn:schemas-microsoft-com:office:office" xmlns:r="http://schemas.openxmlformats.org/officeDocument/2006/relationships" xmlns:m="http://schemas.openxmlformats.org/officeDocument/2006/math" xmlns:v="urn:schemas-microsoft-com:vml" xmlns:wp14="http://schemas.microsoft.com/office/word/2010/wordprocessingDrawing" xmlns:wp="http://schemas.openxmlformats.org/drawingml/2006/wordprocessingDrawing" xmlns:w10="urn:schemas-microsoft-com:office:word" xmlns:w="http://schemas.openxmlformats.org/wordprocessingml/2006/main" xmlns:w14="http://schemas.microsoft.com/office/word/2010/wordml" xmlns:w15="http://schemas.microsoft.com/office/word/2012/wordml" xmlns:wpg="http://schemas.microsoft.com/office/word/2010/wordprocessingGroup" xmlns:wpi="http://schemas.microsoft.com/office/word/2010/wordprocessingInk" xmlns:wne="http://schemas.microsoft.com/office/word/2006/wordml" xmlns:wps="http://schemas.microsoft.com/office/word/2010/wordprocessingShape" mc:Ignorable="w14 w15 wp14">
   <w:p>
     <w:pPr>
       <w:pStyle w:val="HeaderNumber"/>
@@ -3612,7 +3662,7 @@
       <w:rPr>
         <w:noProof/>
       </w:rPr>
-      <w:t>4</w:t>
+      <w:t>5</w:t>
     </w:r>
     <w:r>
       <w:fldChar w:fldCharType="end"/>
@@ -3649,7 +3699,7 @@
           <wp:extent cx="631497" cy="397168"/>
           <wp:effectExtent l="0" t="0" r="0" b="3175"/>
           <wp:wrapNone/>
-          <wp:docPr id="23" name="Picture 23"/>
+          <wp:docPr id="9" name="Picture 9"/>
           <wp:cNvGraphicFramePr>
             <a:graphicFrameLocks xmlns:a="http://schemas.openxmlformats.org/drawingml/2006/main" noChangeAspect="1"/>
           </wp:cNvGraphicFramePr>
@@ -3715,7 +3765,7 @@
 </file>
 
 <file path=word/header8.xml><?xml version="1.0" encoding="utf-8"?>
-<w:hdr xmlns:wpc="http://schemas.microsoft.com/office/word/2010/wordprocessingCanvas" xmlns:cx="http://schemas.microsoft.com/office/drawing/2014/chartex" xmlns:cx1="http://schemas.microsoft.com/office/drawing/2015/9/8/chartex" xmlns:cx2="http://schemas.microsoft.com/office/drawing/2015/10/21/chartex" xmlns:cx3="http://schemas.microsoft.com/office/drawing/2016/5/9/chartex" xmlns:cx4="http://schemas.microsoft.com/office/drawing/2016/5/10/chartex" xmlns:cx5="http://schemas.microsoft.com/office/drawing/2016/5/11/chartex" xmlns:cx6="http://schemas.microsoft.com/office/drawing/2016/5/12/chartex" xmlns:cx7="http://schemas.microsoft.com/office/drawing/2016/5/13/chartex" xmlns:cx8="http://schemas.microsoft.com/office/drawing/2016/5/14/chartex" xmlns:mc="http://schemas.openxmlformats.org/markup-compatibility/2006" xmlns:aink="http://schemas.microsoft.com/office/drawing/2016/ink" xmlns:am3d="http://schemas.microsoft.com/office/drawing/2017/model3d" xmlns:o="urn:schemas-microsoft-com:office:office" xmlns:r="http://schemas.openxmlformats.org/officeDocument/2006/relationships" xmlns:m="http://schemas.openxmlformats.org/officeDocument/2006/math" xmlns:v="urn:schemas-microsoft-com:vml" xmlns:wp14="http://schemas.microsoft.com/office/word/2010/wordprocessingDrawing" xmlns:wp="http://schemas.openxmlformats.org/drawingml/2006/wordprocessingDrawing" xmlns:w10="urn:schemas-microsoft-com:office:word" xmlns:w="http://schemas.openxmlformats.org/wordprocessingml/2006/main" xmlns:w14="http://schemas.microsoft.com/office/word/2010/wordml" xmlns:w15="http://schemas.microsoft.com/office/word/2012/wordml" xmlns:w16cex="http://schemas.microsoft.com/office/word/2018/wordml/cex" xmlns:w16cid="http://schemas.microsoft.com/office/word/2016/wordml/cid" xmlns:w16="http://schemas.microsoft.com/office/word/2018/wordml" xmlns:w16sdtdh="http://schemas.microsoft.com/office/word/2020/wordml/sdtdatahash" xmlns:w16se="http://schemas.microsoft.com/office/word/2015/wordml/symex" xmlns:wpg="http://schemas.microsoft.com/office/word/2010/wordprocessingGroup" xmlns:wpi="http://schemas.microsoft.com/office/word/2010/wordprocessingInk" xmlns:wne="http://schemas.microsoft.com/office/word/2006/wordml" xmlns:wps="http://schemas.microsoft.com/office/word/2010/wordprocessingShape" mc:Ignorable="w14 w15 w16se w16cid w16 w16cex w16sdtdh wp14">
+<w:hdr xmlns:wpc="http://schemas.microsoft.com/office/word/2010/wordprocessingCanvas" xmlns:mc="http://schemas.openxmlformats.org/markup-compatibility/2006" xmlns:o="urn:schemas-microsoft-com:office:office" xmlns:r="http://schemas.openxmlformats.org/officeDocument/2006/relationships" xmlns:m="http://schemas.openxmlformats.org/officeDocument/2006/math" xmlns:v="urn:schemas-microsoft-com:vml" xmlns:wp14="http://schemas.microsoft.com/office/word/2010/wordprocessingDrawing" xmlns:wp="http://schemas.openxmlformats.org/drawingml/2006/wordprocessingDrawing" xmlns:w10="urn:schemas-microsoft-com:office:word" xmlns:w="http://schemas.openxmlformats.org/wordprocessingml/2006/main" xmlns:w14="http://schemas.microsoft.com/office/word/2010/wordml" xmlns:w15="http://schemas.microsoft.com/office/word/2012/wordml" xmlns:wpg="http://schemas.microsoft.com/office/word/2010/wordprocessingGroup" xmlns:wpi="http://schemas.microsoft.com/office/word/2010/wordprocessingInk" xmlns:wne="http://schemas.microsoft.com/office/word/2006/wordml" xmlns:wps="http://schemas.microsoft.com/office/word/2010/wordprocessingShape" mc:Ignorable="w14 w15 wp14">
   <w:p>
     <w:pPr>
       <w:pStyle w:val="HeaderNumber"/>
@@ -3784,7 +3834,7 @@
           <wp:extent cx="750627" cy="472092"/>
           <wp:effectExtent l="0" t="0" r="0" b="4445"/>
           <wp:wrapNone/>
-          <wp:docPr id="33" name="Picture 33" descr="Background pattern&#10;&#10;Description automatically generated"/>
+          <wp:docPr id="10" name="Picture 10" descr="Background pattern&#10;&#10;Description automatically generated"/>
           <wp:cNvGraphicFramePr>
             <a:graphicFrameLocks xmlns:a="http://schemas.openxmlformats.org/drawingml/2006/main" noChangeAspect="1"/>
           </wp:cNvGraphicFramePr>
@@ -3842,7 +3892,7 @@
 </file>
 
 <file path=word/header9.xml><?xml version="1.0" encoding="utf-8"?>
-<w:hdr xmlns:wpc="http://schemas.microsoft.com/office/word/2010/wordprocessingCanvas" xmlns:cx="http://schemas.microsoft.com/office/drawing/2014/chartex" xmlns:cx1="http://schemas.microsoft.com/office/drawing/2015/9/8/chartex" xmlns:cx2="http://schemas.microsoft.com/office/drawing/2015/10/21/chartex" xmlns:cx3="http://schemas.microsoft.com/office/drawing/2016/5/9/chartex" xmlns:cx4="http://schemas.microsoft.com/office/drawing/2016/5/10/chartex" xmlns:cx5="http://schemas.microsoft.com/office/drawing/2016/5/11/chartex" xmlns:cx6="http://schemas.microsoft.com/office/drawing/2016/5/12/chartex" xmlns:cx7="http://schemas.microsoft.com/office/drawing/2016/5/13/chartex" xmlns:cx8="http://schemas.microsoft.com/office/drawing/2016/5/14/chartex" xmlns:mc="http://schemas.openxmlformats.org/markup-compatibility/2006" xmlns:aink="http://schemas.microsoft.com/office/drawing/2016/ink" xmlns:am3d="http://schemas.microsoft.com/office/drawing/2017/model3d" xmlns:o="urn:schemas-microsoft-com:office:office" xmlns:r="http://schemas.openxmlformats.org/officeDocument/2006/relationships" xmlns:m="http://schemas.openxmlformats.org/officeDocument/2006/math" xmlns:v="urn:schemas-microsoft-com:vml" xmlns:wp14="http://schemas.microsoft.com/office/word/2010/wordprocessingDrawing" xmlns:wp="http://schemas.openxmlformats.org/drawingml/2006/wordprocessingDrawing" xmlns:w10="urn:schemas-microsoft-com:office:word" xmlns:w="http://schemas.openxmlformats.org/wordprocessingml/2006/main" xmlns:w14="http://schemas.microsoft.com/office/word/2010/wordml" xmlns:w15="http://schemas.microsoft.com/office/word/2012/wordml" xmlns:w16cex="http://schemas.microsoft.com/office/word/2018/wordml/cex" xmlns:w16cid="http://schemas.microsoft.com/office/word/2016/wordml/cid" xmlns:w16="http://schemas.microsoft.com/office/word/2018/wordml" xmlns:w16sdtdh="http://schemas.microsoft.com/office/word/2020/wordml/sdtdatahash" xmlns:w16se="http://schemas.microsoft.com/office/word/2015/wordml/symex" xmlns:wpg="http://schemas.microsoft.com/office/word/2010/wordprocessingGroup" xmlns:wpi="http://schemas.microsoft.com/office/word/2010/wordprocessingInk" xmlns:wne="http://schemas.microsoft.com/office/word/2006/wordml" xmlns:wps="http://schemas.microsoft.com/office/word/2010/wordprocessingShape" mc:Ignorable="w14 w15 w16se w16cid w16 w16cex w16sdtdh wp14">
+<w:hdr xmlns:wpc="http://schemas.microsoft.com/office/word/2010/wordprocessingCanvas" xmlns:mc="http://schemas.openxmlformats.org/markup-compatibility/2006" xmlns:o="urn:schemas-microsoft-com:office:office" xmlns:r="http://schemas.openxmlformats.org/officeDocument/2006/relationships" xmlns:m="http://schemas.openxmlformats.org/officeDocument/2006/math" xmlns:v="urn:schemas-microsoft-com:vml" xmlns:wp14="http://schemas.microsoft.com/office/word/2010/wordprocessingDrawing" xmlns:wp="http://schemas.openxmlformats.org/drawingml/2006/wordprocessingDrawing" xmlns:w10="urn:schemas-microsoft-com:office:word" xmlns:w="http://schemas.openxmlformats.org/wordprocessingml/2006/main" xmlns:w14="http://schemas.microsoft.com/office/word/2010/wordml" xmlns:w15="http://schemas.microsoft.com/office/word/2012/wordml" xmlns:wpg="http://schemas.microsoft.com/office/word/2010/wordprocessingGroup" xmlns:wpi="http://schemas.microsoft.com/office/word/2010/wordprocessingInk" xmlns:wne="http://schemas.microsoft.com/office/word/2006/wordml" xmlns:wps="http://schemas.microsoft.com/office/word/2010/wordprocessingShape" mc:Ignorable="w14 w15 wp14">
   <w:p>
     <w:pPr>
       <w:pStyle w:val="HeaderNumber"/>
@@ -3868,7 +3918,7 @@
       <w:rPr>
         <w:noProof/>
       </w:rPr>
-      <w:t>4</w:t>
+      <w:t>8</w:t>
     </w:r>
     <w:r>
       <w:fldChar w:fldCharType="end"/>
@@ -3958,15 +4008,7 @@
         <w:sz w:val="22"/>
         <w:szCs w:val="22"/>
       </w:rPr>
-      <w:t>S</w:t>
-    </w:r>
-    <w:r>
-      <w:rPr>
-        <w:color w:val="818285"/>
-        <w:sz w:val="22"/>
-        <w:szCs w:val="22"/>
-      </w:rPr>
-      <w:t>crollTo</w:t>
+      <w:t>ScrollTo</w:t>
     </w:r>
     <w:proofErr w:type="spellEnd"/>
     <w:r>
@@ -3982,7 +4024,7 @@
 </file>
 
 <file path=word/numbering.xml><?xml version="1.0" encoding="utf-8"?>
-<w:numbering xmlns:wpc="http://schemas.microsoft.com/office/word/2010/wordprocessingCanvas" xmlns:cx="http://schemas.microsoft.com/office/drawing/2014/chartex" xmlns:cx1="http://schemas.microsoft.com/office/drawing/2015/9/8/chartex" xmlns:cx2="http://schemas.microsoft.com/office/drawing/2015/10/21/chartex" xmlns:cx3="http://schemas.microsoft.com/office/drawing/2016/5/9/chartex" xmlns:cx4="http://schemas.microsoft.com/office/drawing/2016/5/10/chartex" xmlns:cx5="http://schemas.microsoft.com/office/drawing/2016/5/11/chartex" xmlns:cx6="http://schemas.microsoft.com/office/drawing/2016/5/12/chartex" xmlns:cx7="http://schemas.microsoft.com/office/drawing/2016/5/13/chartex" xmlns:cx8="http://schemas.microsoft.com/office/drawing/2016/5/14/chartex" xmlns:mc="http://schemas.openxmlformats.org/markup-compatibility/2006" xmlns:aink="http://schemas.microsoft.com/office/drawing/2016/ink" xmlns:am3d="http://schemas.microsoft.com/office/drawing/2017/model3d" xmlns:o="urn:schemas-microsoft-com:office:office" xmlns:r="http://schemas.openxmlformats.org/officeDocument/2006/relationships" xmlns:m="http://schemas.openxmlformats.org/officeDocument/2006/math" xmlns:v="urn:schemas-microsoft-com:vml" xmlns:wp14="http://schemas.microsoft.com/office/word/2010/wordprocessingDrawing" xmlns:wp="http://schemas.openxmlformats.org/drawingml/2006/wordprocessingDrawing" xmlns:w10="urn:schemas-microsoft-com:office:word" xmlns:w="http://schemas.openxmlformats.org/wordprocessingml/2006/main" xmlns:w14="http://schemas.microsoft.com/office/word/2010/wordml" xmlns:w15="http://schemas.microsoft.com/office/word/2012/wordml" xmlns:w16cex="http://schemas.microsoft.com/office/word/2018/wordml/cex" xmlns:w16cid="http://schemas.microsoft.com/office/word/2016/wordml/cid" xmlns:w16="http://schemas.microsoft.com/office/word/2018/wordml" xmlns:w16sdtdh="http://schemas.microsoft.com/office/word/2020/wordml/sdtdatahash" xmlns:w16se="http://schemas.microsoft.com/office/word/2015/wordml/symex" xmlns:wpg="http://schemas.microsoft.com/office/word/2010/wordprocessingGroup" xmlns:wpi="http://schemas.microsoft.com/office/word/2010/wordprocessingInk" xmlns:wne="http://schemas.microsoft.com/office/word/2006/wordml" xmlns:wps="http://schemas.microsoft.com/office/word/2010/wordprocessingShape" mc:Ignorable="w14 w15 w16se w16cid w16 w16cex w16sdtdh wp14">
+<w:numbering xmlns:wpc="http://schemas.microsoft.com/office/word/2010/wordprocessingCanvas" xmlns:mc="http://schemas.openxmlformats.org/markup-compatibility/2006" xmlns:o="urn:schemas-microsoft-com:office:office" xmlns:r="http://schemas.openxmlformats.org/officeDocument/2006/relationships" xmlns:m="http://schemas.openxmlformats.org/officeDocument/2006/math" xmlns:v="urn:schemas-microsoft-com:vml" xmlns:wp14="http://schemas.microsoft.com/office/word/2010/wordprocessingDrawing" xmlns:wp="http://schemas.openxmlformats.org/drawingml/2006/wordprocessingDrawing" xmlns:w10="urn:schemas-microsoft-com:office:word" xmlns:w="http://schemas.openxmlformats.org/wordprocessingml/2006/main" xmlns:w14="http://schemas.microsoft.com/office/word/2010/wordml" xmlns:w15="http://schemas.microsoft.com/office/word/2012/wordml" xmlns:wpg="http://schemas.microsoft.com/office/word/2010/wordprocessingGroup" xmlns:wpi="http://schemas.microsoft.com/office/word/2010/wordprocessingInk" xmlns:wne="http://schemas.microsoft.com/office/word/2006/wordml" xmlns:wps="http://schemas.microsoft.com/office/word/2010/wordprocessingShape" mc:Ignorable="w14 w15 wp14">
   <w:abstractNum w:abstractNumId="0" w15:restartNumberingAfterBreak="0">
     <w:nsid w:val="FFFFFF89"/>
     <w:multiLevelType w:val="singleLevel"/>
@@ -4672,7 +4714,7 @@
 </file>
 
 <file path=word/styles.xml><?xml version="1.0" encoding="utf-8"?>
-<w:styles xmlns:mc="http://schemas.openxmlformats.org/markup-compatibility/2006" xmlns:r="http://schemas.openxmlformats.org/officeDocument/2006/relationships" xmlns:w="http://schemas.openxmlformats.org/wordprocessingml/2006/main" xmlns:w14="http://schemas.microsoft.com/office/word/2010/wordml" xmlns:w15="http://schemas.microsoft.com/office/word/2012/wordml" xmlns:w16cex="http://schemas.microsoft.com/office/word/2018/wordml/cex" xmlns:w16cid="http://schemas.microsoft.com/office/word/2016/wordml/cid" xmlns:w16="http://schemas.microsoft.com/office/word/2018/wordml" xmlns:w16sdtdh="http://schemas.microsoft.com/office/word/2020/wordml/sdtdatahash" xmlns:w16se="http://schemas.microsoft.com/office/word/2015/wordml/symex" mc:Ignorable="w14 w15 w16se w16cid w16 w16cex w16sdtdh">
+<w:styles xmlns:mc="http://schemas.openxmlformats.org/markup-compatibility/2006" xmlns:r="http://schemas.openxmlformats.org/officeDocument/2006/relationships" xmlns:w="http://schemas.openxmlformats.org/wordprocessingml/2006/main" xmlns:w14="http://schemas.microsoft.com/office/word/2010/wordml" xmlns:w15="http://schemas.microsoft.com/office/word/2012/wordml" mc:Ignorable="w14 w15">
   <w:docDefaults>
     <w:rPrDefault>
       <w:rPr>
@@ -4688,7 +4730,7 @@
       </w:pPr>
     </w:pPrDefault>
   </w:docDefaults>
-  <w:latentStyles w:defLockedState="0" w:defUIPriority="99" w:defSemiHidden="0" w:defUnhideWhenUsed="0" w:defQFormat="0" w:count="376">
+  <w:latentStyles w:defLockedState="0" w:defUIPriority="99" w:defSemiHidden="0" w:defUnhideWhenUsed="0" w:defQFormat="0" w:count="371">
     <w:lsdException w:name="Normal" w:uiPriority="0" w:qFormat="1"/>
     <w:lsdException w:name="heading 1" w:uiPriority="9" w:qFormat="1"/>
     <w:lsdException w:name="heading 2" w:semiHidden="1" w:uiPriority="0" w:unhideWhenUsed="1" w:qFormat="1"/>
@@ -5060,11 +5102,6 @@
     <w:lsdException w:name="List Table 5 Dark Accent 6" w:uiPriority="50"/>
     <w:lsdException w:name="List Table 6 Colorful Accent 6" w:uiPriority="51"/>
     <w:lsdException w:name="List Table 7 Colorful Accent 6" w:uiPriority="52"/>
-    <w:lsdException w:name="Mention" w:semiHidden="1" w:unhideWhenUsed="1"/>
-    <w:lsdException w:name="Smart Hyperlink" w:semiHidden="1" w:unhideWhenUsed="1"/>
-    <w:lsdException w:name="Hashtag" w:semiHidden="1" w:unhideWhenUsed="1"/>
-    <w:lsdException w:name="Unresolved Mention" w:semiHidden="1" w:unhideWhenUsed="1"/>
-    <w:lsdException w:name="Smart Link" w:semiHidden="1" w:unhideWhenUsed="1"/>
   </w:latentStyles>
   <w:style w:type="paragraph" w:default="1" w:styleId="Normal">
     <w:name w:val="Normal"/>
@@ -6132,7 +6169,7 @@
       <w:lang w:val="en-US" w:eastAsia="en-US" w:bidi="ar-SA"/>
     </w:rPr>
   </w:style>
-  <w:style w:type="character" w:styleId="UnresolvedMention">
+  <w:style w:type="character" w:customStyle="1" w:styleId="UnresolvedMention">
     <w:name w:val="Unresolved Mention"/>
     <w:basedOn w:val="DefaultParagraphFont"/>
     <w:uiPriority w:val="99"/>
@@ -6413,7 +6450,7 @@
 </file>
 
 <file path=customXml/itemProps1.xml><?xml version="1.0" encoding="utf-8"?>
-<ds:datastoreItem xmlns:ds="http://schemas.openxmlformats.org/officeDocument/2006/customXml" ds:itemID="{BF7E7062-9490-4F6C-86D3-68D7B297C26D}">
+<ds:datastoreItem xmlns:ds="http://schemas.openxmlformats.org/officeDocument/2006/customXml" ds:itemID="{86AD3870-C8BE-4D1B-8169-8752991F8C1F}">
   <ds:schemaRefs>
     <ds:schemaRef ds:uri="http://schemas.openxmlformats.org/officeDocument/2006/bibliography"/>
   </ds:schemaRefs>
